--- a/MyWebSite/public/Currículo Douglas Lima Barboza.docx
+++ b/MyWebSite/public/Currículo Douglas Lima Barboza.docx
@@ -21,7 +21,654 @@
         <mc:AlternateContent>
           <mc:Choice Requires="wps">
             <w:drawing>
-              <wp:anchor distT="45720" distB="45720" distL="114300" distR="114300" simplePos="0" relativeHeight="251667456" behindDoc="0" locked="0" layoutInCell="1" allowOverlap="1" wp14:anchorId="2BCA0529" wp14:editId="0CD9ECE8">
+              <wp:anchor distT="45720" distB="45720" distL="114300" distR="114300" simplePos="0" relativeHeight="251665408" behindDoc="0" locked="0" layoutInCell="1" allowOverlap="1" wp14:anchorId="7FCE526F" wp14:editId="0D29A272">
+                <wp:simplePos x="0" y="0"/>
+                <wp:positionH relativeFrom="margin">
+                  <wp:posOffset>3450590</wp:posOffset>
+                </wp:positionH>
+                <wp:positionV relativeFrom="paragraph">
+                  <wp:posOffset>1057275</wp:posOffset>
+                </wp:positionV>
+                <wp:extent cx="2992346" cy="1333500"/>
+                <wp:effectExtent l="0" t="0" r="0" b="0"/>
+                <wp:wrapSquare wrapText="bothSides"/>
+                <wp:docPr id="413717080" name="Caixa de Texto 2"/>
+                <wp:cNvGraphicFramePr>
+                  <a:graphicFrameLocks xmlns:a="http://schemas.openxmlformats.org/drawingml/2006/main"/>
+                </wp:cNvGraphicFramePr>
+                <a:graphic xmlns:a="http://schemas.openxmlformats.org/drawingml/2006/main">
+                  <a:graphicData uri="http://schemas.microsoft.com/office/word/2010/wordprocessingShape">
+                    <wps:wsp>
+                      <wps:cNvSpPr txBox="1">
+                        <a:spLocks noChangeArrowheads="1"/>
+                      </wps:cNvSpPr>
+                      <wps:spPr bwMode="auto">
+                        <a:xfrm>
+                          <a:off x="0" y="0"/>
+                          <a:ext cx="2992346" cy="1333500"/>
+                        </a:xfrm>
+                        <a:prstGeom prst="rect">
+                          <a:avLst/>
+                        </a:prstGeom>
+                        <a:solidFill>
+                          <a:srgbClr val="FFFFFF"/>
+                        </a:solidFill>
+                        <a:ln w="9525">
+                          <a:noFill/>
+                          <a:miter lim="800000"/>
+                          <a:headEnd/>
+                          <a:tailEnd/>
+                        </a:ln>
+                      </wps:spPr>
+                      <wps:txbx>
+                        <w:txbxContent>
+                          <w:p>
+                            <w:pPr>
+                              <w:pStyle w:val="Ttulo"/>
+                              <w:rPr>
+                                <w:rFonts w:ascii="Calibri" w:hAnsi="Calibri" w:cs="Arial"/>
+                                <w:iCs/>
+                                <w:sz w:val="28"/>
+                                <w:szCs w:val="22"/>
+                                <w14:shadow w14:blurRad="0" w14:dist="0" w14:dir="0" w14:sx="0" w14:sy="0" w14:kx="0" w14:ky="0" w14:algn="none">
+                                  <w14:srgbClr w14:val="000000"/>
+                                </w14:shadow>
+                              </w:rPr>
+                            </w:pPr>
+                            <w:r>
+                              <w:rPr>
+                                <w:rFonts w:ascii="Calibri" w:hAnsi="Calibri" w:cs="Arial"/>
+                                <w:iCs/>
+                                <w:sz w:val="28"/>
+                                <w:szCs w:val="22"/>
+                                <w14:shadow w14:blurRad="0" w14:dist="0" w14:dir="0" w14:sx="0" w14:sy="0" w14:kx="0" w14:ky="0" w14:algn="none">
+                                  <w14:srgbClr w14:val="000000"/>
+                                </w14:shadow>
+                              </w:rPr>
+                              <w:t>Links de Contato</w:t>
+                            </w:r>
+                          </w:p>
+                          <w:p>
+                            <w:pPr>
+                              <w:rPr>
+                                <w:rFonts w:ascii="Calibri" w:hAnsi="Calibri" w:cs="Arial"/>
+                                <w:sz w:val="22"/>
+                                <w:szCs w:val="22"/>
+                              </w:rPr>
+                            </w:pPr>
+                          </w:p>
+                          <w:p>
+                            <w:pPr>
+                              <w:ind w:left="708"/>
+                              <w:jc w:val="both"/>
+                              <w:rPr>
+                                <w:rFonts w:ascii="Calibri" w:hAnsi="Calibri" w:cs="Arial"/>
+                                <w:sz w:val="22"/>
+                                <w:szCs w:val="22"/>
+                              </w:rPr>
+                            </w:pPr>
+                            <w:r>
+                              <w:rPr>
+                                <w:rFonts w:ascii="Calibri" w:hAnsi="Calibri" w:cs="Arial"/>
+                                <w:sz w:val="22"/>
+                                <w:szCs w:val="22"/>
+                              </w:rPr>
+                              <w:t>Tel.: (21) 96866-7507</w:t>
+                            </w:r>
+                          </w:p>
+                          <w:p>
+                            <w:pPr>
+                              <w:ind w:left="708"/>
+                              <w:jc w:val="both"/>
+                              <w:rPr>
+                                <w:rFonts w:ascii="Calibri" w:hAnsi="Calibri" w:cs="Arial"/>
+                                <w:sz w:val="22"/>
+                                <w:szCs w:val="22"/>
+                                <w:lang w:val="en-US"/>
+                              </w:rPr>
+                            </w:pPr>
+                            <w:r>
+                              <w:rPr>
+                                <w:rFonts w:ascii="Calibri" w:hAnsi="Calibri" w:cs="Arial"/>
+                                <w:sz w:val="22"/>
+                                <w:szCs w:val="22"/>
+                                <w:lang w:val="en-US"/>
+                              </w:rPr>
+                              <w:t xml:space="preserve">Email: </w:t>
+                            </w:r>
+                            <w:hyperlink r:id="rId6" w:history="1">
+                              <w:r>
+                                <w:rPr>
+                                  <w:rStyle w:val="Hyperlink"/>
+                                  <w:rFonts w:ascii="Calibri" w:hAnsi="Calibri" w:cs="Arial"/>
+                                  <w:sz w:val="22"/>
+                                  <w:szCs w:val="22"/>
+                                  <w:lang w:val="en-US"/>
+                                </w:rPr>
+                                <w:t>douglimaonline@gmail.com</w:t>
+                              </w:r>
+                            </w:hyperlink>
+                          </w:p>
+                          <w:p>
+                            <w:pPr>
+                              <w:ind w:left="708"/>
+                              <w:jc w:val="both"/>
+                              <w:rPr>
+                                <w:rFonts w:ascii="Calibri" w:hAnsi="Calibri" w:cs="Arial"/>
+                                <w:sz w:val="22"/>
+                                <w:szCs w:val="22"/>
+                                <w:lang w:val="en-US"/>
+                              </w:rPr>
+                            </w:pPr>
+                            <w:r>
+                              <w:rPr>
+                                <w:rFonts w:ascii="Calibri" w:hAnsi="Calibri" w:cs="Arial"/>
+                                <w:sz w:val="22"/>
+                                <w:szCs w:val="22"/>
+                                <w:lang w:val="en-US"/>
+                              </w:rPr>
+                              <w:t xml:space="preserve">Site: </w:t>
+                            </w:r>
+                            <w:hyperlink r:id="rId7" w:history="1">
+                              <w:r>
+                                <w:rPr>
+                                  <w:rStyle w:val="Hyperlink"/>
+                                  <w:rFonts w:ascii="Calibri" w:hAnsi="Calibri" w:cs="Arial"/>
+                                  <w:sz w:val="22"/>
+                                  <w:szCs w:val="22"/>
+                                  <w:lang w:val="en-US"/>
+                                </w:rPr>
+                                <w:t>/</w:t>
+                              </w:r>
+                              <w:proofErr w:type="spellStart"/>
+                              <w:r>
+                                <w:rPr>
+                                  <w:rStyle w:val="Hyperlink"/>
+                                  <w:rFonts w:ascii="Calibri" w:hAnsi="Calibri" w:cs="Arial"/>
+                                  <w:sz w:val="22"/>
+                                  <w:szCs w:val="22"/>
+                                  <w:lang w:val="en-US"/>
+                                </w:rPr>
+                                <w:t>douglasbarboza</w:t>
+                              </w:r>
+                              <w:proofErr w:type="spellEnd"/>
+                              <w:r>
+                                <w:rPr>
+                                  <w:rStyle w:val="Hyperlink"/>
+                                  <w:rFonts w:ascii="Calibri" w:hAnsi="Calibri" w:cs="Arial"/>
+                                  <w:sz w:val="22"/>
+                                  <w:szCs w:val="22"/>
+                                  <w:lang w:val="en-US"/>
+                                </w:rPr>
+                                <w:t>/meu-site</w:t>
+                              </w:r>
+                            </w:hyperlink>
+                          </w:p>
+                          <w:p>
+                            <w:pPr>
+                              <w:ind w:left="708"/>
+                              <w:jc w:val="both"/>
+                              <w:rPr>
+                                <w:rStyle w:val="Hyperlink"/>
+                                <w:rFonts w:ascii="Calibri" w:hAnsi="Calibri" w:cs="Arial"/>
+                                <w:sz w:val="22"/>
+                                <w:szCs w:val="22"/>
+                                <w:lang w:val="en-US"/>
+                              </w:rPr>
+                            </w:pPr>
+                            <w:r>
+                              <w:rPr>
+                                <w:rFonts w:ascii="Calibri" w:hAnsi="Calibri" w:cs="Arial"/>
+                                <w:sz w:val="22"/>
+                                <w:szCs w:val="22"/>
+                                <w:lang w:val="en-US"/>
+                              </w:rPr>
+                              <w:t xml:space="preserve">GitHub: </w:t>
+                            </w:r>
+                            <w:hyperlink r:id="rId8" w:history="1">
+                              <w:r>
+                                <w:rPr>
+                                  <w:rStyle w:val="Hyperlink"/>
+                                  <w:rFonts w:ascii="Calibri" w:hAnsi="Calibri" w:cs="Arial"/>
+                                  <w:sz w:val="22"/>
+                                  <w:szCs w:val="22"/>
+                                  <w:lang w:val="en-US"/>
+                                </w:rPr>
+                                <w:t>/</w:t>
+                              </w:r>
+                              <w:proofErr w:type="spellStart"/>
+                              <w:r>
+                                <w:rPr>
+                                  <w:rStyle w:val="Hyperlink"/>
+                                  <w:rFonts w:ascii="Calibri" w:hAnsi="Calibri" w:cs="Arial"/>
+                                  <w:sz w:val="22"/>
+                                  <w:szCs w:val="22"/>
+                                  <w:lang w:val="en-US"/>
+                                </w:rPr>
+                                <w:t>douglimaonline</w:t>
+                              </w:r>
+                              <w:proofErr w:type="spellEnd"/>
+                            </w:hyperlink>
+                          </w:p>
+                          <w:p>
+                            <w:pPr>
+                              <w:ind w:left="708"/>
+                              <w:jc w:val="both"/>
+                              <w:rPr>
+                                <w:rFonts w:ascii="Calibri" w:hAnsi="Calibri" w:cs="Arial"/>
+                                <w:sz w:val="22"/>
+                                <w:szCs w:val="22"/>
+                                <w:lang w:val="en-US"/>
+                              </w:rPr>
+                            </w:pPr>
+                            <w:proofErr w:type="spellStart"/>
+                            <w:r>
+                              <w:rPr>
+                                <w:rFonts w:ascii="Calibri" w:hAnsi="Calibri" w:cs="Arial"/>
+                                <w:sz w:val="22"/>
+                                <w:szCs w:val="22"/>
+                                <w:lang w:val="en-US"/>
+                              </w:rPr>
+                              <w:t>Linked</w:t>
+                            </w:r>
+                            <w:r>
+                              <w:rPr>
+                                <w:rFonts w:ascii="Calibri" w:hAnsi="Calibri" w:cs="Arial"/>
+                                <w:sz w:val="22"/>
+                                <w:szCs w:val="22"/>
+                                <w:lang w:val="en-US"/>
+                              </w:rPr>
+                              <w:t>i</w:t>
+                            </w:r>
+                            <w:r>
+                              <w:rPr>
+                                <w:rFonts w:ascii="Calibri" w:hAnsi="Calibri" w:cs="Arial"/>
+                                <w:sz w:val="22"/>
+                                <w:szCs w:val="22"/>
+                                <w:lang w:val="en-US"/>
+                              </w:rPr>
+                              <w:t>n</w:t>
+                            </w:r>
+                            <w:proofErr w:type="spellEnd"/>
+                            <w:r>
+                              <w:rPr>
+                                <w:rFonts w:ascii="Calibri" w:hAnsi="Calibri" w:cs="Arial"/>
+                                <w:sz w:val="22"/>
+                                <w:szCs w:val="22"/>
+                                <w:lang w:val="en-US"/>
+                              </w:rPr>
+                              <w:t>:</w:t>
+                            </w:r>
+                            <w:r>
+                              <w:rPr>
+                                <w:rFonts w:ascii="Calibri" w:hAnsi="Calibri" w:cs="Arial"/>
+                                <w:sz w:val="22"/>
+                                <w:szCs w:val="22"/>
+                                <w:lang w:val="en-US"/>
+                              </w:rPr>
+                              <w:t xml:space="preserve"> </w:t>
+                            </w:r>
+                            <w:hyperlink r:id="rId9" w:history="1">
+                              <w:r>
+                                <w:rPr>
+                                  <w:rStyle w:val="Hyperlink"/>
+                                  <w:rFonts w:ascii="Calibri" w:hAnsi="Calibri" w:cs="Arial"/>
+                                  <w:sz w:val="22"/>
+                                  <w:szCs w:val="22"/>
+                                  <w:lang w:val="en-US"/>
+                                </w:rPr>
+                                <w:t>/</w:t>
+                              </w:r>
+                              <w:proofErr w:type="spellStart"/>
+                              <w:r>
+                                <w:rPr>
+                                  <w:rStyle w:val="Hyperlink"/>
+                                  <w:rFonts w:ascii="Calibri" w:hAnsi="Calibri" w:cs="Arial"/>
+                                  <w:sz w:val="22"/>
+                                  <w:szCs w:val="22"/>
+                                  <w:lang w:val="en-US"/>
+                                </w:rPr>
+                                <w:t>douglas-barboza</w:t>
+                              </w:r>
+                              <w:proofErr w:type="spellEnd"/>
+                            </w:hyperlink>
+                          </w:p>
+                          <w:p>
+                            <w:pPr>
+                              <w:rPr>
+                                <w:rFonts w:ascii="Calibri" w:hAnsi="Calibri" w:cs="Arial"/>
+                                <w:sz w:val="22"/>
+                                <w:szCs w:val="22"/>
+                                <w:lang w:val="en-US"/>
+                              </w:rPr>
+                            </w:pPr>
+                          </w:p>
+                        </w:txbxContent>
+                      </wps:txbx>
+                      <wps:bodyPr rot="0" vert="horz" wrap="square" lIns="91440" tIns="45720" rIns="91440" bIns="45720" anchor="t" anchorCtr="0">
+                        <a:noAutofit/>
+                      </wps:bodyPr>
+                    </wps:wsp>
+                  </a:graphicData>
+                </a:graphic>
+                <wp14:sizeRelH relativeFrom="margin">
+                  <wp14:pctWidth>0</wp14:pctWidth>
+                </wp14:sizeRelH>
+                <wp14:sizeRelV relativeFrom="margin">
+                  <wp14:pctHeight>0</wp14:pctHeight>
+                </wp14:sizeRelV>
+              </wp:anchor>
+            </w:drawing>
+          </mc:Choice>
+          <mc:Fallback>
+            <w:pict>
+              <v:shapetype w14:anchorId="7FCE526F" id="_x0000_t202" coordsize="21600,21600" o:spt="202" path="m,l,21600r21600,l21600,xe">
+                <v:stroke joinstyle="miter"/>
+                <v:path gradientshapeok="t" o:connecttype="rect"/>
+              </v:shapetype>
+              <v:shape id="Caixa de Texto 2" o:spid="_x0000_s1026" type="#_x0000_t202" style="position:absolute;left:0;text-align:left;margin-left:271.7pt;margin-top:83.25pt;width:235.6pt;height:105pt;z-index:251665408;visibility:visible;mso-wrap-style:square;mso-width-percent:0;mso-height-percent:0;mso-wrap-distance-left:9pt;mso-wrap-distance-top:3.6pt;mso-wrap-distance-right:9pt;mso-wrap-distance-bottom:3.6pt;mso-position-horizontal:absolute;mso-position-horizontal-relative:margin;mso-position-vertical:absolute;mso-position-vertical-relative:text;mso-width-percent:0;mso-height-percent:0;mso-width-relative:margin;mso-height-relative:margin;v-text-anchor:top" o:gfxdata="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" stroked="f">
+                <v:textbox>
+                  <w:txbxContent>
+                    <w:p>
+                      <w:pPr>
+                        <w:pStyle w:val="Ttulo"/>
+                        <w:rPr>
+                          <w:rFonts w:ascii="Calibri" w:hAnsi="Calibri" w:cs="Arial"/>
+                          <w:iCs/>
+                          <w:sz w:val="28"/>
+                          <w:szCs w:val="22"/>
+                          <w14:shadow w14:blurRad="0" w14:dist="0" w14:dir="0" w14:sx="0" w14:sy="0" w14:kx="0" w14:ky="0" w14:algn="none">
+                            <w14:srgbClr w14:val="000000"/>
+                          </w14:shadow>
+                        </w:rPr>
+                      </w:pPr>
+                      <w:r>
+                        <w:rPr>
+                          <w:rFonts w:ascii="Calibri" w:hAnsi="Calibri" w:cs="Arial"/>
+                          <w:iCs/>
+                          <w:sz w:val="28"/>
+                          <w:szCs w:val="22"/>
+                          <w14:shadow w14:blurRad="0" w14:dist="0" w14:dir="0" w14:sx="0" w14:sy="0" w14:kx="0" w14:ky="0" w14:algn="none">
+                            <w14:srgbClr w14:val="000000"/>
+                          </w14:shadow>
+                        </w:rPr>
+                        <w:t>Links de Contato</w:t>
+                      </w:r>
+                    </w:p>
+                    <w:p>
+                      <w:pPr>
+                        <w:rPr>
+                          <w:rFonts w:ascii="Calibri" w:hAnsi="Calibri" w:cs="Arial"/>
+                          <w:sz w:val="22"/>
+                          <w:szCs w:val="22"/>
+                        </w:rPr>
+                      </w:pPr>
+                    </w:p>
+                    <w:p>
+                      <w:pPr>
+                        <w:ind w:left="708"/>
+                        <w:jc w:val="both"/>
+                        <w:rPr>
+                          <w:rFonts w:ascii="Calibri" w:hAnsi="Calibri" w:cs="Arial"/>
+                          <w:sz w:val="22"/>
+                          <w:szCs w:val="22"/>
+                        </w:rPr>
+                      </w:pPr>
+                      <w:r>
+                        <w:rPr>
+                          <w:rFonts w:ascii="Calibri" w:hAnsi="Calibri" w:cs="Arial"/>
+                          <w:sz w:val="22"/>
+                          <w:szCs w:val="22"/>
+                        </w:rPr>
+                        <w:t>Tel.: (21) 96866-7507</w:t>
+                      </w:r>
+                    </w:p>
+                    <w:p>
+                      <w:pPr>
+                        <w:ind w:left="708"/>
+                        <w:jc w:val="both"/>
+                        <w:rPr>
+                          <w:rFonts w:ascii="Calibri" w:hAnsi="Calibri" w:cs="Arial"/>
+                          <w:sz w:val="22"/>
+                          <w:szCs w:val="22"/>
+                          <w:lang w:val="en-US"/>
+                        </w:rPr>
+                      </w:pPr>
+                      <w:r>
+                        <w:rPr>
+                          <w:rFonts w:ascii="Calibri" w:hAnsi="Calibri" w:cs="Arial"/>
+                          <w:sz w:val="22"/>
+                          <w:szCs w:val="22"/>
+                          <w:lang w:val="en-US"/>
+                        </w:rPr>
+                        <w:t xml:space="preserve">Email: </w:t>
+                      </w:r>
+                      <w:hyperlink r:id="rId10" w:history="1">
+                        <w:r>
+                          <w:rPr>
+                            <w:rStyle w:val="Hyperlink"/>
+                            <w:rFonts w:ascii="Calibri" w:hAnsi="Calibri" w:cs="Arial"/>
+                            <w:sz w:val="22"/>
+                            <w:szCs w:val="22"/>
+                            <w:lang w:val="en-US"/>
+                          </w:rPr>
+                          <w:t>douglimaonline@gmail.com</w:t>
+                        </w:r>
+                      </w:hyperlink>
+                    </w:p>
+                    <w:p>
+                      <w:pPr>
+                        <w:ind w:left="708"/>
+                        <w:jc w:val="both"/>
+                        <w:rPr>
+                          <w:rFonts w:ascii="Calibri" w:hAnsi="Calibri" w:cs="Arial"/>
+                          <w:sz w:val="22"/>
+                          <w:szCs w:val="22"/>
+                          <w:lang w:val="en-US"/>
+                        </w:rPr>
+                      </w:pPr>
+                      <w:r>
+                        <w:rPr>
+                          <w:rFonts w:ascii="Calibri" w:hAnsi="Calibri" w:cs="Arial"/>
+                          <w:sz w:val="22"/>
+                          <w:szCs w:val="22"/>
+                          <w:lang w:val="en-US"/>
+                        </w:rPr>
+                        <w:t xml:space="preserve">Site: </w:t>
+                      </w:r>
+                      <w:hyperlink r:id="rId11" w:history="1">
+                        <w:r>
+                          <w:rPr>
+                            <w:rStyle w:val="Hyperlink"/>
+                            <w:rFonts w:ascii="Calibri" w:hAnsi="Calibri" w:cs="Arial"/>
+                            <w:sz w:val="22"/>
+                            <w:szCs w:val="22"/>
+                            <w:lang w:val="en-US"/>
+                          </w:rPr>
+                          <w:t>/</w:t>
+                        </w:r>
+                        <w:proofErr w:type="spellStart"/>
+                        <w:r>
+                          <w:rPr>
+                            <w:rStyle w:val="Hyperlink"/>
+                            <w:rFonts w:ascii="Calibri" w:hAnsi="Calibri" w:cs="Arial"/>
+                            <w:sz w:val="22"/>
+                            <w:szCs w:val="22"/>
+                            <w:lang w:val="en-US"/>
+                          </w:rPr>
+                          <w:t>douglasbarboza</w:t>
+                        </w:r>
+                        <w:proofErr w:type="spellEnd"/>
+                        <w:r>
+                          <w:rPr>
+                            <w:rStyle w:val="Hyperlink"/>
+                            <w:rFonts w:ascii="Calibri" w:hAnsi="Calibri" w:cs="Arial"/>
+                            <w:sz w:val="22"/>
+                            <w:szCs w:val="22"/>
+                            <w:lang w:val="en-US"/>
+                          </w:rPr>
+                          <w:t>/meu-site</w:t>
+                        </w:r>
+                      </w:hyperlink>
+                    </w:p>
+                    <w:p>
+                      <w:pPr>
+                        <w:ind w:left="708"/>
+                        <w:jc w:val="both"/>
+                        <w:rPr>
+                          <w:rStyle w:val="Hyperlink"/>
+                          <w:rFonts w:ascii="Calibri" w:hAnsi="Calibri" w:cs="Arial"/>
+                          <w:sz w:val="22"/>
+                          <w:szCs w:val="22"/>
+                          <w:lang w:val="en-US"/>
+                        </w:rPr>
+                      </w:pPr>
+                      <w:r>
+                        <w:rPr>
+                          <w:rFonts w:ascii="Calibri" w:hAnsi="Calibri" w:cs="Arial"/>
+                          <w:sz w:val="22"/>
+                          <w:szCs w:val="22"/>
+                          <w:lang w:val="en-US"/>
+                        </w:rPr>
+                        <w:t xml:space="preserve">GitHub: </w:t>
+                      </w:r>
+                      <w:hyperlink r:id="rId12" w:history="1">
+                        <w:r>
+                          <w:rPr>
+                            <w:rStyle w:val="Hyperlink"/>
+                            <w:rFonts w:ascii="Calibri" w:hAnsi="Calibri" w:cs="Arial"/>
+                            <w:sz w:val="22"/>
+                            <w:szCs w:val="22"/>
+                            <w:lang w:val="en-US"/>
+                          </w:rPr>
+                          <w:t>/</w:t>
+                        </w:r>
+                        <w:proofErr w:type="spellStart"/>
+                        <w:r>
+                          <w:rPr>
+                            <w:rStyle w:val="Hyperlink"/>
+                            <w:rFonts w:ascii="Calibri" w:hAnsi="Calibri" w:cs="Arial"/>
+                            <w:sz w:val="22"/>
+                            <w:szCs w:val="22"/>
+                            <w:lang w:val="en-US"/>
+                          </w:rPr>
+                          <w:t>douglimaonline</w:t>
+                        </w:r>
+                        <w:proofErr w:type="spellEnd"/>
+                      </w:hyperlink>
+                    </w:p>
+                    <w:p>
+                      <w:pPr>
+                        <w:ind w:left="708"/>
+                        <w:jc w:val="both"/>
+                        <w:rPr>
+                          <w:rFonts w:ascii="Calibri" w:hAnsi="Calibri" w:cs="Arial"/>
+                          <w:sz w:val="22"/>
+                          <w:szCs w:val="22"/>
+                          <w:lang w:val="en-US"/>
+                        </w:rPr>
+                      </w:pPr>
+                      <w:proofErr w:type="spellStart"/>
+                      <w:r>
+                        <w:rPr>
+                          <w:rFonts w:ascii="Calibri" w:hAnsi="Calibri" w:cs="Arial"/>
+                          <w:sz w:val="22"/>
+                          <w:szCs w:val="22"/>
+                          <w:lang w:val="en-US"/>
+                        </w:rPr>
+                        <w:t>Linked</w:t>
+                      </w:r>
+                      <w:r>
+                        <w:rPr>
+                          <w:rFonts w:ascii="Calibri" w:hAnsi="Calibri" w:cs="Arial"/>
+                          <w:sz w:val="22"/>
+                          <w:szCs w:val="22"/>
+                          <w:lang w:val="en-US"/>
+                        </w:rPr>
+                        <w:t>i</w:t>
+                      </w:r>
+                      <w:r>
+                        <w:rPr>
+                          <w:rFonts w:ascii="Calibri" w:hAnsi="Calibri" w:cs="Arial"/>
+                          <w:sz w:val="22"/>
+                          <w:szCs w:val="22"/>
+                          <w:lang w:val="en-US"/>
+                        </w:rPr>
+                        <w:t>n</w:t>
+                      </w:r>
+                      <w:proofErr w:type="spellEnd"/>
+                      <w:r>
+                        <w:rPr>
+                          <w:rFonts w:ascii="Calibri" w:hAnsi="Calibri" w:cs="Arial"/>
+                          <w:sz w:val="22"/>
+                          <w:szCs w:val="22"/>
+                          <w:lang w:val="en-US"/>
+                        </w:rPr>
+                        <w:t>:</w:t>
+                      </w:r>
+                      <w:r>
+                        <w:rPr>
+                          <w:rFonts w:ascii="Calibri" w:hAnsi="Calibri" w:cs="Arial"/>
+                          <w:sz w:val="22"/>
+                          <w:szCs w:val="22"/>
+                          <w:lang w:val="en-US"/>
+                        </w:rPr>
+                        <w:t xml:space="preserve"> </w:t>
+                      </w:r>
+                      <w:hyperlink r:id="rId13" w:history="1">
+                        <w:r>
+                          <w:rPr>
+                            <w:rStyle w:val="Hyperlink"/>
+                            <w:rFonts w:ascii="Calibri" w:hAnsi="Calibri" w:cs="Arial"/>
+                            <w:sz w:val="22"/>
+                            <w:szCs w:val="22"/>
+                            <w:lang w:val="en-US"/>
+                          </w:rPr>
+                          <w:t>/</w:t>
+                        </w:r>
+                        <w:proofErr w:type="spellStart"/>
+                        <w:r>
+                          <w:rPr>
+                            <w:rStyle w:val="Hyperlink"/>
+                            <w:rFonts w:ascii="Calibri" w:hAnsi="Calibri" w:cs="Arial"/>
+                            <w:sz w:val="22"/>
+                            <w:szCs w:val="22"/>
+                            <w:lang w:val="en-US"/>
+                          </w:rPr>
+                          <w:t>douglas-barboza</w:t>
+                        </w:r>
+                        <w:proofErr w:type="spellEnd"/>
+                      </w:hyperlink>
+                    </w:p>
+                    <w:p>
+                      <w:pPr>
+                        <w:rPr>
+                          <w:rFonts w:ascii="Calibri" w:hAnsi="Calibri" w:cs="Arial"/>
+                          <w:sz w:val="22"/>
+                          <w:szCs w:val="22"/>
+                          <w:lang w:val="en-US"/>
+                        </w:rPr>
+                      </w:pPr>
+                    </w:p>
+                  </w:txbxContent>
+                </v:textbox>
+                <w10:wrap type="square" anchorx="margin"/>
+              </v:shape>
+            </w:pict>
+          </mc:Fallback>
+        </mc:AlternateContent>
+      </w:r>
+      <w:r>
+        <w:rPr>
+          <w:rFonts w:ascii="Calibri" w:hAnsi="Calibri" w:cs="Calibri"/>
+          <w:noProof/>
+          <w:sz w:val="22"/>
+          <w:szCs w:val="22"/>
+        </w:rPr>
+        <mc:AlternateContent>
+          <mc:Choice Requires="wps">
+            <w:drawing>
+              <wp:anchor distT="45720" distB="45720" distL="114300" distR="114300" simplePos="0" relativeHeight="251667456" behindDoc="0" locked="0" layoutInCell="1" allowOverlap="1" wp14:anchorId="2BCA0529" wp14:editId="6B7AE62D">
                 <wp:simplePos x="0" y="0"/>
                 <wp:positionH relativeFrom="column">
                   <wp:posOffset>3457575</wp:posOffset>
@@ -380,11 +1027,7 @@
           </mc:Choice>
           <mc:Fallback>
             <w:pict>
-              <v:shapetype w14:anchorId="2BCA0529" id="_x0000_t202" coordsize="21600,21600" o:spt="202" path="m,l,21600r21600,l21600,xe">
-                <v:stroke joinstyle="miter"/>
-                <v:path gradientshapeok="t" o:connecttype="rect"/>
-              </v:shapetype>
-              <v:shape id="Caixa de Texto 2" o:spid="_x0000_s1026" type="#_x0000_t202" style="position:absolute;left:0;text-align:left;margin-left:272.25pt;margin-top:192.8pt;width:243.75pt;height:173.25pt;z-index:251667456;visibility:visible;mso-wrap-style:square;mso-width-percent:0;mso-height-percent:0;mso-wrap-distance-left:9pt;mso-wrap-distance-top:3.6pt;mso-wrap-distance-right:9pt;mso-wrap-distance-bottom:3.6pt;mso-position-horizontal:absolute;mso-position-horizontal-relative:text;mso-position-vertical:absolute;mso-position-vertical-relative:text;mso-width-percent:0;mso-height-percent:0;mso-width-relative:margin;mso-height-relative:margin;v-text-anchor:top" o:gfxdata="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" stroked="f">
+              <v:shape w14:anchorId="2BCA0529" id="_x0000_s1027" type="#_x0000_t202" style="position:absolute;left:0;text-align:left;margin-left:272.25pt;margin-top:192.8pt;width:243.75pt;height:173.25pt;z-index:251667456;visibility:visible;mso-wrap-style:square;mso-width-percent:0;mso-height-percent:0;mso-wrap-distance-left:9pt;mso-wrap-distance-top:3.6pt;mso-wrap-distance-right:9pt;mso-wrap-distance-bottom:3.6pt;mso-position-horizontal:absolute;mso-position-horizontal-relative:text;mso-position-vertical:absolute;mso-position-vertical-relative:text;mso-width-percent:0;mso-height-percent:0;mso-width-relative:margin;mso-height-relative:margin;v-text-anchor:top" o:gfxdata="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" stroked="f">
                 <v:textbox>
                   <w:txbxContent>
                     <w:p>
@@ -689,511 +1332,6 @@
                   </w:txbxContent>
                 </v:textbox>
                 <w10:wrap type="square"/>
-              </v:shape>
-            </w:pict>
-          </mc:Fallback>
-        </mc:AlternateContent>
-      </w:r>
-      <w:r>
-        <w:rPr>
-          <w:rFonts w:ascii="Calibri" w:hAnsi="Calibri" w:cs="Calibri"/>
-          <w:noProof/>
-          <w:sz w:val="22"/>
-          <w:szCs w:val="22"/>
-        </w:rPr>
-        <mc:AlternateContent>
-          <mc:Choice Requires="wps">
-            <w:drawing>
-              <wp:anchor distT="45720" distB="45720" distL="114300" distR="114300" simplePos="0" relativeHeight="251665408" behindDoc="0" locked="0" layoutInCell="1" allowOverlap="1" wp14:anchorId="7FCE526F" wp14:editId="0182576E">
-                <wp:simplePos x="0" y="0"/>
-                <wp:positionH relativeFrom="margin">
-                  <wp:align>right</wp:align>
-                </wp:positionH>
-                <wp:positionV relativeFrom="paragraph">
-                  <wp:posOffset>1152525</wp:posOffset>
-                </wp:positionV>
-                <wp:extent cx="3095625" cy="1333500"/>
-                <wp:effectExtent l="0" t="0" r="9525" b="0"/>
-                <wp:wrapSquare wrapText="bothSides"/>
-                <wp:docPr id="413717080" name="Caixa de Texto 2"/>
-                <wp:cNvGraphicFramePr>
-                  <a:graphicFrameLocks xmlns:a="http://schemas.openxmlformats.org/drawingml/2006/main"/>
-                </wp:cNvGraphicFramePr>
-                <a:graphic xmlns:a="http://schemas.openxmlformats.org/drawingml/2006/main">
-                  <a:graphicData uri="http://schemas.microsoft.com/office/word/2010/wordprocessingShape">
-                    <wps:wsp>
-                      <wps:cNvSpPr txBox="1">
-                        <a:spLocks noChangeArrowheads="1"/>
-                      </wps:cNvSpPr>
-                      <wps:spPr bwMode="auto">
-                        <a:xfrm>
-                          <a:off x="0" y="0"/>
-                          <a:ext cx="3095625" cy="1333500"/>
-                        </a:xfrm>
-                        <a:prstGeom prst="rect">
-                          <a:avLst/>
-                        </a:prstGeom>
-                        <a:solidFill>
-                          <a:srgbClr val="FFFFFF"/>
-                        </a:solidFill>
-                        <a:ln w="9525">
-                          <a:noFill/>
-                          <a:miter lim="800000"/>
-                          <a:headEnd/>
-                          <a:tailEnd/>
-                        </a:ln>
-                      </wps:spPr>
-                      <wps:txbx>
-                        <w:txbxContent>
-                          <w:p>
-                            <w:pPr>
-                              <w:pStyle w:val="Ttulo"/>
-                              <w:rPr>
-                                <w:rFonts w:ascii="Calibri" w:hAnsi="Calibri" w:cs="Arial"/>
-                                <w:iCs/>
-                                <w:sz w:val="28"/>
-                                <w:szCs w:val="22"/>
-                                <w14:shadow w14:blurRad="0" w14:dist="0" w14:dir="0" w14:sx="0" w14:sy="0" w14:kx="0" w14:ky="0" w14:algn="none">
-                                  <w14:srgbClr w14:val="000000"/>
-                                </w14:shadow>
-                              </w:rPr>
-                            </w:pPr>
-                            <w:r>
-                              <w:rPr>
-                                <w:rFonts w:ascii="Calibri" w:hAnsi="Calibri" w:cs="Arial"/>
-                                <w:iCs/>
-                                <w:sz w:val="28"/>
-                                <w:szCs w:val="22"/>
-                                <w14:shadow w14:blurRad="0" w14:dist="0" w14:dir="0" w14:sx="0" w14:sy="0" w14:kx="0" w14:ky="0" w14:algn="none">
-                                  <w14:srgbClr w14:val="000000"/>
-                                </w14:shadow>
-                              </w:rPr>
-                              <w:t>Links de Contato</w:t>
-                            </w:r>
-                          </w:p>
-                          <w:p>
-                            <w:pPr>
-                              <w:rPr>
-                                <w:rFonts w:ascii="Calibri" w:hAnsi="Calibri" w:cs="Arial"/>
-                                <w:sz w:val="22"/>
-                                <w:szCs w:val="22"/>
-                              </w:rPr>
-                            </w:pPr>
-                          </w:p>
-                          <w:p>
-                            <w:pPr>
-                              <w:ind w:left="708"/>
-                              <w:jc w:val="both"/>
-                              <w:rPr>
-                                <w:rFonts w:ascii="Calibri" w:hAnsi="Calibri" w:cs="Arial"/>
-                                <w:sz w:val="22"/>
-                                <w:szCs w:val="22"/>
-                              </w:rPr>
-                            </w:pPr>
-                            <w:r>
-                              <w:rPr>
-                                <w:rFonts w:ascii="Calibri" w:hAnsi="Calibri" w:cs="Arial"/>
-                                <w:sz w:val="22"/>
-                                <w:szCs w:val="22"/>
-                              </w:rPr>
-                              <w:t>Tel.: (21) 96866-7507</w:t>
-                            </w:r>
-                          </w:p>
-                          <w:p>
-                            <w:pPr>
-                              <w:ind w:left="708"/>
-                              <w:jc w:val="both"/>
-                              <w:rPr>
-                                <w:rFonts w:ascii="Calibri" w:hAnsi="Calibri" w:cs="Arial"/>
-                                <w:sz w:val="22"/>
-                                <w:szCs w:val="22"/>
-                              </w:rPr>
-                            </w:pPr>
-                            <w:r>
-                              <w:rPr>
-                                <w:rFonts w:ascii="Calibri" w:hAnsi="Calibri" w:cs="Arial"/>
-                                <w:sz w:val="22"/>
-                                <w:szCs w:val="22"/>
-                              </w:rPr>
-                              <w:t>Email: douglimaonline@gmail.com</w:t>
-                            </w:r>
-                          </w:p>
-                          <w:p>
-                            <w:pPr>
-                              <w:ind w:left="708"/>
-                              <w:jc w:val="both"/>
-                              <w:rPr>
-                                <w:rStyle w:val="Hyperlink"/>
-                                <w:rFonts w:ascii="Calibri" w:hAnsi="Calibri" w:cs="Arial"/>
-                                <w:sz w:val="22"/>
-                                <w:szCs w:val="22"/>
-                                <w:lang w:val="en-US"/>
-                              </w:rPr>
-                            </w:pPr>
-                            <w:r>
-                              <w:rPr>
-                                <w:rFonts w:ascii="Calibri" w:hAnsi="Calibri" w:cs="Arial"/>
-                                <w:sz w:val="22"/>
-                                <w:szCs w:val="22"/>
-                                <w:lang w:val="en-US"/>
-                              </w:rPr>
-                              <w:t xml:space="preserve">GitHub: </w:t>
-                            </w:r>
-                            <w:hyperlink r:id="rId6" w:history="1">
-                              <w:r>
-                                <w:rPr>
-                                  <w:rStyle w:val="Hyperlink"/>
-                                  <w:rFonts w:ascii="Calibri" w:hAnsi="Calibri" w:cs="Arial"/>
-                                  <w:sz w:val="22"/>
-                                  <w:szCs w:val="22"/>
-                                  <w:lang w:val="en-US"/>
-                                </w:rPr>
-                                <w:t>/</w:t>
-                              </w:r>
-                              <w:proofErr w:type="spellStart"/>
-                              <w:r>
-                                <w:rPr>
-                                  <w:rStyle w:val="Hyperlink"/>
-                                  <w:rFonts w:ascii="Calibri" w:hAnsi="Calibri" w:cs="Arial"/>
-                                  <w:sz w:val="22"/>
-                                  <w:szCs w:val="22"/>
-                                  <w:lang w:val="en-US"/>
-                                </w:rPr>
-                                <w:t>douglimaonline</w:t>
-                              </w:r>
-                              <w:proofErr w:type="spellEnd"/>
-                            </w:hyperlink>
-                          </w:p>
-                          <w:p>
-                            <w:pPr>
-                              <w:ind w:left="708"/>
-                              <w:jc w:val="both"/>
-                              <w:rPr>
-                                <w:rFonts w:ascii="Calibri" w:hAnsi="Calibri" w:cs="Arial"/>
-                                <w:sz w:val="22"/>
-                                <w:szCs w:val="22"/>
-                                <w:lang w:val="en-US"/>
-                              </w:rPr>
-                            </w:pPr>
-                            <w:proofErr w:type="spellStart"/>
-                            <w:r>
-                              <w:rPr>
-                                <w:rFonts w:ascii="Calibri" w:hAnsi="Calibri" w:cs="Arial"/>
-                                <w:sz w:val="22"/>
-                                <w:szCs w:val="22"/>
-                                <w:lang w:val="en-US"/>
-                              </w:rPr>
-                              <w:t>Linked</w:t>
-                            </w:r>
-                            <w:r>
-                              <w:rPr>
-                                <w:rFonts w:ascii="Calibri" w:hAnsi="Calibri" w:cs="Arial"/>
-                                <w:sz w:val="22"/>
-                                <w:szCs w:val="22"/>
-                                <w:lang w:val="en-US"/>
-                              </w:rPr>
-                              <w:t>i</w:t>
-                            </w:r>
-                            <w:r>
-                              <w:rPr>
-                                <w:rFonts w:ascii="Calibri" w:hAnsi="Calibri" w:cs="Arial"/>
-                                <w:sz w:val="22"/>
-                                <w:szCs w:val="22"/>
-                                <w:lang w:val="en-US"/>
-                              </w:rPr>
-                              <w:t>n</w:t>
-                            </w:r>
-                            <w:proofErr w:type="spellEnd"/>
-                            <w:r>
-                              <w:rPr>
-                                <w:rFonts w:ascii="Calibri" w:hAnsi="Calibri" w:cs="Arial"/>
-                                <w:sz w:val="22"/>
-                                <w:szCs w:val="22"/>
-                                <w:lang w:val="en-US"/>
-                              </w:rPr>
-                              <w:t>:</w:t>
-                            </w:r>
-                            <w:r>
-                              <w:rPr>
-                                <w:rFonts w:ascii="Calibri" w:hAnsi="Calibri" w:cs="Arial"/>
-                                <w:sz w:val="22"/>
-                                <w:szCs w:val="22"/>
-                                <w:lang w:val="en-US"/>
-                              </w:rPr>
-                              <w:t xml:space="preserve"> </w:t>
-                            </w:r>
-                            <w:hyperlink r:id="rId7" w:history="1">
-                              <w:r>
-                                <w:rPr>
-                                  <w:rStyle w:val="Hyperlink"/>
-                                  <w:rFonts w:ascii="Calibri" w:hAnsi="Calibri" w:cs="Arial"/>
-                                  <w:sz w:val="22"/>
-                                  <w:szCs w:val="22"/>
-                                  <w:lang w:val="en-US"/>
-                                </w:rPr>
-                                <w:t>/</w:t>
-                              </w:r>
-                              <w:proofErr w:type="spellStart"/>
-                              <w:r>
-                                <w:rPr>
-                                  <w:rStyle w:val="Hyperlink"/>
-                                  <w:rFonts w:ascii="Calibri" w:hAnsi="Calibri" w:cs="Arial"/>
-                                  <w:sz w:val="22"/>
-                                  <w:szCs w:val="22"/>
-                                  <w:lang w:val="en-US"/>
-                                </w:rPr>
-                                <w:t>douglas-barboza</w:t>
-                              </w:r>
-                              <w:proofErr w:type="spellEnd"/>
-                            </w:hyperlink>
-                          </w:p>
-                          <w:p>
-                            <w:pPr>
-                              <w:rPr>
-                                <w:rFonts w:ascii="Calibri" w:hAnsi="Calibri" w:cs="Arial"/>
-                                <w:sz w:val="22"/>
-                                <w:szCs w:val="22"/>
-                                <w:lang w:val="en-US"/>
-                              </w:rPr>
-                            </w:pPr>
-                          </w:p>
-                        </w:txbxContent>
-                      </wps:txbx>
-                      <wps:bodyPr rot="0" vert="horz" wrap="square" lIns="91440" tIns="45720" rIns="91440" bIns="45720" anchor="t" anchorCtr="0">
-                        <a:noAutofit/>
-                      </wps:bodyPr>
-                    </wps:wsp>
-                  </a:graphicData>
-                </a:graphic>
-                <wp14:sizeRelH relativeFrom="margin">
-                  <wp14:pctWidth>0</wp14:pctWidth>
-                </wp14:sizeRelH>
-                <wp14:sizeRelV relativeFrom="margin">
-                  <wp14:pctHeight>0</wp14:pctHeight>
-                </wp14:sizeRelV>
-              </wp:anchor>
-            </w:drawing>
-          </mc:Choice>
-          <mc:Fallback>
-            <w:pict>
-              <v:shape w14:anchorId="7FCE526F" id="_x0000_s1027" type="#_x0000_t202" style="position:absolute;left:0;text-align:left;margin-left:192.55pt;margin-top:90.75pt;width:243.75pt;height:105pt;z-index:251665408;visibility:visible;mso-wrap-style:square;mso-width-percent:0;mso-height-percent:0;mso-wrap-distance-left:9pt;mso-wrap-distance-top:3.6pt;mso-wrap-distance-right:9pt;mso-wrap-distance-bottom:3.6pt;mso-position-horizontal:right;mso-position-horizontal-relative:margin;mso-position-vertical:absolute;mso-position-vertical-relative:text;mso-width-percent:0;mso-height-percent:0;mso-width-relative:margin;mso-height-relative:margin;v-text-anchor:top" o:gfxdata="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" stroked="f">
-                <v:textbox>
-                  <w:txbxContent>
-                    <w:p>
-                      <w:pPr>
-                        <w:pStyle w:val="Ttulo"/>
-                        <w:rPr>
-                          <w:rFonts w:ascii="Calibri" w:hAnsi="Calibri" w:cs="Arial"/>
-                          <w:iCs/>
-                          <w:sz w:val="28"/>
-                          <w:szCs w:val="22"/>
-                          <w14:shadow w14:blurRad="0" w14:dist="0" w14:dir="0" w14:sx="0" w14:sy="0" w14:kx="0" w14:ky="0" w14:algn="none">
-                            <w14:srgbClr w14:val="000000"/>
-                          </w14:shadow>
-                        </w:rPr>
-                      </w:pPr>
-                      <w:r>
-                        <w:rPr>
-                          <w:rFonts w:ascii="Calibri" w:hAnsi="Calibri" w:cs="Arial"/>
-                          <w:iCs/>
-                          <w:sz w:val="28"/>
-                          <w:szCs w:val="22"/>
-                          <w14:shadow w14:blurRad="0" w14:dist="0" w14:dir="0" w14:sx="0" w14:sy="0" w14:kx="0" w14:ky="0" w14:algn="none">
-                            <w14:srgbClr w14:val="000000"/>
-                          </w14:shadow>
-                        </w:rPr>
-                        <w:t>Links de Contato</w:t>
-                      </w:r>
-                    </w:p>
-                    <w:p>
-                      <w:pPr>
-                        <w:rPr>
-                          <w:rFonts w:ascii="Calibri" w:hAnsi="Calibri" w:cs="Arial"/>
-                          <w:sz w:val="22"/>
-                          <w:szCs w:val="22"/>
-                        </w:rPr>
-                      </w:pPr>
-                    </w:p>
-                    <w:p>
-                      <w:pPr>
-                        <w:ind w:left="708"/>
-                        <w:jc w:val="both"/>
-                        <w:rPr>
-                          <w:rFonts w:ascii="Calibri" w:hAnsi="Calibri" w:cs="Arial"/>
-                          <w:sz w:val="22"/>
-                          <w:szCs w:val="22"/>
-                        </w:rPr>
-                      </w:pPr>
-                      <w:r>
-                        <w:rPr>
-                          <w:rFonts w:ascii="Calibri" w:hAnsi="Calibri" w:cs="Arial"/>
-                          <w:sz w:val="22"/>
-                          <w:szCs w:val="22"/>
-                        </w:rPr>
-                        <w:t>Tel.: (21) 96866-7507</w:t>
-                      </w:r>
-                    </w:p>
-                    <w:p>
-                      <w:pPr>
-                        <w:ind w:left="708"/>
-                        <w:jc w:val="both"/>
-                        <w:rPr>
-                          <w:rFonts w:ascii="Calibri" w:hAnsi="Calibri" w:cs="Arial"/>
-                          <w:sz w:val="22"/>
-                          <w:szCs w:val="22"/>
-                        </w:rPr>
-                      </w:pPr>
-                      <w:r>
-                        <w:rPr>
-                          <w:rFonts w:ascii="Calibri" w:hAnsi="Calibri" w:cs="Arial"/>
-                          <w:sz w:val="22"/>
-                          <w:szCs w:val="22"/>
-                        </w:rPr>
-                        <w:t>Email: douglimaonline@gmail.com</w:t>
-                      </w:r>
-                    </w:p>
-                    <w:p>
-                      <w:pPr>
-                        <w:ind w:left="708"/>
-                        <w:jc w:val="both"/>
-                        <w:rPr>
-                          <w:rStyle w:val="Hyperlink"/>
-                          <w:rFonts w:ascii="Calibri" w:hAnsi="Calibri" w:cs="Arial"/>
-                          <w:sz w:val="22"/>
-                          <w:szCs w:val="22"/>
-                          <w:lang w:val="en-US"/>
-                        </w:rPr>
-                      </w:pPr>
-                      <w:r>
-                        <w:rPr>
-                          <w:rFonts w:ascii="Calibri" w:hAnsi="Calibri" w:cs="Arial"/>
-                          <w:sz w:val="22"/>
-                          <w:szCs w:val="22"/>
-                          <w:lang w:val="en-US"/>
-                        </w:rPr>
-                        <w:t xml:space="preserve">GitHub: </w:t>
-                      </w:r>
-                      <w:hyperlink r:id="rId8" w:history="1">
-                        <w:r>
-                          <w:rPr>
-                            <w:rStyle w:val="Hyperlink"/>
-                            <w:rFonts w:ascii="Calibri" w:hAnsi="Calibri" w:cs="Arial"/>
-                            <w:sz w:val="22"/>
-                            <w:szCs w:val="22"/>
-                            <w:lang w:val="en-US"/>
-                          </w:rPr>
-                          <w:t>/</w:t>
-                        </w:r>
-                        <w:proofErr w:type="spellStart"/>
-                        <w:r>
-                          <w:rPr>
-                            <w:rStyle w:val="Hyperlink"/>
-                            <w:rFonts w:ascii="Calibri" w:hAnsi="Calibri" w:cs="Arial"/>
-                            <w:sz w:val="22"/>
-                            <w:szCs w:val="22"/>
-                            <w:lang w:val="en-US"/>
-                          </w:rPr>
-                          <w:t>douglimaonline</w:t>
-                        </w:r>
-                        <w:proofErr w:type="spellEnd"/>
-                      </w:hyperlink>
-                    </w:p>
-                    <w:p>
-                      <w:pPr>
-                        <w:ind w:left="708"/>
-                        <w:jc w:val="both"/>
-                        <w:rPr>
-                          <w:rFonts w:ascii="Calibri" w:hAnsi="Calibri" w:cs="Arial"/>
-                          <w:sz w:val="22"/>
-                          <w:szCs w:val="22"/>
-                          <w:lang w:val="en-US"/>
-                        </w:rPr>
-                      </w:pPr>
-                      <w:proofErr w:type="spellStart"/>
-                      <w:r>
-                        <w:rPr>
-                          <w:rFonts w:ascii="Calibri" w:hAnsi="Calibri" w:cs="Arial"/>
-                          <w:sz w:val="22"/>
-                          <w:szCs w:val="22"/>
-                          <w:lang w:val="en-US"/>
-                        </w:rPr>
-                        <w:t>Linked</w:t>
-                      </w:r>
-                      <w:r>
-                        <w:rPr>
-                          <w:rFonts w:ascii="Calibri" w:hAnsi="Calibri" w:cs="Arial"/>
-                          <w:sz w:val="22"/>
-                          <w:szCs w:val="22"/>
-                          <w:lang w:val="en-US"/>
-                        </w:rPr>
-                        <w:t>i</w:t>
-                      </w:r>
-                      <w:r>
-                        <w:rPr>
-                          <w:rFonts w:ascii="Calibri" w:hAnsi="Calibri" w:cs="Arial"/>
-                          <w:sz w:val="22"/>
-                          <w:szCs w:val="22"/>
-                          <w:lang w:val="en-US"/>
-                        </w:rPr>
-                        <w:t>n</w:t>
-                      </w:r>
-                      <w:proofErr w:type="spellEnd"/>
-                      <w:r>
-                        <w:rPr>
-                          <w:rFonts w:ascii="Calibri" w:hAnsi="Calibri" w:cs="Arial"/>
-                          <w:sz w:val="22"/>
-                          <w:szCs w:val="22"/>
-                          <w:lang w:val="en-US"/>
-                        </w:rPr>
-                        <w:t>:</w:t>
-                      </w:r>
-                      <w:r>
-                        <w:rPr>
-                          <w:rFonts w:ascii="Calibri" w:hAnsi="Calibri" w:cs="Arial"/>
-                          <w:sz w:val="22"/>
-                          <w:szCs w:val="22"/>
-                          <w:lang w:val="en-US"/>
-                        </w:rPr>
-                        <w:t xml:space="preserve"> </w:t>
-                      </w:r>
-                      <w:hyperlink r:id="rId9" w:history="1">
-                        <w:r>
-                          <w:rPr>
-                            <w:rStyle w:val="Hyperlink"/>
-                            <w:rFonts w:ascii="Calibri" w:hAnsi="Calibri" w:cs="Arial"/>
-                            <w:sz w:val="22"/>
-                            <w:szCs w:val="22"/>
-                            <w:lang w:val="en-US"/>
-                          </w:rPr>
-                          <w:t>/</w:t>
-                        </w:r>
-                        <w:proofErr w:type="spellStart"/>
-                        <w:r>
-                          <w:rPr>
-                            <w:rStyle w:val="Hyperlink"/>
-                            <w:rFonts w:ascii="Calibri" w:hAnsi="Calibri" w:cs="Arial"/>
-                            <w:sz w:val="22"/>
-                            <w:szCs w:val="22"/>
-                            <w:lang w:val="en-US"/>
-                          </w:rPr>
-                          <w:t>douglas-barboza</w:t>
-                        </w:r>
-                        <w:proofErr w:type="spellEnd"/>
-                      </w:hyperlink>
-                    </w:p>
-                    <w:p>
-                      <w:pPr>
-                        <w:rPr>
-                          <w:rFonts w:ascii="Calibri" w:hAnsi="Calibri" w:cs="Arial"/>
-                          <w:sz w:val="22"/>
-                          <w:szCs w:val="22"/>
-                          <w:lang w:val="en-US"/>
-                        </w:rPr>
-                      </w:pPr>
-                    </w:p>
-                  </w:txbxContent>
-                </v:textbox>
-                <w10:wrap type="square" anchorx="margin"/>
               </v:shape>
             </w:pict>
           </mc:Fallback>
@@ -1377,7 +1515,6 @@
                                 <w:rFonts w:ascii="Calibri" w:hAnsi="Calibri" w:cs="Calibri"/>
                                 <w:sz w:val="22"/>
                                 <w:szCs w:val="22"/>
-                                <w:lang w:val="en-US"/>
                               </w:rPr>
                             </w:pPr>
                             <w:r>
@@ -1385,49 +1522,16 @@
                                 <w:rFonts w:ascii="Calibri" w:hAnsi="Calibri" w:cs="Calibri"/>
                                 <w:sz w:val="22"/>
                                 <w:szCs w:val="22"/>
-                                <w:lang w:val="en-US"/>
                               </w:rPr>
                               <w:t xml:space="preserve">- </w:t>
                             </w:r>
-                            <w:proofErr w:type="spellStart"/>
                             <w:r>
                               <w:rPr>
                                 <w:rFonts w:ascii="Calibri" w:hAnsi="Calibri" w:cs="Calibri"/>
                                 <w:sz w:val="22"/>
                                 <w:szCs w:val="22"/>
-                                <w:lang w:val="en-US"/>
-                              </w:rPr>
-                              <w:t>Em</w:t>
-                            </w:r>
-                            <w:proofErr w:type="spellEnd"/>
-                            <w:r>
-                              <w:rPr>
-                                <w:rFonts w:ascii="Calibri" w:hAnsi="Calibri" w:cs="Calibri"/>
-                                <w:sz w:val="22"/>
-                                <w:szCs w:val="22"/>
-                                <w:lang w:val="en-US"/>
-                              </w:rPr>
-                              <w:t xml:space="preserve"> </w:t>
-                            </w:r>
-                            <w:proofErr w:type="spellStart"/>
-                            <w:r>
-                              <w:rPr>
-                                <w:rFonts w:ascii="Calibri" w:hAnsi="Calibri" w:cs="Calibri"/>
-                                <w:sz w:val="22"/>
-                                <w:szCs w:val="22"/>
-                                <w:lang w:val="en-US"/>
-                              </w:rPr>
-                              <w:t>andamento</w:t>
-                            </w:r>
-                            <w:proofErr w:type="spellEnd"/>
-                            <w:r>
-                              <w:rPr>
-                                <w:rFonts w:ascii="Calibri" w:hAnsi="Calibri" w:cs="Calibri"/>
-                                <w:sz w:val="22"/>
-                                <w:szCs w:val="22"/>
-                                <w:lang w:val="en-US"/>
-                              </w:rPr>
-                              <w:t>.</w:t>
+                              </w:rPr>
+                              <w:t>Em andamento.</w:t>
                             </w:r>
                           </w:p>
                           <w:p>
@@ -1439,7 +1543,6 @@
                                 <w:rFonts w:ascii="Calibri" w:hAnsi="Calibri" w:cs="Calibri"/>
                                 <w:sz w:val="22"/>
                                 <w:szCs w:val="22"/>
-                                <w:lang w:val="en-US"/>
                               </w:rPr>
                             </w:pPr>
                           </w:p>
@@ -2222,7 +2325,6 @@
                           <w:rFonts w:ascii="Calibri" w:hAnsi="Calibri" w:cs="Calibri"/>
                           <w:sz w:val="22"/>
                           <w:szCs w:val="22"/>
-                          <w:lang w:val="en-US"/>
                         </w:rPr>
                       </w:pPr>
                       <w:r>
@@ -2230,49 +2332,16 @@
                           <w:rFonts w:ascii="Calibri" w:hAnsi="Calibri" w:cs="Calibri"/>
                           <w:sz w:val="22"/>
                           <w:szCs w:val="22"/>
-                          <w:lang w:val="en-US"/>
                         </w:rPr>
                         <w:t xml:space="preserve">- </w:t>
                       </w:r>
-                      <w:proofErr w:type="spellStart"/>
                       <w:r>
                         <w:rPr>
                           <w:rFonts w:ascii="Calibri" w:hAnsi="Calibri" w:cs="Calibri"/>
                           <w:sz w:val="22"/>
                           <w:szCs w:val="22"/>
-                          <w:lang w:val="en-US"/>
-                        </w:rPr>
-                        <w:t>Em</w:t>
-                      </w:r>
-                      <w:proofErr w:type="spellEnd"/>
-                      <w:r>
-                        <w:rPr>
-                          <w:rFonts w:ascii="Calibri" w:hAnsi="Calibri" w:cs="Calibri"/>
-                          <w:sz w:val="22"/>
-                          <w:szCs w:val="22"/>
-                          <w:lang w:val="en-US"/>
-                        </w:rPr>
-                        <w:t xml:space="preserve"> </w:t>
-                      </w:r>
-                      <w:proofErr w:type="spellStart"/>
-                      <w:r>
-                        <w:rPr>
-                          <w:rFonts w:ascii="Calibri" w:hAnsi="Calibri" w:cs="Calibri"/>
-                          <w:sz w:val="22"/>
-                          <w:szCs w:val="22"/>
-                          <w:lang w:val="en-US"/>
-                        </w:rPr>
-                        <w:t>andamento</w:t>
-                      </w:r>
-                      <w:proofErr w:type="spellEnd"/>
-                      <w:r>
-                        <w:rPr>
-                          <w:rFonts w:ascii="Calibri" w:hAnsi="Calibri" w:cs="Calibri"/>
-                          <w:sz w:val="22"/>
-                          <w:szCs w:val="22"/>
-                          <w:lang w:val="en-US"/>
-                        </w:rPr>
-                        <w:t>.</w:t>
+                        </w:rPr>
+                        <w:t>Em andamento.</w:t>
                       </w:r>
                     </w:p>
                     <w:p>
@@ -2284,7 +2353,6 @@
                           <w:rFonts w:ascii="Calibri" w:hAnsi="Calibri" w:cs="Calibri"/>
                           <w:sz w:val="22"/>
                           <w:szCs w:val="22"/>
-                          <w:lang w:val="en-US"/>
                         </w:rPr>
                       </w:pPr>
                     </w:p>
@@ -3071,7 +3139,7 @@
                               </w:rPr>
                               <w:t xml:space="preserve"> </w:t>
                             </w:r>
-                            <w:hyperlink r:id="rId10" w:history="1">
+                            <w:hyperlink r:id="rId14" w:history="1">
                               <w:r>
                                 <w:rPr>
                                   <w:rStyle w:val="Hyperlink"/>
@@ -3160,7 +3228,7 @@
                               </w:rPr>
                               <w:t>Blackjack – Game (</w:t>
                             </w:r>
-                            <w:hyperlink r:id="rId11" w:history="1">
+                            <w:hyperlink r:id="rId15" w:history="1">
                               <w:r>
                                 <w:rPr>
                                   <w:rStyle w:val="Hyperlink"/>
@@ -3285,7 +3353,7 @@
                               </w:rPr>
                               <w:t>(</w:t>
                             </w:r>
-                            <w:hyperlink r:id="rId12" w:history="1">
+                            <w:hyperlink r:id="rId16" w:history="1">
                               <w:r>
                                 <w:rPr>
                                   <w:rStyle w:val="Hyperlink"/>
@@ -3438,7 +3506,7 @@
                               </w:rPr>
                               <w:t xml:space="preserve"> (</w:t>
                             </w:r>
-                            <w:hyperlink r:id="rId13" w:history="1">
+                            <w:hyperlink r:id="rId17" w:history="1">
                               <w:r>
                                 <w:rPr>
                                   <w:rStyle w:val="Hyperlink"/>
@@ -3446,7 +3514,25 @@
                                   <w:sz w:val="22"/>
                                   <w:szCs w:val="22"/>
                                 </w:rPr>
-                                <w:t>link do projeto</w:t>
+                                <w:t>link do proj</w:t>
+                              </w:r>
+                              <w:r>
+                                <w:rPr>
+                                  <w:rStyle w:val="Hyperlink"/>
+                                  <w:rFonts w:ascii="Calibri" w:hAnsi="Calibri" w:cs="Arial"/>
+                                  <w:sz w:val="22"/>
+                                  <w:szCs w:val="22"/>
+                                </w:rPr>
+                                <w:t>e</w:t>
+                              </w:r>
+                              <w:r>
+                                <w:rPr>
+                                  <w:rStyle w:val="Hyperlink"/>
+                                  <w:rFonts w:ascii="Calibri" w:hAnsi="Calibri" w:cs="Arial"/>
+                                  <w:sz w:val="22"/>
+                                  <w:szCs w:val="22"/>
+                                </w:rPr>
+                                <w:t>to</w:t>
                               </w:r>
                             </w:hyperlink>
                             <w:r>
@@ -3549,7 +3635,7 @@
                               </w:rPr>
                               <w:t xml:space="preserve"> – Game (</w:t>
                             </w:r>
-                            <w:hyperlink r:id="rId14" w:history="1">
+                            <w:hyperlink r:id="rId18" w:history="1">
                               <w:r>
                                 <w:rPr>
                                   <w:rStyle w:val="Hyperlink"/>
@@ -3711,7 +3797,7 @@
                         </w:rPr>
                         <w:t xml:space="preserve"> </w:t>
                       </w:r>
-                      <w:hyperlink r:id="rId15" w:history="1">
+                      <w:hyperlink r:id="rId19" w:history="1">
                         <w:r>
                           <w:rPr>
                             <w:rStyle w:val="Hyperlink"/>
@@ -3800,7 +3886,7 @@
                         </w:rPr>
                         <w:t>Blackjack – Game (</w:t>
                       </w:r>
-                      <w:hyperlink r:id="rId16" w:history="1">
+                      <w:hyperlink r:id="rId20" w:history="1">
                         <w:r>
                           <w:rPr>
                             <w:rStyle w:val="Hyperlink"/>
@@ -3925,7 +4011,7 @@
                         </w:rPr>
                         <w:t>(</w:t>
                       </w:r>
-                      <w:hyperlink r:id="rId17" w:history="1">
+                      <w:hyperlink r:id="rId21" w:history="1">
                         <w:r>
                           <w:rPr>
                             <w:rStyle w:val="Hyperlink"/>
@@ -4078,7 +4164,7 @@
                         </w:rPr>
                         <w:t xml:space="preserve"> (</w:t>
                       </w:r>
-                      <w:hyperlink r:id="rId18" w:history="1">
+                      <w:hyperlink r:id="rId22" w:history="1">
                         <w:r>
                           <w:rPr>
                             <w:rStyle w:val="Hyperlink"/>
@@ -4086,7 +4172,25 @@
                             <w:sz w:val="22"/>
                             <w:szCs w:val="22"/>
                           </w:rPr>
-                          <w:t>link do projeto</w:t>
+                          <w:t>link do proj</w:t>
+                        </w:r>
+                        <w:r>
+                          <w:rPr>
+                            <w:rStyle w:val="Hyperlink"/>
+                            <w:rFonts w:ascii="Calibri" w:hAnsi="Calibri" w:cs="Arial"/>
+                            <w:sz w:val="22"/>
+                            <w:szCs w:val="22"/>
+                          </w:rPr>
+                          <w:t>e</w:t>
+                        </w:r>
+                        <w:r>
+                          <w:rPr>
+                            <w:rStyle w:val="Hyperlink"/>
+                            <w:rFonts w:ascii="Calibri" w:hAnsi="Calibri" w:cs="Arial"/>
+                            <w:sz w:val="22"/>
+                            <w:szCs w:val="22"/>
+                          </w:rPr>
+                          <w:t>to</w:t>
                         </w:r>
                       </w:hyperlink>
                       <w:r>
@@ -4189,7 +4293,7 @@
                         </w:rPr>
                         <w:t xml:space="preserve"> – Game (</w:t>
                       </w:r>
-                      <w:hyperlink r:id="rId19" w:history="1">
+                      <w:hyperlink r:id="rId23" w:history="1">
                         <w:r>
                           <w:rPr>
                             <w:rStyle w:val="Hyperlink"/>

--- a/MyWebSite/public/Currículo Douglas Lima Barboza.docx
+++ b/MyWebSite/public/Currículo Douglas Lima Barboza.docx
@@ -11,6 +11,1135 @@
           <w:szCs w:val="22"/>
         </w:rPr>
       </w:pPr>
+      <w:r>
+        <w:rPr>
+          <w:rFonts w:ascii="Calibri" w:hAnsi="Calibri" w:cs="Calibri"/>
+          <w:noProof/>
+          <w:sz w:val="22"/>
+          <w:szCs w:val="22"/>
+        </w:rPr>
+        <mc:AlternateContent>
+          <mc:Choice Requires="wps">
+            <w:drawing>
+              <wp:anchor distT="45720" distB="45720" distL="114300" distR="114300" simplePos="0" relativeHeight="251661312" behindDoc="0" locked="0" layoutInCell="1" allowOverlap="1" wp14:anchorId="45769E6A" wp14:editId="0ABFD0EB">
+                <wp:simplePos x="0" y="0"/>
+                <wp:positionH relativeFrom="margin">
+                  <wp:align>left</wp:align>
+                </wp:positionH>
+                <wp:positionV relativeFrom="margin">
+                  <wp:posOffset>4610100</wp:posOffset>
+                </wp:positionV>
+                <wp:extent cx="3095625" cy="5029200"/>
+                <wp:effectExtent l="0" t="0" r="9525" b="0"/>
+                <wp:wrapSquare wrapText="bothSides"/>
+                <wp:docPr id="1798547190" name="Caixa de Texto 2"/>
+                <wp:cNvGraphicFramePr>
+                  <a:graphicFrameLocks xmlns:a="http://schemas.openxmlformats.org/drawingml/2006/main"/>
+                </wp:cNvGraphicFramePr>
+                <a:graphic xmlns:a="http://schemas.openxmlformats.org/drawingml/2006/main">
+                  <a:graphicData uri="http://schemas.microsoft.com/office/word/2010/wordprocessingShape">
+                    <wps:wsp>
+                      <wps:cNvSpPr txBox="1">
+                        <a:spLocks noChangeArrowheads="1"/>
+                      </wps:cNvSpPr>
+                      <wps:spPr bwMode="auto">
+                        <a:xfrm>
+                          <a:off x="0" y="0"/>
+                          <a:ext cx="3095625" cy="5029200"/>
+                        </a:xfrm>
+                        <a:prstGeom prst="rect">
+                          <a:avLst/>
+                        </a:prstGeom>
+                        <a:solidFill>
+                          <a:srgbClr val="FFFFFF"/>
+                        </a:solidFill>
+                        <a:ln w="9525">
+                          <a:noFill/>
+                          <a:miter lim="800000"/>
+                          <a:headEnd/>
+                          <a:tailEnd/>
+                        </a:ln>
+                      </wps:spPr>
+                      <wps:txbx>
+                        <w:txbxContent>
+                          <w:p>
+                            <w:pPr>
+                              <w:pStyle w:val="Ttulo"/>
+                              <w:rPr>
+                                <w:rFonts w:ascii="Calibri" w:hAnsi="Calibri" w:cs="Arial"/>
+                                <w:iCs/>
+                                <w:sz w:val="28"/>
+                                <w:szCs w:val="22"/>
+                                <w14:shadow w14:blurRad="0" w14:dist="0" w14:dir="0" w14:sx="0" w14:sy="0" w14:kx="0" w14:ky="0" w14:algn="none">
+                                  <w14:srgbClr w14:val="000000"/>
+                                </w14:shadow>
+                              </w:rPr>
+                            </w:pPr>
+                            <w:r>
+                              <w:rPr>
+                                <w:rFonts w:ascii="Calibri" w:hAnsi="Calibri" w:cs="Arial"/>
+                                <w:iCs/>
+                                <w:sz w:val="28"/>
+                                <w:szCs w:val="22"/>
+                                <w14:shadow w14:blurRad="0" w14:dist="0" w14:dir="0" w14:sx="0" w14:sy="0" w14:kx="0" w14:ky="0" w14:algn="none">
+                                  <w14:srgbClr w14:val="000000"/>
+                                </w14:shadow>
+                              </w:rPr>
+                              <w:t>Experiência</w:t>
+                            </w:r>
+                          </w:p>
+                          <w:p>
+                            <w:pPr>
+                              <w:rPr>
+                                <w:rFonts w:ascii="Calibri" w:hAnsi="Calibri" w:cs="Arial"/>
+                                <w:sz w:val="22"/>
+                                <w:szCs w:val="22"/>
+                              </w:rPr>
+                            </w:pPr>
+                          </w:p>
+                          <w:p>
+                            <w:pPr>
+                              <w:jc w:val="both"/>
+                              <w:rPr>
+                                <w:rFonts w:ascii="Calibri" w:hAnsi="Calibri" w:cs="Arial"/>
+                                <w:sz w:val="22"/>
+                                <w:szCs w:val="22"/>
+                              </w:rPr>
+                            </w:pPr>
+                            <w:r>
+                              <w:rPr>
+                                <w:rFonts w:ascii="Calibri" w:hAnsi="Calibri" w:cs="Arial"/>
+                                <w:sz w:val="22"/>
+                                <w:szCs w:val="22"/>
+                              </w:rPr>
+                              <w:t xml:space="preserve">Atuei por 5 anos como analista tributário na Eneva S.A., grande empresa do mercado de energia. Também fui </w:t>
+                            </w:r>
+                            <w:r>
+                              <w:rPr>
+                                <w:rFonts w:ascii="Calibri" w:hAnsi="Calibri" w:cs="Arial"/>
+                                <w:sz w:val="22"/>
+                                <w:szCs w:val="22"/>
+                              </w:rPr>
+                              <w:t xml:space="preserve">trainee </w:t>
+                            </w:r>
+                            <w:r>
+                              <w:rPr>
+                                <w:rFonts w:ascii="Calibri" w:hAnsi="Calibri" w:cs="Arial"/>
+                                <w:sz w:val="22"/>
+                                <w:szCs w:val="22"/>
+                              </w:rPr>
+                              <w:t>na Deloitte, considerada uma das</w:t>
+                            </w:r>
+                            <w:r>
+                              <w:rPr>
+                                <w:rFonts w:ascii="Calibri" w:hAnsi="Calibri" w:cs="Arial"/>
+                                <w:sz w:val="22"/>
+                                <w:szCs w:val="22"/>
+                              </w:rPr>
+                              <w:t xml:space="preserve"> </w:t>
+                            </w:r>
+                            <w:hyperlink r:id="rId6" w:history="1">
+                              <w:r>
+                                <w:rPr>
+                                  <w:rStyle w:val="Hyperlink"/>
+                                  <w:rFonts w:ascii="Calibri" w:hAnsi="Calibri" w:cs="Arial"/>
+                                  <w:i/>
+                                  <w:iCs/>
+                                  <w:sz w:val="22"/>
+                                  <w:szCs w:val="22"/>
+                                </w:rPr>
+                                <w:t>Big four</w:t>
+                              </w:r>
+                            </w:hyperlink>
+                            <w:r>
+                              <w:rPr>
+                                <w:rFonts w:ascii="Calibri" w:hAnsi="Calibri" w:cs="Arial"/>
+                                <w:sz w:val="22"/>
+                                <w:szCs w:val="22"/>
+                              </w:rPr>
+                              <w:t xml:space="preserve"> entre as empresas de Auditoria e Consultoria</w:t>
+                            </w:r>
+                            <w:r>
+                              <w:rPr>
+                                <w:rFonts w:ascii="Calibri" w:hAnsi="Calibri" w:cs="Arial"/>
+                                <w:sz w:val="22"/>
+                                <w:szCs w:val="22"/>
+                              </w:rPr>
+                              <w:t xml:space="preserve"> no mundo.</w:t>
+                            </w:r>
+                          </w:p>
+                          <w:p>
+                            <w:pPr>
+                              <w:rPr>
+                                <w:rFonts w:ascii="Calibri" w:hAnsi="Calibri" w:cs="Arial"/>
+                                <w:sz w:val="22"/>
+                                <w:szCs w:val="22"/>
+                              </w:rPr>
+                            </w:pPr>
+                          </w:p>
+                          <w:p>
+                            <w:pPr>
+                              <w:jc w:val="both"/>
+                              <w:rPr>
+                                <w:rFonts w:ascii="Calibri" w:hAnsi="Calibri" w:cs="Arial"/>
+                                <w:sz w:val="22"/>
+                                <w:szCs w:val="22"/>
+                              </w:rPr>
+                            </w:pPr>
+                            <w:r>
+                              <w:rPr>
+                                <w:rFonts w:ascii="Calibri" w:hAnsi="Calibri" w:cs="Arial"/>
+                                <w:sz w:val="22"/>
+                                <w:szCs w:val="22"/>
+                              </w:rPr>
+                              <w:t>Projetos:</w:t>
+                            </w:r>
+                          </w:p>
+                          <w:p>
+                            <w:pPr>
+                              <w:jc w:val="both"/>
+                              <w:rPr>
+                                <w:rFonts w:ascii="Calibri" w:hAnsi="Calibri" w:cs="Arial"/>
+                                <w:sz w:val="22"/>
+                                <w:szCs w:val="22"/>
+                              </w:rPr>
+                            </w:pPr>
+                          </w:p>
+                          <w:p>
+                            <w:pPr>
+                              <w:pStyle w:val="PargrafodaLista"/>
+                              <w:numPr>
+                                <w:ilvl w:val="0"/>
+                                <w:numId w:val="28"/>
+                              </w:numPr>
+                              <w:rPr>
+                                <w:rFonts w:ascii="Calibri" w:hAnsi="Calibri" w:cs="Arial"/>
+                                <w:sz w:val="22"/>
+                                <w:szCs w:val="22"/>
+                              </w:rPr>
+                            </w:pPr>
+                            <w:r>
+                              <w:rPr>
+                                <w:rFonts w:ascii="Calibri" w:hAnsi="Calibri" w:cs="Arial"/>
+                              </w:rPr>
+                              <w:t xml:space="preserve">Brazilian States </w:t>
+                            </w:r>
+                            <w:r>
+                              <w:rPr>
+                                <w:rFonts w:ascii="Calibri" w:hAnsi="Calibri" w:cs="Arial"/>
+                                <w:sz w:val="22"/>
+                                <w:szCs w:val="22"/>
+                              </w:rPr>
+                              <w:t>(</w:t>
+                            </w:r>
+                            <w:hyperlink r:id="rId7" w:history="1">
+                              <w:r>
+                                <w:rPr>
+                                  <w:rStyle w:val="Hyperlink"/>
+                                  <w:rFonts w:ascii="Calibri" w:hAnsi="Calibri" w:cs="Arial"/>
+                                  <w:sz w:val="22"/>
+                                  <w:szCs w:val="22"/>
+                                </w:rPr>
+                                <w:t>link do projeto</w:t>
+                              </w:r>
+                            </w:hyperlink>
+                            <w:r>
+                              <w:rPr>
+                                <w:rFonts w:ascii="Calibri" w:hAnsi="Calibri" w:cs="Arial"/>
+                                <w:sz w:val="22"/>
+                                <w:szCs w:val="22"/>
+                              </w:rPr>
+                              <w:t xml:space="preserve">): De quantos estados você se lembra? Projeto com </w:t>
+                            </w:r>
+                            <w:r>
+                              <w:rPr>
+                                <w:rFonts w:ascii="Calibri" w:hAnsi="Calibri" w:cs="Arial"/>
+                                <w:sz w:val="22"/>
+                                <w:szCs w:val="22"/>
+                              </w:rPr>
+                              <w:t xml:space="preserve">os </w:t>
+                            </w:r>
+                            <w:r>
+                              <w:rPr>
+                                <w:rFonts w:ascii="Calibri" w:hAnsi="Calibri" w:cs="Arial"/>
+                                <w:b/>
+                                <w:bCs/>
+                                <w:sz w:val="22"/>
+                                <w:szCs w:val="22"/>
+                              </w:rPr>
+                              <w:t>frameworks</w:t>
+                            </w:r>
+                            <w:r>
+                              <w:rPr>
+                                <w:rFonts w:ascii="Calibri" w:hAnsi="Calibri" w:cs="Arial"/>
+                                <w:b/>
+                                <w:bCs/>
+                                <w:sz w:val="22"/>
+                                <w:szCs w:val="22"/>
+                              </w:rPr>
+                              <w:t xml:space="preserve"> </w:t>
+                            </w:r>
+                            <w:r>
+                              <w:rPr>
+                                <w:rFonts w:ascii="Calibri" w:hAnsi="Calibri" w:cs="Arial"/>
+                                <w:b/>
+                                <w:bCs/>
+                                <w:sz w:val="22"/>
+                                <w:szCs w:val="22"/>
+                              </w:rPr>
+                              <w:t>Turtle e Pandas</w:t>
+                            </w:r>
+                            <w:r>
+                              <w:rPr>
+                                <w:rFonts w:ascii="Calibri" w:hAnsi="Calibri" w:cs="Arial"/>
+                                <w:sz w:val="22"/>
+                                <w:szCs w:val="22"/>
+                              </w:rPr>
+                              <w:t>.</w:t>
+                            </w:r>
+                          </w:p>
+                          <w:p>
+                            <w:pPr>
+                              <w:jc w:val="both"/>
+                              <w:rPr>
+                                <w:rFonts w:ascii="Calibri" w:hAnsi="Calibri" w:cs="Arial"/>
+                                <w:sz w:val="22"/>
+                                <w:szCs w:val="22"/>
+                              </w:rPr>
+                            </w:pPr>
+                          </w:p>
+                          <w:p>
+                            <w:pPr>
+                              <w:pStyle w:val="PargrafodaLista"/>
+                              <w:numPr>
+                                <w:ilvl w:val="0"/>
+                                <w:numId w:val="28"/>
+                              </w:numPr>
+                              <w:jc w:val="both"/>
+                              <w:rPr>
+                                <w:rFonts w:ascii="Calibri" w:hAnsi="Calibri" w:cs="Arial"/>
+                                <w:sz w:val="22"/>
+                                <w:szCs w:val="22"/>
+                              </w:rPr>
+                            </w:pPr>
+                            <w:r>
+                              <w:rPr>
+                                <w:rFonts w:ascii="Calibri" w:hAnsi="Calibri" w:cs="Arial"/>
+                              </w:rPr>
+                              <w:t xml:space="preserve">Snake Game </w:t>
+                            </w:r>
+                            <w:r>
+                              <w:rPr>
+                                <w:rFonts w:ascii="Calibri" w:hAnsi="Calibri" w:cs="Arial"/>
+                                <w:sz w:val="22"/>
+                                <w:szCs w:val="22"/>
+                              </w:rPr>
+                              <w:t>(</w:t>
+                            </w:r>
+                            <w:hyperlink r:id="rId8" w:history="1">
+                              <w:r>
+                                <w:rPr>
+                                  <w:rStyle w:val="Hyperlink"/>
+                                  <w:rFonts w:ascii="Calibri" w:hAnsi="Calibri" w:cs="Arial"/>
+                                  <w:sz w:val="22"/>
+                                  <w:szCs w:val="22"/>
+                                </w:rPr>
+                                <w:t>link do projeto</w:t>
+                              </w:r>
+                            </w:hyperlink>
+                            <w:r>
+                              <w:rPr>
+                                <w:rFonts w:ascii="Calibri" w:hAnsi="Calibri" w:cs="Arial"/>
+                                <w:sz w:val="22"/>
+                                <w:szCs w:val="22"/>
+                              </w:rPr>
+                              <w:t>)</w:t>
+                            </w:r>
+                            <w:r>
+                              <w:rPr>
+                                <w:rFonts w:ascii="Calibri" w:hAnsi="Calibri" w:cs="Arial"/>
+                                <w:sz w:val="22"/>
+                                <w:szCs w:val="22"/>
+                              </w:rPr>
+                              <w:t xml:space="preserve">: </w:t>
+                            </w:r>
+                            <w:r>
+                              <w:rPr>
+                                <w:rFonts w:ascii="Calibri" w:hAnsi="Calibri" w:cs="Arial"/>
+                                <w:sz w:val="22"/>
+                                <w:szCs w:val="22"/>
+                              </w:rPr>
+                              <w:t>O c</w:t>
+                            </w:r>
+                            <w:r>
+                              <w:rPr>
+                                <w:rFonts w:ascii="Calibri" w:hAnsi="Calibri" w:cs="Arial"/>
+                                <w:sz w:val="22"/>
+                                <w:szCs w:val="22"/>
+                              </w:rPr>
+                              <w:t xml:space="preserve">lássico </w:t>
+                            </w:r>
+                            <w:r>
+                              <w:rPr>
+                                <w:rFonts w:ascii="Calibri" w:hAnsi="Calibri" w:cs="Arial"/>
+                                <w:sz w:val="22"/>
+                                <w:szCs w:val="22"/>
+                              </w:rPr>
+                              <w:t>mobile game</w:t>
+                            </w:r>
+                            <w:r>
+                              <w:rPr>
+                                <w:rFonts w:ascii="Calibri" w:hAnsi="Calibri" w:cs="Arial"/>
+                                <w:sz w:val="22"/>
+                                <w:szCs w:val="22"/>
+                              </w:rPr>
+                              <w:t xml:space="preserve"> desenvolvido em python, realizado totalmente através a </w:t>
+                            </w:r>
+                            <w:r>
+                              <w:rPr>
+                                <w:rFonts w:ascii="Calibri" w:hAnsi="Calibri" w:cs="Arial"/>
+                                <w:b/>
+                                <w:bCs/>
+                                <w:sz w:val="22"/>
+                                <w:szCs w:val="22"/>
+                              </w:rPr>
+                              <w:t>Turtle framework</w:t>
+                            </w:r>
+                            <w:r>
+                              <w:rPr>
+                                <w:rFonts w:ascii="Calibri" w:hAnsi="Calibri" w:cs="Arial"/>
+                                <w:sz w:val="22"/>
+                                <w:szCs w:val="22"/>
+                              </w:rPr>
+                              <w:t>.</w:t>
+                            </w:r>
+                          </w:p>
+                          <w:p>
+                            <w:pPr>
+                              <w:pStyle w:val="PargrafodaLista"/>
+                              <w:jc w:val="both"/>
+                              <w:rPr>
+                                <w:rFonts w:ascii="Calibri" w:hAnsi="Calibri" w:cs="Arial"/>
+                                <w:sz w:val="22"/>
+                                <w:szCs w:val="22"/>
+                              </w:rPr>
+                            </w:pPr>
+                          </w:p>
+                          <w:p>
+                            <w:pPr>
+                              <w:pStyle w:val="PargrafodaLista"/>
+                              <w:numPr>
+                                <w:ilvl w:val="0"/>
+                                <w:numId w:val="28"/>
+                              </w:numPr>
+                              <w:jc w:val="both"/>
+                              <w:rPr>
+                                <w:rFonts w:ascii="Calibri" w:hAnsi="Calibri" w:cs="Arial"/>
+                                <w:sz w:val="22"/>
+                                <w:szCs w:val="22"/>
+                              </w:rPr>
+                            </w:pPr>
+                            <w:r>
+                              <w:rPr>
+                                <w:rFonts w:ascii="Calibri" w:hAnsi="Calibri" w:cs="Arial"/>
+                              </w:rPr>
+                              <w:t>Pomodoro Timer</w:t>
+                            </w:r>
+                            <w:r>
+                              <w:rPr>
+                                <w:rFonts w:ascii="Calibri" w:hAnsi="Calibri" w:cs="Arial"/>
+                                <w:b/>
+                                <w:bCs/>
+                              </w:rPr>
+                              <w:t xml:space="preserve"> </w:t>
+                            </w:r>
+                            <w:r>
+                              <w:rPr>
+                                <w:rFonts w:ascii="Calibri" w:hAnsi="Calibri" w:cs="Arial"/>
+                                <w:sz w:val="22"/>
+                                <w:szCs w:val="22"/>
+                              </w:rPr>
+                              <w:t>(</w:t>
+                            </w:r>
+                            <w:hyperlink r:id="rId9" w:history="1">
+                              <w:r>
+                                <w:rPr>
+                                  <w:rStyle w:val="Hyperlink"/>
+                                  <w:rFonts w:ascii="Calibri" w:hAnsi="Calibri" w:cs="Arial"/>
+                                  <w:sz w:val="22"/>
+                                  <w:szCs w:val="22"/>
+                                </w:rPr>
+                                <w:t>link do projeto</w:t>
+                              </w:r>
+                            </w:hyperlink>
+                            <w:r>
+                              <w:rPr>
+                                <w:rFonts w:ascii="Calibri" w:hAnsi="Calibri" w:cs="Arial"/>
+                                <w:sz w:val="22"/>
+                                <w:szCs w:val="22"/>
+                              </w:rPr>
+                              <w:t xml:space="preserve">): </w:t>
+                            </w:r>
+                            <w:r>
+                              <w:rPr>
+                                <w:rFonts w:ascii="Calibri" w:hAnsi="Calibri" w:cs="Arial"/>
+                                <w:sz w:val="22"/>
+                                <w:szCs w:val="22"/>
+                              </w:rPr>
+                              <w:t xml:space="preserve">Gerenciador de tempo para técnica pomodoro, projeto GUI utilizando </w:t>
+                            </w:r>
+                            <w:r>
+                              <w:rPr>
+                                <w:rFonts w:ascii="Calibri" w:hAnsi="Calibri" w:cs="Arial"/>
+                                <w:b/>
+                                <w:bCs/>
+                                <w:sz w:val="22"/>
+                                <w:szCs w:val="22"/>
+                              </w:rPr>
+                              <w:t>Tkinter framework</w:t>
+                            </w:r>
+                            <w:r>
+                              <w:rPr>
+                                <w:rFonts w:ascii="Calibri" w:hAnsi="Calibri" w:cs="Arial"/>
+                                <w:sz w:val="22"/>
+                                <w:szCs w:val="22"/>
+                              </w:rPr>
+                              <w:t>.</w:t>
+                            </w:r>
+                          </w:p>
+                          <w:p>
+                            <w:pPr>
+                              <w:pStyle w:val="PargrafodaLista"/>
+                              <w:jc w:val="both"/>
+                              <w:rPr>
+                                <w:rFonts w:ascii="Calibri" w:hAnsi="Calibri" w:cs="Arial"/>
+                                <w:sz w:val="22"/>
+                                <w:szCs w:val="22"/>
+                              </w:rPr>
+                            </w:pPr>
+                          </w:p>
+                          <w:p>
+                            <w:pPr>
+                              <w:pStyle w:val="PargrafodaLista"/>
+                              <w:numPr>
+                                <w:ilvl w:val="0"/>
+                                <w:numId w:val="28"/>
+                              </w:numPr>
+                              <w:jc w:val="both"/>
+                              <w:rPr>
+                                <w:rFonts w:ascii="Calibri" w:hAnsi="Calibri" w:cs="Arial"/>
+                                <w:sz w:val="22"/>
+                                <w:szCs w:val="22"/>
+                              </w:rPr>
+                            </w:pPr>
+                            <w:r>
+                              <w:rPr>
+                                <w:rFonts w:ascii="Calibri" w:hAnsi="Calibri" w:cs="Arial"/>
+                              </w:rPr>
+                              <w:t xml:space="preserve">Password Generator </w:t>
+                            </w:r>
+                            <w:r>
+                              <w:rPr>
+                                <w:rFonts w:ascii="Calibri" w:hAnsi="Calibri" w:cs="Arial"/>
+                                <w:sz w:val="22"/>
+                                <w:szCs w:val="22"/>
+                              </w:rPr>
+                              <w:t>(</w:t>
+                            </w:r>
+                            <w:hyperlink r:id="rId10" w:history="1">
+                              <w:r>
+                                <w:rPr>
+                                  <w:rStyle w:val="Hyperlink"/>
+                                  <w:rFonts w:ascii="Calibri" w:hAnsi="Calibri" w:cs="Arial"/>
+                                  <w:sz w:val="22"/>
+                                  <w:szCs w:val="22"/>
+                                </w:rPr>
+                                <w:t>link do projeto</w:t>
+                              </w:r>
+                            </w:hyperlink>
+                            <w:r>
+                              <w:rPr>
+                                <w:rFonts w:ascii="Calibri" w:hAnsi="Calibri" w:cs="Arial"/>
+                                <w:sz w:val="22"/>
+                                <w:szCs w:val="22"/>
+                              </w:rPr>
+                              <w:t xml:space="preserve">): </w:t>
+                            </w:r>
+                            <w:r>
+                              <w:rPr>
+                                <w:rFonts w:ascii="Calibri" w:hAnsi="Calibri" w:cs="Arial"/>
+                                <w:sz w:val="22"/>
+                                <w:szCs w:val="22"/>
+                              </w:rPr>
+                              <w:t>Um Gerador de senha, crie facilmente uma senha personalizada que atenda todos os requisitos.</w:t>
+                            </w:r>
+                          </w:p>
+                          <w:p>
+                            <w:pPr>
+                              <w:ind w:left="360"/>
+                              <w:rPr>
+                                <w:rFonts w:ascii="Calibri" w:hAnsi="Calibri" w:cs="Arial"/>
+                                <w:sz w:val="22"/>
+                                <w:szCs w:val="22"/>
+                              </w:rPr>
+                            </w:pPr>
+                          </w:p>
+                        </w:txbxContent>
+                      </wps:txbx>
+                      <wps:bodyPr rot="0" vert="horz" wrap="square" lIns="91440" tIns="45720" rIns="91440" bIns="45720" anchor="t" anchorCtr="0">
+                        <a:noAutofit/>
+                      </wps:bodyPr>
+                    </wps:wsp>
+                  </a:graphicData>
+                </a:graphic>
+                <wp14:sizeRelH relativeFrom="margin">
+                  <wp14:pctWidth>0</wp14:pctWidth>
+                </wp14:sizeRelH>
+                <wp14:sizeRelV relativeFrom="margin">
+                  <wp14:pctHeight>0</wp14:pctHeight>
+                </wp14:sizeRelV>
+              </wp:anchor>
+            </w:drawing>
+          </mc:Choice>
+          <mc:Fallback>
+            <w:pict>
+              <v:shapetype w14:anchorId="45769E6A" id="_x0000_t202" coordsize="21600,21600" o:spt="202" path="m,l,21600r21600,l21600,xe">
+                <v:stroke joinstyle="miter"/>
+                <v:path gradientshapeok="t" o:connecttype="rect"/>
+              </v:shapetype>
+              <v:shape id="Caixa de Texto 2" o:spid="_x0000_s1026" type="#_x0000_t202" style="position:absolute;left:0;text-align:left;margin-left:0;margin-top:363pt;width:243.75pt;height:396pt;z-index:251661312;visibility:visible;mso-wrap-style:square;mso-width-percent:0;mso-height-percent:0;mso-wrap-distance-left:9pt;mso-wrap-distance-top:3.6pt;mso-wrap-distance-right:9pt;mso-wrap-distance-bottom:3.6pt;mso-position-horizontal:left;mso-position-horizontal-relative:margin;mso-position-vertical:absolute;mso-position-vertical-relative:margin;mso-width-percent:0;mso-height-percent:0;mso-width-relative:margin;mso-height-relative:margin;v-text-anchor:top" o:gfxdata="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" stroked="f">
+                <v:textbox>
+                  <w:txbxContent>
+                    <w:p>
+                      <w:pPr>
+                        <w:pStyle w:val="Ttulo"/>
+                        <w:rPr>
+                          <w:rFonts w:ascii="Calibri" w:hAnsi="Calibri" w:cs="Arial"/>
+                          <w:iCs/>
+                          <w:sz w:val="28"/>
+                          <w:szCs w:val="22"/>
+                          <w14:shadow w14:blurRad="0" w14:dist="0" w14:dir="0" w14:sx="0" w14:sy="0" w14:kx="0" w14:ky="0" w14:algn="none">
+                            <w14:srgbClr w14:val="000000"/>
+                          </w14:shadow>
+                        </w:rPr>
+                      </w:pPr>
+                      <w:r>
+                        <w:rPr>
+                          <w:rFonts w:ascii="Calibri" w:hAnsi="Calibri" w:cs="Arial"/>
+                          <w:iCs/>
+                          <w:sz w:val="28"/>
+                          <w:szCs w:val="22"/>
+                          <w14:shadow w14:blurRad="0" w14:dist="0" w14:dir="0" w14:sx="0" w14:sy="0" w14:kx="0" w14:ky="0" w14:algn="none">
+                            <w14:srgbClr w14:val="000000"/>
+                          </w14:shadow>
+                        </w:rPr>
+                        <w:t>Experiência</w:t>
+                      </w:r>
+                    </w:p>
+                    <w:p>
+                      <w:pPr>
+                        <w:rPr>
+                          <w:rFonts w:ascii="Calibri" w:hAnsi="Calibri" w:cs="Arial"/>
+                          <w:sz w:val="22"/>
+                          <w:szCs w:val="22"/>
+                        </w:rPr>
+                      </w:pPr>
+                    </w:p>
+                    <w:p>
+                      <w:pPr>
+                        <w:jc w:val="both"/>
+                        <w:rPr>
+                          <w:rFonts w:ascii="Calibri" w:hAnsi="Calibri" w:cs="Arial"/>
+                          <w:sz w:val="22"/>
+                          <w:szCs w:val="22"/>
+                        </w:rPr>
+                      </w:pPr>
+                      <w:r>
+                        <w:rPr>
+                          <w:rFonts w:ascii="Calibri" w:hAnsi="Calibri" w:cs="Arial"/>
+                          <w:sz w:val="22"/>
+                          <w:szCs w:val="22"/>
+                        </w:rPr>
+                        <w:t xml:space="preserve">Atuei por 5 anos como analista tributário na Eneva S.A., grande empresa do mercado de energia. Também fui </w:t>
+                      </w:r>
+                      <w:r>
+                        <w:rPr>
+                          <w:rFonts w:ascii="Calibri" w:hAnsi="Calibri" w:cs="Arial"/>
+                          <w:sz w:val="22"/>
+                          <w:szCs w:val="22"/>
+                        </w:rPr>
+                        <w:t xml:space="preserve">trainee </w:t>
+                      </w:r>
+                      <w:r>
+                        <w:rPr>
+                          <w:rFonts w:ascii="Calibri" w:hAnsi="Calibri" w:cs="Arial"/>
+                          <w:sz w:val="22"/>
+                          <w:szCs w:val="22"/>
+                        </w:rPr>
+                        <w:t>na Deloitte, considerada uma das</w:t>
+                      </w:r>
+                      <w:r>
+                        <w:rPr>
+                          <w:rFonts w:ascii="Calibri" w:hAnsi="Calibri" w:cs="Arial"/>
+                          <w:sz w:val="22"/>
+                          <w:szCs w:val="22"/>
+                        </w:rPr>
+                        <w:t xml:space="preserve"> </w:t>
+                      </w:r>
+                      <w:hyperlink r:id="rId11" w:history="1">
+                        <w:r>
+                          <w:rPr>
+                            <w:rStyle w:val="Hyperlink"/>
+                            <w:rFonts w:ascii="Calibri" w:hAnsi="Calibri" w:cs="Arial"/>
+                            <w:i/>
+                            <w:iCs/>
+                            <w:sz w:val="22"/>
+                            <w:szCs w:val="22"/>
+                          </w:rPr>
+                          <w:t>Big four</w:t>
+                        </w:r>
+                      </w:hyperlink>
+                      <w:r>
+                        <w:rPr>
+                          <w:rFonts w:ascii="Calibri" w:hAnsi="Calibri" w:cs="Arial"/>
+                          <w:sz w:val="22"/>
+                          <w:szCs w:val="22"/>
+                        </w:rPr>
+                        <w:t xml:space="preserve"> entre as empresas de Auditoria e Consultoria</w:t>
+                      </w:r>
+                      <w:r>
+                        <w:rPr>
+                          <w:rFonts w:ascii="Calibri" w:hAnsi="Calibri" w:cs="Arial"/>
+                          <w:sz w:val="22"/>
+                          <w:szCs w:val="22"/>
+                        </w:rPr>
+                        <w:t xml:space="preserve"> no mundo.</w:t>
+                      </w:r>
+                    </w:p>
+                    <w:p>
+                      <w:pPr>
+                        <w:rPr>
+                          <w:rFonts w:ascii="Calibri" w:hAnsi="Calibri" w:cs="Arial"/>
+                          <w:sz w:val="22"/>
+                          <w:szCs w:val="22"/>
+                        </w:rPr>
+                      </w:pPr>
+                    </w:p>
+                    <w:p>
+                      <w:pPr>
+                        <w:jc w:val="both"/>
+                        <w:rPr>
+                          <w:rFonts w:ascii="Calibri" w:hAnsi="Calibri" w:cs="Arial"/>
+                          <w:sz w:val="22"/>
+                          <w:szCs w:val="22"/>
+                        </w:rPr>
+                      </w:pPr>
+                      <w:r>
+                        <w:rPr>
+                          <w:rFonts w:ascii="Calibri" w:hAnsi="Calibri" w:cs="Arial"/>
+                          <w:sz w:val="22"/>
+                          <w:szCs w:val="22"/>
+                        </w:rPr>
+                        <w:t>Projetos:</w:t>
+                      </w:r>
+                    </w:p>
+                    <w:p>
+                      <w:pPr>
+                        <w:jc w:val="both"/>
+                        <w:rPr>
+                          <w:rFonts w:ascii="Calibri" w:hAnsi="Calibri" w:cs="Arial"/>
+                          <w:sz w:val="22"/>
+                          <w:szCs w:val="22"/>
+                        </w:rPr>
+                      </w:pPr>
+                    </w:p>
+                    <w:p>
+                      <w:pPr>
+                        <w:pStyle w:val="PargrafodaLista"/>
+                        <w:numPr>
+                          <w:ilvl w:val="0"/>
+                          <w:numId w:val="28"/>
+                        </w:numPr>
+                        <w:rPr>
+                          <w:rFonts w:ascii="Calibri" w:hAnsi="Calibri" w:cs="Arial"/>
+                          <w:sz w:val="22"/>
+                          <w:szCs w:val="22"/>
+                        </w:rPr>
+                      </w:pPr>
+                      <w:r>
+                        <w:rPr>
+                          <w:rFonts w:ascii="Calibri" w:hAnsi="Calibri" w:cs="Arial"/>
+                        </w:rPr>
+                        <w:t xml:space="preserve">Brazilian States </w:t>
+                      </w:r>
+                      <w:r>
+                        <w:rPr>
+                          <w:rFonts w:ascii="Calibri" w:hAnsi="Calibri" w:cs="Arial"/>
+                          <w:sz w:val="22"/>
+                          <w:szCs w:val="22"/>
+                        </w:rPr>
+                        <w:t>(</w:t>
+                      </w:r>
+                      <w:hyperlink r:id="rId12" w:history="1">
+                        <w:r>
+                          <w:rPr>
+                            <w:rStyle w:val="Hyperlink"/>
+                            <w:rFonts w:ascii="Calibri" w:hAnsi="Calibri" w:cs="Arial"/>
+                            <w:sz w:val="22"/>
+                            <w:szCs w:val="22"/>
+                          </w:rPr>
+                          <w:t>link do projeto</w:t>
+                        </w:r>
+                      </w:hyperlink>
+                      <w:r>
+                        <w:rPr>
+                          <w:rFonts w:ascii="Calibri" w:hAnsi="Calibri" w:cs="Arial"/>
+                          <w:sz w:val="22"/>
+                          <w:szCs w:val="22"/>
+                        </w:rPr>
+                        <w:t xml:space="preserve">): De quantos estados você se lembra? Projeto com </w:t>
+                      </w:r>
+                      <w:r>
+                        <w:rPr>
+                          <w:rFonts w:ascii="Calibri" w:hAnsi="Calibri" w:cs="Arial"/>
+                          <w:sz w:val="22"/>
+                          <w:szCs w:val="22"/>
+                        </w:rPr>
+                        <w:t xml:space="preserve">os </w:t>
+                      </w:r>
+                      <w:r>
+                        <w:rPr>
+                          <w:rFonts w:ascii="Calibri" w:hAnsi="Calibri" w:cs="Arial"/>
+                          <w:b/>
+                          <w:bCs/>
+                          <w:sz w:val="22"/>
+                          <w:szCs w:val="22"/>
+                        </w:rPr>
+                        <w:t>frameworks</w:t>
+                      </w:r>
+                      <w:r>
+                        <w:rPr>
+                          <w:rFonts w:ascii="Calibri" w:hAnsi="Calibri" w:cs="Arial"/>
+                          <w:b/>
+                          <w:bCs/>
+                          <w:sz w:val="22"/>
+                          <w:szCs w:val="22"/>
+                        </w:rPr>
+                        <w:t xml:space="preserve"> </w:t>
+                      </w:r>
+                      <w:r>
+                        <w:rPr>
+                          <w:rFonts w:ascii="Calibri" w:hAnsi="Calibri" w:cs="Arial"/>
+                          <w:b/>
+                          <w:bCs/>
+                          <w:sz w:val="22"/>
+                          <w:szCs w:val="22"/>
+                        </w:rPr>
+                        <w:t>Turtle e Pandas</w:t>
+                      </w:r>
+                      <w:r>
+                        <w:rPr>
+                          <w:rFonts w:ascii="Calibri" w:hAnsi="Calibri" w:cs="Arial"/>
+                          <w:sz w:val="22"/>
+                          <w:szCs w:val="22"/>
+                        </w:rPr>
+                        <w:t>.</w:t>
+                      </w:r>
+                    </w:p>
+                    <w:p>
+                      <w:pPr>
+                        <w:jc w:val="both"/>
+                        <w:rPr>
+                          <w:rFonts w:ascii="Calibri" w:hAnsi="Calibri" w:cs="Arial"/>
+                          <w:sz w:val="22"/>
+                          <w:szCs w:val="22"/>
+                        </w:rPr>
+                      </w:pPr>
+                    </w:p>
+                    <w:p>
+                      <w:pPr>
+                        <w:pStyle w:val="PargrafodaLista"/>
+                        <w:numPr>
+                          <w:ilvl w:val="0"/>
+                          <w:numId w:val="28"/>
+                        </w:numPr>
+                        <w:jc w:val="both"/>
+                        <w:rPr>
+                          <w:rFonts w:ascii="Calibri" w:hAnsi="Calibri" w:cs="Arial"/>
+                          <w:sz w:val="22"/>
+                          <w:szCs w:val="22"/>
+                        </w:rPr>
+                      </w:pPr>
+                      <w:r>
+                        <w:rPr>
+                          <w:rFonts w:ascii="Calibri" w:hAnsi="Calibri" w:cs="Arial"/>
+                        </w:rPr>
+                        <w:t xml:space="preserve">Snake Game </w:t>
+                      </w:r>
+                      <w:r>
+                        <w:rPr>
+                          <w:rFonts w:ascii="Calibri" w:hAnsi="Calibri" w:cs="Arial"/>
+                          <w:sz w:val="22"/>
+                          <w:szCs w:val="22"/>
+                        </w:rPr>
+                        <w:t>(</w:t>
+                      </w:r>
+                      <w:hyperlink r:id="rId13" w:history="1">
+                        <w:r>
+                          <w:rPr>
+                            <w:rStyle w:val="Hyperlink"/>
+                            <w:rFonts w:ascii="Calibri" w:hAnsi="Calibri" w:cs="Arial"/>
+                            <w:sz w:val="22"/>
+                            <w:szCs w:val="22"/>
+                          </w:rPr>
+                          <w:t>link do projeto</w:t>
+                        </w:r>
+                      </w:hyperlink>
+                      <w:r>
+                        <w:rPr>
+                          <w:rFonts w:ascii="Calibri" w:hAnsi="Calibri" w:cs="Arial"/>
+                          <w:sz w:val="22"/>
+                          <w:szCs w:val="22"/>
+                        </w:rPr>
+                        <w:t>)</w:t>
+                      </w:r>
+                      <w:r>
+                        <w:rPr>
+                          <w:rFonts w:ascii="Calibri" w:hAnsi="Calibri" w:cs="Arial"/>
+                          <w:sz w:val="22"/>
+                          <w:szCs w:val="22"/>
+                        </w:rPr>
+                        <w:t xml:space="preserve">: </w:t>
+                      </w:r>
+                      <w:r>
+                        <w:rPr>
+                          <w:rFonts w:ascii="Calibri" w:hAnsi="Calibri" w:cs="Arial"/>
+                          <w:sz w:val="22"/>
+                          <w:szCs w:val="22"/>
+                        </w:rPr>
+                        <w:t>O c</w:t>
+                      </w:r>
+                      <w:r>
+                        <w:rPr>
+                          <w:rFonts w:ascii="Calibri" w:hAnsi="Calibri" w:cs="Arial"/>
+                          <w:sz w:val="22"/>
+                          <w:szCs w:val="22"/>
+                        </w:rPr>
+                        <w:t xml:space="preserve">lássico </w:t>
+                      </w:r>
+                      <w:r>
+                        <w:rPr>
+                          <w:rFonts w:ascii="Calibri" w:hAnsi="Calibri" w:cs="Arial"/>
+                          <w:sz w:val="22"/>
+                          <w:szCs w:val="22"/>
+                        </w:rPr>
+                        <w:t>mobile game</w:t>
+                      </w:r>
+                      <w:r>
+                        <w:rPr>
+                          <w:rFonts w:ascii="Calibri" w:hAnsi="Calibri" w:cs="Arial"/>
+                          <w:sz w:val="22"/>
+                          <w:szCs w:val="22"/>
+                        </w:rPr>
+                        <w:t xml:space="preserve"> desenvolvido em python, realizado totalmente através a </w:t>
+                      </w:r>
+                      <w:r>
+                        <w:rPr>
+                          <w:rFonts w:ascii="Calibri" w:hAnsi="Calibri" w:cs="Arial"/>
+                          <w:b/>
+                          <w:bCs/>
+                          <w:sz w:val="22"/>
+                          <w:szCs w:val="22"/>
+                        </w:rPr>
+                        <w:t>Turtle framework</w:t>
+                      </w:r>
+                      <w:r>
+                        <w:rPr>
+                          <w:rFonts w:ascii="Calibri" w:hAnsi="Calibri" w:cs="Arial"/>
+                          <w:sz w:val="22"/>
+                          <w:szCs w:val="22"/>
+                        </w:rPr>
+                        <w:t>.</w:t>
+                      </w:r>
+                    </w:p>
+                    <w:p>
+                      <w:pPr>
+                        <w:pStyle w:val="PargrafodaLista"/>
+                        <w:jc w:val="both"/>
+                        <w:rPr>
+                          <w:rFonts w:ascii="Calibri" w:hAnsi="Calibri" w:cs="Arial"/>
+                          <w:sz w:val="22"/>
+                          <w:szCs w:val="22"/>
+                        </w:rPr>
+                      </w:pPr>
+                    </w:p>
+                    <w:p>
+                      <w:pPr>
+                        <w:pStyle w:val="PargrafodaLista"/>
+                        <w:numPr>
+                          <w:ilvl w:val="0"/>
+                          <w:numId w:val="28"/>
+                        </w:numPr>
+                        <w:jc w:val="both"/>
+                        <w:rPr>
+                          <w:rFonts w:ascii="Calibri" w:hAnsi="Calibri" w:cs="Arial"/>
+                          <w:sz w:val="22"/>
+                          <w:szCs w:val="22"/>
+                        </w:rPr>
+                      </w:pPr>
+                      <w:r>
+                        <w:rPr>
+                          <w:rFonts w:ascii="Calibri" w:hAnsi="Calibri" w:cs="Arial"/>
+                        </w:rPr>
+                        <w:t>Pomodoro Timer</w:t>
+                      </w:r>
+                      <w:r>
+                        <w:rPr>
+                          <w:rFonts w:ascii="Calibri" w:hAnsi="Calibri" w:cs="Arial"/>
+                          <w:b/>
+                          <w:bCs/>
+                        </w:rPr>
+                        <w:t xml:space="preserve"> </w:t>
+                      </w:r>
+                      <w:r>
+                        <w:rPr>
+                          <w:rFonts w:ascii="Calibri" w:hAnsi="Calibri" w:cs="Arial"/>
+                          <w:sz w:val="22"/>
+                          <w:szCs w:val="22"/>
+                        </w:rPr>
+                        <w:t>(</w:t>
+                      </w:r>
+                      <w:hyperlink r:id="rId14" w:history="1">
+                        <w:r>
+                          <w:rPr>
+                            <w:rStyle w:val="Hyperlink"/>
+                            <w:rFonts w:ascii="Calibri" w:hAnsi="Calibri" w:cs="Arial"/>
+                            <w:sz w:val="22"/>
+                            <w:szCs w:val="22"/>
+                          </w:rPr>
+                          <w:t>link do projeto</w:t>
+                        </w:r>
+                      </w:hyperlink>
+                      <w:r>
+                        <w:rPr>
+                          <w:rFonts w:ascii="Calibri" w:hAnsi="Calibri" w:cs="Arial"/>
+                          <w:sz w:val="22"/>
+                          <w:szCs w:val="22"/>
+                        </w:rPr>
+                        <w:t xml:space="preserve">): </w:t>
+                      </w:r>
+                      <w:r>
+                        <w:rPr>
+                          <w:rFonts w:ascii="Calibri" w:hAnsi="Calibri" w:cs="Arial"/>
+                          <w:sz w:val="22"/>
+                          <w:szCs w:val="22"/>
+                        </w:rPr>
+                        <w:t xml:space="preserve">Gerenciador de tempo para técnica pomodoro, projeto GUI utilizando </w:t>
+                      </w:r>
+                      <w:r>
+                        <w:rPr>
+                          <w:rFonts w:ascii="Calibri" w:hAnsi="Calibri" w:cs="Arial"/>
+                          <w:b/>
+                          <w:bCs/>
+                          <w:sz w:val="22"/>
+                          <w:szCs w:val="22"/>
+                        </w:rPr>
+                        <w:t>Tkinter framework</w:t>
+                      </w:r>
+                      <w:r>
+                        <w:rPr>
+                          <w:rFonts w:ascii="Calibri" w:hAnsi="Calibri" w:cs="Arial"/>
+                          <w:sz w:val="22"/>
+                          <w:szCs w:val="22"/>
+                        </w:rPr>
+                        <w:t>.</w:t>
+                      </w:r>
+                    </w:p>
+                    <w:p>
+                      <w:pPr>
+                        <w:pStyle w:val="PargrafodaLista"/>
+                        <w:jc w:val="both"/>
+                        <w:rPr>
+                          <w:rFonts w:ascii="Calibri" w:hAnsi="Calibri" w:cs="Arial"/>
+                          <w:sz w:val="22"/>
+                          <w:szCs w:val="22"/>
+                        </w:rPr>
+                      </w:pPr>
+                    </w:p>
+                    <w:p>
+                      <w:pPr>
+                        <w:pStyle w:val="PargrafodaLista"/>
+                        <w:numPr>
+                          <w:ilvl w:val="0"/>
+                          <w:numId w:val="28"/>
+                        </w:numPr>
+                        <w:jc w:val="both"/>
+                        <w:rPr>
+                          <w:rFonts w:ascii="Calibri" w:hAnsi="Calibri" w:cs="Arial"/>
+                          <w:sz w:val="22"/>
+                          <w:szCs w:val="22"/>
+                        </w:rPr>
+                      </w:pPr>
+                      <w:r>
+                        <w:rPr>
+                          <w:rFonts w:ascii="Calibri" w:hAnsi="Calibri" w:cs="Arial"/>
+                        </w:rPr>
+                        <w:t xml:space="preserve">Password Generator </w:t>
+                      </w:r>
+                      <w:r>
+                        <w:rPr>
+                          <w:rFonts w:ascii="Calibri" w:hAnsi="Calibri" w:cs="Arial"/>
+                          <w:sz w:val="22"/>
+                          <w:szCs w:val="22"/>
+                        </w:rPr>
+                        <w:t>(</w:t>
+                      </w:r>
+                      <w:hyperlink r:id="rId15" w:history="1">
+                        <w:r>
+                          <w:rPr>
+                            <w:rStyle w:val="Hyperlink"/>
+                            <w:rFonts w:ascii="Calibri" w:hAnsi="Calibri" w:cs="Arial"/>
+                            <w:sz w:val="22"/>
+                            <w:szCs w:val="22"/>
+                          </w:rPr>
+                          <w:t>link do projeto</w:t>
+                        </w:r>
+                      </w:hyperlink>
+                      <w:r>
+                        <w:rPr>
+                          <w:rFonts w:ascii="Calibri" w:hAnsi="Calibri" w:cs="Arial"/>
+                          <w:sz w:val="22"/>
+                          <w:szCs w:val="22"/>
+                        </w:rPr>
+                        <w:t xml:space="preserve">): </w:t>
+                      </w:r>
+                      <w:r>
+                        <w:rPr>
+                          <w:rFonts w:ascii="Calibri" w:hAnsi="Calibri" w:cs="Arial"/>
+                          <w:sz w:val="22"/>
+                          <w:szCs w:val="22"/>
+                        </w:rPr>
+                        <w:t>Um Gerador de senha, crie facilmente uma senha personalizada que atenda todos os requisitos.</w:t>
+                      </w:r>
+                    </w:p>
+                    <w:p>
+                      <w:pPr>
+                        <w:ind w:left="360"/>
+                        <w:rPr>
+                          <w:rFonts w:ascii="Calibri" w:hAnsi="Calibri" w:cs="Arial"/>
+                          <w:sz w:val="22"/>
+                          <w:szCs w:val="22"/>
+                        </w:rPr>
+                      </w:pPr>
+                    </w:p>
+                  </w:txbxContent>
+                </v:textbox>
+                <w10:wrap type="square" anchorx="margin" anchory="margin"/>
+              </v:shape>
+            </w:pict>
+          </mc:Fallback>
+        </mc:AlternateContent>
+      </w:r>
       <w:r>
         <w:rPr>
           <w:rFonts w:ascii="Calibri" w:hAnsi="Calibri" w:cs="Calibri"/>
@@ -124,7 +1253,6 @@
                                 <w:rFonts w:ascii="Calibri" w:hAnsi="Calibri" w:cs="Arial"/>
                                 <w:sz w:val="22"/>
                                 <w:szCs w:val="22"/>
-                                <w:lang w:val="en-US"/>
                               </w:rPr>
                             </w:pPr>
                             <w:r>
@@ -132,18 +1260,16 @@
                                 <w:rFonts w:ascii="Calibri" w:hAnsi="Calibri" w:cs="Arial"/>
                                 <w:sz w:val="22"/>
                                 <w:szCs w:val="22"/>
-                                <w:lang w:val="en-US"/>
                               </w:rPr>
                               <w:t xml:space="preserve">Email: </w:t>
                             </w:r>
-                            <w:hyperlink r:id="rId6" w:history="1">
+                            <w:hyperlink r:id="rId16" w:history="1">
                               <w:r>
                                 <w:rPr>
                                   <w:rStyle w:val="Hyperlink"/>
                                   <w:rFonts w:ascii="Calibri" w:hAnsi="Calibri" w:cs="Arial"/>
                                   <w:sz w:val="22"/>
                                   <w:szCs w:val="22"/>
-                                  <w:lang w:val="en-US"/>
                                 </w:rPr>
                                 <w:t>douglimaonline@gmail.com</w:t>
                               </w:r>
@@ -157,6 +1283,67 @@
                                 <w:rFonts w:ascii="Calibri" w:hAnsi="Calibri" w:cs="Arial"/>
                                 <w:sz w:val="22"/>
                                 <w:szCs w:val="22"/>
+                              </w:rPr>
+                            </w:pPr>
+                            <w:r>
+                              <w:rPr>
+                                <w:rFonts w:ascii="Calibri" w:hAnsi="Calibri" w:cs="Arial"/>
+                                <w:sz w:val="22"/>
+                                <w:szCs w:val="22"/>
+                              </w:rPr>
+                              <w:t xml:space="preserve">Site: </w:t>
+                            </w:r>
+                            <w:hyperlink r:id="rId17" w:history="1">
+                              <w:r>
+                                <w:rPr>
+                                  <w:rStyle w:val="Hyperlink"/>
+                                  <w:rFonts w:ascii="Calibri" w:hAnsi="Calibri" w:cs="Arial"/>
+                                  <w:sz w:val="22"/>
+                                  <w:szCs w:val="22"/>
+                                </w:rPr>
+                                <w:t>/douglasbarboza/meu-site</w:t>
+                              </w:r>
+                            </w:hyperlink>
+                          </w:p>
+                          <w:p>
+                            <w:pPr>
+                              <w:ind w:left="708"/>
+                              <w:jc w:val="both"/>
+                              <w:rPr>
+                                <w:rStyle w:val="Hyperlink"/>
+                                <w:rFonts w:ascii="Calibri" w:hAnsi="Calibri" w:cs="Arial"/>
+                                <w:sz w:val="22"/>
+                                <w:szCs w:val="22"/>
+                              </w:rPr>
+                            </w:pPr>
+                            <w:r>
+                              <w:rPr>
+                                <w:rFonts w:ascii="Calibri" w:hAnsi="Calibri" w:cs="Arial"/>
+                                <w:sz w:val="22"/>
+                                <w:szCs w:val="22"/>
+                              </w:rPr>
+                              <w:t xml:space="preserve">GitHub: </w:t>
+                            </w:r>
+                            <w:hyperlink r:id="rId18" w:history="1">
+                              <w:r>
+                                <w:rPr>
+                                  <w:rStyle w:val="Hyperlink"/>
+                                  <w:rFonts w:ascii="Calibri" w:hAnsi="Calibri" w:cs="Arial"/>
+                                  <w:sz w:val="22"/>
+                                  <w:szCs w:val="22"/>
+                                </w:rPr>
+                                <w:t>/douglimaonline</w:t>
+                              </w:r>
+                            </w:hyperlink>
+                          </w:p>
+                          <w:p>
+                            <w:pPr>
+                              <w:ind w:left="708"/>
+                              <w:jc w:val="both"/>
+                              <w:rPr>
+                                <w:rFonts w:ascii="Calibri" w:hAnsi="Calibri" w:cs="Arial"/>
+                                <w:sz w:val="22"/>
+                                <w:szCs w:val="22"/>
                                 <w:lang w:val="en-US"/>
                               </w:rPr>
                             </w:pPr>
@@ -167,9 +1354,45 @@
                                 <w:szCs w:val="22"/>
                                 <w:lang w:val="en-US"/>
                               </w:rPr>
-                              <w:t xml:space="preserve">Site: </w:t>
-                            </w:r>
-                            <w:hyperlink r:id="rId7" w:history="1">
+                              <w:t>Linked</w:t>
+                            </w:r>
+                            <w:r>
+                              <w:rPr>
+                                <w:rFonts w:ascii="Calibri" w:hAnsi="Calibri" w:cs="Arial"/>
+                                <w:sz w:val="22"/>
+                                <w:szCs w:val="22"/>
+                                <w:lang w:val="en-US"/>
+                              </w:rPr>
+                              <w:t>i</w:t>
+                            </w:r>
+                            <w:r>
+                              <w:rPr>
+                                <w:rFonts w:ascii="Calibri" w:hAnsi="Calibri" w:cs="Arial"/>
+                                <w:sz w:val="22"/>
+                                <w:szCs w:val="22"/>
+                                <w:lang w:val="en-US"/>
+                              </w:rPr>
+                              <w:t>n</w:t>
+                            </w:r>
+                            <w:r>
+                              <w:rPr>
+                                <w:rFonts w:ascii="Calibri" w:hAnsi="Calibri" w:cs="Arial"/>
+                                <w:sz w:val="22"/>
+                                <w:szCs w:val="22"/>
+                                <w:lang w:val="en-US"/>
+                              </w:rPr>
+                              <w:t>:</w:t>
+                            </w:r>
+                            <w:r>
+                              <w:rPr>
+                                <w:rFonts w:ascii="Calibri" w:hAnsi="Calibri" w:cs="Arial"/>
+                                <w:sz w:val="22"/>
+                                <w:szCs w:val="22"/>
+                                <w:lang w:val="en-US"/>
+                              </w:rPr>
+                              <w:t xml:space="preserve"> </w:t>
+                            </w:r>
+                            <w:hyperlink r:id="rId19" w:history="1">
                               <w:r>
                                 <w:rPr>
                                   <w:rStyle w:val="Hyperlink"/>
@@ -178,159 +1401,8 @@
                                   <w:szCs w:val="22"/>
                                   <w:lang w:val="en-US"/>
                                 </w:rPr>
-                                <w:t>/</w:t>
+                                <w:t>/douglas-barboza</w:t>
                               </w:r>
-                              <w:proofErr w:type="spellStart"/>
-                              <w:r>
-                                <w:rPr>
-                                  <w:rStyle w:val="Hyperlink"/>
-                                  <w:rFonts w:ascii="Calibri" w:hAnsi="Calibri" w:cs="Arial"/>
-                                  <w:sz w:val="22"/>
-                                  <w:szCs w:val="22"/>
-                                  <w:lang w:val="en-US"/>
-                                </w:rPr>
-                                <w:t>douglasbarboza</w:t>
-                              </w:r>
-                              <w:proofErr w:type="spellEnd"/>
-                              <w:r>
-                                <w:rPr>
-                                  <w:rStyle w:val="Hyperlink"/>
-                                  <w:rFonts w:ascii="Calibri" w:hAnsi="Calibri" w:cs="Arial"/>
-                                  <w:sz w:val="22"/>
-                                  <w:szCs w:val="22"/>
-                                  <w:lang w:val="en-US"/>
-                                </w:rPr>
-                                <w:t>/meu-site</w:t>
-                              </w:r>
-                            </w:hyperlink>
-                          </w:p>
-                          <w:p>
-                            <w:pPr>
-                              <w:ind w:left="708"/>
-                              <w:jc w:val="both"/>
-                              <w:rPr>
-                                <w:rStyle w:val="Hyperlink"/>
-                                <w:rFonts w:ascii="Calibri" w:hAnsi="Calibri" w:cs="Arial"/>
-                                <w:sz w:val="22"/>
-                                <w:szCs w:val="22"/>
-                                <w:lang w:val="en-US"/>
-                              </w:rPr>
-                            </w:pPr>
-                            <w:r>
-                              <w:rPr>
-                                <w:rFonts w:ascii="Calibri" w:hAnsi="Calibri" w:cs="Arial"/>
-                                <w:sz w:val="22"/>
-                                <w:szCs w:val="22"/>
-                                <w:lang w:val="en-US"/>
-                              </w:rPr>
-                              <w:t xml:space="preserve">GitHub: </w:t>
-                            </w:r>
-                            <w:hyperlink r:id="rId8" w:history="1">
-                              <w:r>
-                                <w:rPr>
-                                  <w:rStyle w:val="Hyperlink"/>
-                                  <w:rFonts w:ascii="Calibri" w:hAnsi="Calibri" w:cs="Arial"/>
-                                  <w:sz w:val="22"/>
-                                  <w:szCs w:val="22"/>
-                                  <w:lang w:val="en-US"/>
-                                </w:rPr>
-                                <w:t>/</w:t>
-                              </w:r>
-                              <w:proofErr w:type="spellStart"/>
-                              <w:r>
-                                <w:rPr>
-                                  <w:rStyle w:val="Hyperlink"/>
-                                  <w:rFonts w:ascii="Calibri" w:hAnsi="Calibri" w:cs="Arial"/>
-                                  <w:sz w:val="22"/>
-                                  <w:szCs w:val="22"/>
-                                  <w:lang w:val="en-US"/>
-                                </w:rPr>
-                                <w:t>douglimaonline</w:t>
-                              </w:r>
-                              <w:proofErr w:type="spellEnd"/>
-                            </w:hyperlink>
-                          </w:p>
-                          <w:p>
-                            <w:pPr>
-                              <w:ind w:left="708"/>
-                              <w:jc w:val="both"/>
-                              <w:rPr>
-                                <w:rFonts w:ascii="Calibri" w:hAnsi="Calibri" w:cs="Arial"/>
-                                <w:sz w:val="22"/>
-                                <w:szCs w:val="22"/>
-                                <w:lang w:val="en-US"/>
-                              </w:rPr>
-                            </w:pPr>
-                            <w:proofErr w:type="spellStart"/>
-                            <w:r>
-                              <w:rPr>
-                                <w:rFonts w:ascii="Calibri" w:hAnsi="Calibri" w:cs="Arial"/>
-                                <w:sz w:val="22"/>
-                                <w:szCs w:val="22"/>
-                                <w:lang w:val="en-US"/>
-                              </w:rPr>
-                              <w:t>Linked</w:t>
-                            </w:r>
-                            <w:r>
-                              <w:rPr>
-                                <w:rFonts w:ascii="Calibri" w:hAnsi="Calibri" w:cs="Arial"/>
-                                <w:sz w:val="22"/>
-                                <w:szCs w:val="22"/>
-                                <w:lang w:val="en-US"/>
-                              </w:rPr>
-                              <w:t>i</w:t>
-                            </w:r>
-                            <w:r>
-                              <w:rPr>
-                                <w:rFonts w:ascii="Calibri" w:hAnsi="Calibri" w:cs="Arial"/>
-                                <w:sz w:val="22"/>
-                                <w:szCs w:val="22"/>
-                                <w:lang w:val="en-US"/>
-                              </w:rPr>
-                              <w:t>n</w:t>
-                            </w:r>
-                            <w:proofErr w:type="spellEnd"/>
-                            <w:r>
-                              <w:rPr>
-                                <w:rFonts w:ascii="Calibri" w:hAnsi="Calibri" w:cs="Arial"/>
-                                <w:sz w:val="22"/>
-                                <w:szCs w:val="22"/>
-                                <w:lang w:val="en-US"/>
-                              </w:rPr>
-                              <w:t>:</w:t>
-                            </w:r>
-                            <w:r>
-                              <w:rPr>
-                                <w:rFonts w:ascii="Calibri" w:hAnsi="Calibri" w:cs="Arial"/>
-                                <w:sz w:val="22"/>
-                                <w:szCs w:val="22"/>
-                                <w:lang w:val="en-US"/>
-                              </w:rPr>
-                              <w:t xml:space="preserve"> </w:t>
-                            </w:r>
-                            <w:hyperlink r:id="rId9" w:history="1">
-                              <w:r>
-                                <w:rPr>
-                                  <w:rStyle w:val="Hyperlink"/>
-                                  <w:rFonts w:ascii="Calibri" w:hAnsi="Calibri" w:cs="Arial"/>
-                                  <w:sz w:val="22"/>
-                                  <w:szCs w:val="22"/>
-                                  <w:lang w:val="en-US"/>
-                                </w:rPr>
-                                <w:t>/</w:t>
-                              </w:r>
-                              <w:proofErr w:type="spellStart"/>
-                              <w:r>
-                                <w:rPr>
-                                  <w:rStyle w:val="Hyperlink"/>
-                                  <w:rFonts w:ascii="Calibri" w:hAnsi="Calibri" w:cs="Arial"/>
-                                  <w:sz w:val="22"/>
-                                  <w:szCs w:val="22"/>
-                                  <w:lang w:val="en-US"/>
-                                </w:rPr>
-                                <w:t>douglas-barboza</w:t>
-                              </w:r>
-                              <w:proofErr w:type="spellEnd"/>
                             </w:hyperlink>
                           </w:p>
                           <w:p>
@@ -362,11 +1434,7 @@
           </mc:Choice>
           <mc:Fallback>
             <w:pict>
-              <v:shapetype w14:anchorId="7FCE526F" id="_x0000_t202" coordsize="21600,21600" o:spt="202" path="m,l,21600r21600,l21600,xe">
-                <v:stroke joinstyle="miter"/>
-                <v:path gradientshapeok="t" o:connecttype="rect"/>
-              </v:shapetype>
-              <v:shape id="Caixa de Texto 2" o:spid="_x0000_s1026" type="#_x0000_t202" style="position:absolute;left:0;text-align:left;margin-left:271.7pt;margin-top:83.25pt;width:235.6pt;height:105pt;z-index:251665408;visibility:visible;mso-wrap-style:square;mso-width-percent:0;mso-height-percent:0;mso-wrap-distance-left:9pt;mso-wrap-distance-top:3.6pt;mso-wrap-distance-right:9pt;mso-wrap-distance-bottom:3.6pt;mso-position-horizontal:absolute;mso-position-horizontal-relative:margin;mso-position-vertical:absolute;mso-position-vertical-relative:text;mso-width-percent:0;mso-height-percent:0;mso-width-relative:margin;mso-height-relative:margin;v-text-anchor:top" o:gfxdata="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" stroked="f">
+              <v:shape w14:anchorId="7FCE526F" id="_x0000_s1027" type="#_x0000_t202" style="position:absolute;left:0;text-align:left;margin-left:271.7pt;margin-top:83.25pt;width:235.6pt;height:105pt;z-index:251665408;visibility:visible;mso-wrap-style:square;mso-width-percent:0;mso-height-percent:0;mso-wrap-distance-left:9pt;mso-wrap-distance-top:3.6pt;mso-wrap-distance-right:9pt;mso-wrap-distance-bottom:3.6pt;mso-position-horizontal:absolute;mso-position-horizontal-relative:margin;mso-position-vertical:absolute;mso-position-vertical-relative:text;mso-width-percent:0;mso-height-percent:0;mso-width-relative:margin;mso-height-relative:margin;v-text-anchor:top" o:gfxdata="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" stroked="f">
                 <v:textbox>
                   <w:txbxContent>
                     <w:p>
@@ -431,7 +1499,6 @@
                           <w:rFonts w:ascii="Calibri" w:hAnsi="Calibri" w:cs="Arial"/>
                           <w:sz w:val="22"/>
                           <w:szCs w:val="22"/>
-                          <w:lang w:val="en-US"/>
                         </w:rPr>
                       </w:pPr>
                       <w:r>
@@ -439,18 +1506,16 @@
                           <w:rFonts w:ascii="Calibri" w:hAnsi="Calibri" w:cs="Arial"/>
                           <w:sz w:val="22"/>
                           <w:szCs w:val="22"/>
-                          <w:lang w:val="en-US"/>
                         </w:rPr>
                         <w:t xml:space="preserve">Email: </w:t>
                       </w:r>
-                      <w:hyperlink r:id="rId10" w:history="1">
+                      <w:hyperlink r:id="rId20" w:history="1">
                         <w:r>
                           <w:rPr>
                             <w:rStyle w:val="Hyperlink"/>
                             <w:rFonts w:ascii="Calibri" w:hAnsi="Calibri" w:cs="Arial"/>
                             <w:sz w:val="22"/>
                             <w:szCs w:val="22"/>
-                            <w:lang w:val="en-US"/>
                           </w:rPr>
                           <w:t>douglimaonline@gmail.com</w:t>
                         </w:r>
@@ -464,6 +1529,67 @@
                           <w:rFonts w:ascii="Calibri" w:hAnsi="Calibri" w:cs="Arial"/>
                           <w:sz w:val="22"/>
                           <w:szCs w:val="22"/>
+                        </w:rPr>
+                      </w:pPr>
+                      <w:r>
+                        <w:rPr>
+                          <w:rFonts w:ascii="Calibri" w:hAnsi="Calibri" w:cs="Arial"/>
+                          <w:sz w:val="22"/>
+                          <w:szCs w:val="22"/>
+                        </w:rPr>
+                        <w:t xml:space="preserve">Site: </w:t>
+                      </w:r>
+                      <w:hyperlink r:id="rId21" w:history="1">
+                        <w:r>
+                          <w:rPr>
+                            <w:rStyle w:val="Hyperlink"/>
+                            <w:rFonts w:ascii="Calibri" w:hAnsi="Calibri" w:cs="Arial"/>
+                            <w:sz w:val="22"/>
+                            <w:szCs w:val="22"/>
+                          </w:rPr>
+                          <w:t>/douglasbarboza/meu-site</w:t>
+                        </w:r>
+                      </w:hyperlink>
+                    </w:p>
+                    <w:p>
+                      <w:pPr>
+                        <w:ind w:left="708"/>
+                        <w:jc w:val="both"/>
+                        <w:rPr>
+                          <w:rStyle w:val="Hyperlink"/>
+                          <w:rFonts w:ascii="Calibri" w:hAnsi="Calibri" w:cs="Arial"/>
+                          <w:sz w:val="22"/>
+                          <w:szCs w:val="22"/>
+                        </w:rPr>
+                      </w:pPr>
+                      <w:r>
+                        <w:rPr>
+                          <w:rFonts w:ascii="Calibri" w:hAnsi="Calibri" w:cs="Arial"/>
+                          <w:sz w:val="22"/>
+                          <w:szCs w:val="22"/>
+                        </w:rPr>
+                        <w:t xml:space="preserve">GitHub: </w:t>
+                      </w:r>
+                      <w:hyperlink r:id="rId22" w:history="1">
+                        <w:r>
+                          <w:rPr>
+                            <w:rStyle w:val="Hyperlink"/>
+                            <w:rFonts w:ascii="Calibri" w:hAnsi="Calibri" w:cs="Arial"/>
+                            <w:sz w:val="22"/>
+                            <w:szCs w:val="22"/>
+                          </w:rPr>
+                          <w:t>/douglimaonline</w:t>
+                        </w:r>
+                      </w:hyperlink>
+                    </w:p>
+                    <w:p>
+                      <w:pPr>
+                        <w:ind w:left="708"/>
+                        <w:jc w:val="both"/>
+                        <w:rPr>
+                          <w:rFonts w:ascii="Calibri" w:hAnsi="Calibri" w:cs="Arial"/>
+                          <w:sz w:val="22"/>
+                          <w:szCs w:val="22"/>
                           <w:lang w:val="en-US"/>
                         </w:rPr>
                       </w:pPr>
@@ -474,9 +1600,45 @@
                           <w:szCs w:val="22"/>
                           <w:lang w:val="en-US"/>
                         </w:rPr>
-                        <w:t xml:space="preserve">Site: </w:t>
-                      </w:r>
-                      <w:hyperlink r:id="rId11" w:history="1">
+                        <w:t>Linked</w:t>
+                      </w:r>
+                      <w:r>
+                        <w:rPr>
+                          <w:rFonts w:ascii="Calibri" w:hAnsi="Calibri" w:cs="Arial"/>
+                          <w:sz w:val="22"/>
+                          <w:szCs w:val="22"/>
+                          <w:lang w:val="en-US"/>
+                        </w:rPr>
+                        <w:t>i</w:t>
+                      </w:r>
+                      <w:r>
+                        <w:rPr>
+                          <w:rFonts w:ascii="Calibri" w:hAnsi="Calibri" w:cs="Arial"/>
+                          <w:sz w:val="22"/>
+                          <w:szCs w:val="22"/>
+                          <w:lang w:val="en-US"/>
+                        </w:rPr>
+                        <w:t>n</w:t>
+                      </w:r>
+                      <w:r>
+                        <w:rPr>
+                          <w:rFonts w:ascii="Calibri" w:hAnsi="Calibri" w:cs="Arial"/>
+                          <w:sz w:val="22"/>
+                          <w:szCs w:val="22"/>
+                          <w:lang w:val="en-US"/>
+                        </w:rPr>
+                        <w:t>:</w:t>
+                      </w:r>
+                      <w:r>
+                        <w:rPr>
+                          <w:rFonts w:ascii="Calibri" w:hAnsi="Calibri" w:cs="Arial"/>
+                          <w:sz w:val="22"/>
+                          <w:szCs w:val="22"/>
+                          <w:lang w:val="en-US"/>
+                        </w:rPr>
+                        <w:t xml:space="preserve"> </w:t>
+                      </w:r>
+                      <w:hyperlink r:id="rId23" w:history="1">
                         <w:r>
                           <w:rPr>
                             <w:rStyle w:val="Hyperlink"/>
@@ -485,159 +1647,8 @@
                             <w:szCs w:val="22"/>
                             <w:lang w:val="en-US"/>
                           </w:rPr>
-                          <w:t>/</w:t>
+                          <w:t>/douglas-barboza</w:t>
                         </w:r>
-                        <w:proofErr w:type="spellStart"/>
-                        <w:r>
-                          <w:rPr>
-                            <w:rStyle w:val="Hyperlink"/>
-                            <w:rFonts w:ascii="Calibri" w:hAnsi="Calibri" w:cs="Arial"/>
-                            <w:sz w:val="22"/>
-                            <w:szCs w:val="22"/>
-                            <w:lang w:val="en-US"/>
-                          </w:rPr>
-                          <w:t>douglasbarboza</w:t>
-                        </w:r>
-                        <w:proofErr w:type="spellEnd"/>
-                        <w:r>
-                          <w:rPr>
-                            <w:rStyle w:val="Hyperlink"/>
-                            <w:rFonts w:ascii="Calibri" w:hAnsi="Calibri" w:cs="Arial"/>
-                            <w:sz w:val="22"/>
-                            <w:szCs w:val="22"/>
-                            <w:lang w:val="en-US"/>
-                          </w:rPr>
-                          <w:t>/meu-site</w:t>
-                        </w:r>
-                      </w:hyperlink>
-                    </w:p>
-                    <w:p>
-                      <w:pPr>
-                        <w:ind w:left="708"/>
-                        <w:jc w:val="both"/>
-                        <w:rPr>
-                          <w:rStyle w:val="Hyperlink"/>
-                          <w:rFonts w:ascii="Calibri" w:hAnsi="Calibri" w:cs="Arial"/>
-                          <w:sz w:val="22"/>
-                          <w:szCs w:val="22"/>
-                          <w:lang w:val="en-US"/>
-                        </w:rPr>
-                      </w:pPr>
-                      <w:r>
-                        <w:rPr>
-                          <w:rFonts w:ascii="Calibri" w:hAnsi="Calibri" w:cs="Arial"/>
-                          <w:sz w:val="22"/>
-                          <w:szCs w:val="22"/>
-                          <w:lang w:val="en-US"/>
-                        </w:rPr>
-                        <w:t xml:space="preserve">GitHub: </w:t>
-                      </w:r>
-                      <w:hyperlink r:id="rId12" w:history="1">
-                        <w:r>
-                          <w:rPr>
-                            <w:rStyle w:val="Hyperlink"/>
-                            <w:rFonts w:ascii="Calibri" w:hAnsi="Calibri" w:cs="Arial"/>
-                            <w:sz w:val="22"/>
-                            <w:szCs w:val="22"/>
-                            <w:lang w:val="en-US"/>
-                          </w:rPr>
-                          <w:t>/</w:t>
-                        </w:r>
-                        <w:proofErr w:type="spellStart"/>
-                        <w:r>
-                          <w:rPr>
-                            <w:rStyle w:val="Hyperlink"/>
-                            <w:rFonts w:ascii="Calibri" w:hAnsi="Calibri" w:cs="Arial"/>
-                            <w:sz w:val="22"/>
-                            <w:szCs w:val="22"/>
-                            <w:lang w:val="en-US"/>
-                          </w:rPr>
-                          <w:t>douglimaonline</w:t>
-                        </w:r>
-                        <w:proofErr w:type="spellEnd"/>
-                      </w:hyperlink>
-                    </w:p>
-                    <w:p>
-                      <w:pPr>
-                        <w:ind w:left="708"/>
-                        <w:jc w:val="both"/>
-                        <w:rPr>
-                          <w:rFonts w:ascii="Calibri" w:hAnsi="Calibri" w:cs="Arial"/>
-                          <w:sz w:val="22"/>
-                          <w:szCs w:val="22"/>
-                          <w:lang w:val="en-US"/>
-                        </w:rPr>
-                      </w:pPr>
-                      <w:proofErr w:type="spellStart"/>
-                      <w:r>
-                        <w:rPr>
-                          <w:rFonts w:ascii="Calibri" w:hAnsi="Calibri" w:cs="Arial"/>
-                          <w:sz w:val="22"/>
-                          <w:szCs w:val="22"/>
-                          <w:lang w:val="en-US"/>
-                        </w:rPr>
-                        <w:t>Linked</w:t>
-                      </w:r>
-                      <w:r>
-                        <w:rPr>
-                          <w:rFonts w:ascii="Calibri" w:hAnsi="Calibri" w:cs="Arial"/>
-                          <w:sz w:val="22"/>
-                          <w:szCs w:val="22"/>
-                          <w:lang w:val="en-US"/>
-                        </w:rPr>
-                        <w:t>i</w:t>
-                      </w:r>
-                      <w:r>
-                        <w:rPr>
-                          <w:rFonts w:ascii="Calibri" w:hAnsi="Calibri" w:cs="Arial"/>
-                          <w:sz w:val="22"/>
-                          <w:szCs w:val="22"/>
-                          <w:lang w:val="en-US"/>
-                        </w:rPr>
-                        <w:t>n</w:t>
-                      </w:r>
-                      <w:proofErr w:type="spellEnd"/>
-                      <w:r>
-                        <w:rPr>
-                          <w:rFonts w:ascii="Calibri" w:hAnsi="Calibri" w:cs="Arial"/>
-                          <w:sz w:val="22"/>
-                          <w:szCs w:val="22"/>
-                          <w:lang w:val="en-US"/>
-                        </w:rPr>
-                        <w:t>:</w:t>
-                      </w:r>
-                      <w:r>
-                        <w:rPr>
-                          <w:rFonts w:ascii="Calibri" w:hAnsi="Calibri" w:cs="Arial"/>
-                          <w:sz w:val="22"/>
-                          <w:szCs w:val="22"/>
-                          <w:lang w:val="en-US"/>
-                        </w:rPr>
-                        <w:t xml:space="preserve"> </w:t>
-                      </w:r>
-                      <w:hyperlink r:id="rId13" w:history="1">
-                        <w:r>
-                          <w:rPr>
-                            <w:rStyle w:val="Hyperlink"/>
-                            <w:rFonts w:ascii="Calibri" w:hAnsi="Calibri" w:cs="Arial"/>
-                            <w:sz w:val="22"/>
-                            <w:szCs w:val="22"/>
-                            <w:lang w:val="en-US"/>
-                          </w:rPr>
-                          <w:t>/</w:t>
-                        </w:r>
-                        <w:proofErr w:type="spellStart"/>
-                        <w:r>
-                          <w:rPr>
-                            <w:rStyle w:val="Hyperlink"/>
-                            <w:rFonts w:ascii="Calibri" w:hAnsi="Calibri" w:cs="Arial"/>
-                            <w:sz w:val="22"/>
-                            <w:szCs w:val="22"/>
-                            <w:lang w:val="en-US"/>
-                          </w:rPr>
-                          <w:t>douglas-barboza</w:t>
-                        </w:r>
-                        <w:proofErr w:type="spellEnd"/>
                       </w:hyperlink>
                     </w:p>
                     <w:p>
@@ -765,27 +1776,7 @@
                                 <w:szCs w:val="22"/>
                                 <w:lang w:val="en-US"/>
                               </w:rPr>
-                              <w:t xml:space="preserve">Phyton (Pandas, Beautiful Soup e </w:t>
-                            </w:r>
-                            <w:proofErr w:type="spellStart"/>
-                            <w:r>
-                              <w:rPr>
-                                <w:rFonts w:ascii="Calibri" w:hAnsi="Calibri" w:cs="Arial"/>
-                                <w:sz w:val="22"/>
-                                <w:szCs w:val="22"/>
-                                <w:lang w:val="en-US"/>
-                              </w:rPr>
-                              <w:t>Tkinter</w:t>
-                            </w:r>
-                            <w:proofErr w:type="spellEnd"/>
-                            <w:r>
-                              <w:rPr>
-                                <w:rFonts w:ascii="Calibri" w:hAnsi="Calibri" w:cs="Arial"/>
-                                <w:sz w:val="22"/>
-                                <w:szCs w:val="22"/>
-                                <w:lang w:val="en-US"/>
-                              </w:rPr>
-                              <w:t>)</w:t>
+                              <w:t>Phyton (Pandas, Beautiful Soup e Tkinter)</w:t>
                             </w:r>
                           </w:p>
                           <w:p>
@@ -923,7 +1914,6 @@
                                 <w:lang w:val="en-US"/>
                               </w:rPr>
                             </w:pPr>
-                            <w:proofErr w:type="spellStart"/>
                             <w:r>
                               <w:rPr>
                                 <w:rFonts w:ascii="Calibri" w:hAnsi="Calibri" w:cs="Arial"/>
@@ -931,29 +1921,8 @@
                                 <w:szCs w:val="22"/>
                                 <w:lang w:val="en-US"/>
                               </w:rPr>
-                              <w:t>Totvs</w:t>
-                            </w:r>
-                            <w:proofErr w:type="spellEnd"/>
-                            <w:r>
-                              <w:rPr>
-                                <w:rFonts w:ascii="Calibri" w:hAnsi="Calibri" w:cs="Arial"/>
-                                <w:sz w:val="22"/>
-                                <w:szCs w:val="22"/>
-                                <w:lang w:val="en-US"/>
-                              </w:rPr>
-                              <w:t xml:space="preserve"> – RM </w:t>
-                            </w:r>
-                            <w:proofErr w:type="spellStart"/>
-                            <w:r>
-                              <w:rPr>
-                                <w:rFonts w:ascii="Calibri" w:hAnsi="Calibri" w:cs="Arial"/>
-                                <w:sz w:val="22"/>
-                                <w:szCs w:val="22"/>
-                                <w:lang w:val="en-US"/>
-                              </w:rPr>
-                              <w:t>Saldus</w:t>
-                            </w:r>
-                            <w:proofErr w:type="spellEnd"/>
+                              <w:t>Totvs – RM Saldus</w:t>
+                            </w:r>
                           </w:p>
                           <w:p>
                             <w:pPr>
@@ -973,19 +1942,8 @@
                                 <w:szCs w:val="22"/>
                                 <w:lang w:val="en-US"/>
                               </w:rPr>
-                              <w:t xml:space="preserve">Microsoft </w:t>
-                            </w:r>
-                            <w:proofErr w:type="spellStart"/>
-                            <w:r>
-                              <w:rPr>
-                                <w:rFonts w:ascii="Calibri" w:hAnsi="Calibri" w:cs="Arial"/>
-                                <w:sz w:val="22"/>
-                                <w:szCs w:val="22"/>
-                                <w:lang w:val="en-US"/>
-                              </w:rPr>
-                              <w:t>DynamicsNavision</w:t>
-                            </w:r>
-                            <w:proofErr w:type="spellEnd"/>
+                              <w:t>Microsoft DynamicsNavision</w:t>
+                            </w:r>
                           </w:p>
                           <w:p>
                             <w:pPr>
@@ -1027,7 +1985,7 @@
           </mc:Choice>
           <mc:Fallback>
             <w:pict>
-              <v:shape w14:anchorId="2BCA0529" id="_x0000_s1027" type="#_x0000_t202" style="position:absolute;left:0;text-align:left;margin-left:272.25pt;margin-top:192.8pt;width:243.75pt;height:173.25pt;z-index:251667456;visibility:visible;mso-wrap-style:square;mso-width-percent:0;mso-height-percent:0;mso-wrap-distance-left:9pt;mso-wrap-distance-top:3.6pt;mso-wrap-distance-right:9pt;mso-wrap-distance-bottom:3.6pt;mso-position-horizontal:absolute;mso-position-horizontal-relative:text;mso-position-vertical:absolute;mso-position-vertical-relative:text;mso-width-percent:0;mso-height-percent:0;mso-width-relative:margin;mso-height-relative:margin;v-text-anchor:top" o:gfxdata="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" stroked="f">
+              <v:shape w14:anchorId="2BCA0529" id="_x0000_s1028" type="#_x0000_t202" style="position:absolute;left:0;text-align:left;margin-left:272.25pt;margin-top:192.8pt;width:243.75pt;height:173.25pt;z-index:251667456;visibility:visible;mso-wrap-style:square;mso-width-percent:0;mso-height-percent:0;mso-wrap-distance-left:9pt;mso-wrap-distance-top:3.6pt;mso-wrap-distance-right:9pt;mso-wrap-distance-bottom:3.6pt;mso-position-horizontal:absolute;mso-position-horizontal-relative:text;mso-position-vertical:absolute;mso-position-vertical-relative:text;mso-width-percent:0;mso-height-percent:0;mso-width-relative:margin;mso-height-relative:margin;v-text-anchor:top" o:gfxdata="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" stroked="f">
                 <v:textbox>
                   <w:txbxContent>
                     <w:p>
@@ -1086,27 +2044,7 @@
                           <w:szCs w:val="22"/>
                           <w:lang w:val="en-US"/>
                         </w:rPr>
-                        <w:t xml:space="preserve">Phyton (Pandas, Beautiful Soup e </w:t>
-                      </w:r>
-                      <w:proofErr w:type="spellStart"/>
-                      <w:r>
-                        <w:rPr>
-                          <w:rFonts w:ascii="Calibri" w:hAnsi="Calibri" w:cs="Arial"/>
-                          <w:sz w:val="22"/>
-                          <w:szCs w:val="22"/>
-                          <w:lang w:val="en-US"/>
-                        </w:rPr>
-                        <w:t>Tkinter</w:t>
-                      </w:r>
-                      <w:proofErr w:type="spellEnd"/>
-                      <w:r>
-                        <w:rPr>
-                          <w:rFonts w:ascii="Calibri" w:hAnsi="Calibri" w:cs="Arial"/>
-                          <w:sz w:val="22"/>
-                          <w:szCs w:val="22"/>
-                          <w:lang w:val="en-US"/>
-                        </w:rPr>
-                        <w:t>)</w:t>
+                        <w:t>Phyton (Pandas, Beautiful Soup e Tkinter)</w:t>
                       </w:r>
                     </w:p>
                     <w:p>
@@ -1244,7 +2182,6 @@
                           <w:lang w:val="en-US"/>
                         </w:rPr>
                       </w:pPr>
-                      <w:proofErr w:type="spellStart"/>
                       <w:r>
                         <w:rPr>
                           <w:rFonts w:ascii="Calibri" w:hAnsi="Calibri" w:cs="Arial"/>
@@ -1252,29 +2189,8 @@
                           <w:szCs w:val="22"/>
                           <w:lang w:val="en-US"/>
                         </w:rPr>
-                        <w:t>Totvs</w:t>
-                      </w:r>
-                      <w:proofErr w:type="spellEnd"/>
-                      <w:r>
-                        <w:rPr>
-                          <w:rFonts w:ascii="Calibri" w:hAnsi="Calibri" w:cs="Arial"/>
-                          <w:sz w:val="22"/>
-                          <w:szCs w:val="22"/>
-                          <w:lang w:val="en-US"/>
-                        </w:rPr>
-                        <w:t xml:space="preserve"> – RM </w:t>
-                      </w:r>
-                      <w:proofErr w:type="spellStart"/>
-                      <w:r>
-                        <w:rPr>
-                          <w:rFonts w:ascii="Calibri" w:hAnsi="Calibri" w:cs="Arial"/>
-                          <w:sz w:val="22"/>
-                          <w:szCs w:val="22"/>
-                          <w:lang w:val="en-US"/>
-                        </w:rPr>
-                        <w:t>Saldus</w:t>
-                      </w:r>
-                      <w:proofErr w:type="spellEnd"/>
+                        <w:t>Totvs – RM Saldus</w:t>
+                      </w:r>
                     </w:p>
                     <w:p>
                       <w:pPr>
@@ -1294,19 +2210,8 @@
                           <w:szCs w:val="22"/>
                           <w:lang w:val="en-US"/>
                         </w:rPr>
-                        <w:t xml:space="preserve">Microsoft </w:t>
-                      </w:r>
-                      <w:proofErr w:type="spellStart"/>
-                      <w:r>
-                        <w:rPr>
-                          <w:rFonts w:ascii="Calibri" w:hAnsi="Calibri" w:cs="Arial"/>
-                          <w:sz w:val="22"/>
-                          <w:szCs w:val="22"/>
-                          <w:lang w:val="en-US"/>
-                        </w:rPr>
-                        <w:t>DynamicsNavision</w:t>
-                      </w:r>
-                      <w:proofErr w:type="spellEnd"/>
+                        <w:t>Microsoft DynamicsNavision</w:t>
+                      </w:r>
                     </w:p>
                     <w:p>
                       <w:pPr>
@@ -1347,7 +2252,7 @@
         <mc:AlternateContent>
           <mc:Choice Requires="wps">
             <w:drawing>
-              <wp:anchor distT="45720" distB="45720" distL="114300" distR="114300" simplePos="0" relativeHeight="251669504" behindDoc="0" locked="0" layoutInCell="1" allowOverlap="1" wp14:anchorId="0BF21547" wp14:editId="16306E33">
+              <wp:anchor distT="45720" distB="45720" distL="114300" distR="114300" simplePos="0" relativeHeight="251669504" behindDoc="0" locked="0" layoutInCell="1" allowOverlap="1" wp14:anchorId="0BF21547" wp14:editId="6ABE934E">
                 <wp:simplePos x="0" y="0"/>
                 <wp:positionH relativeFrom="margin">
                   <wp:posOffset>3518535</wp:posOffset>
@@ -1469,41 +2374,13 @@
                               </w:rPr>
                               <w:t xml:space="preserve">- </w:t>
                             </w:r>
-                            <w:proofErr w:type="spellStart"/>
                             <w:r>
                               <w:rPr>
                                 <w:rFonts w:ascii="Calibri" w:hAnsi="Calibri" w:cs="Calibri"/>
                                 <w:sz w:val="22"/>
                                 <w:szCs w:val="22"/>
                               </w:rPr>
-                              <w:t>Udemy</w:t>
-                            </w:r>
-                            <w:proofErr w:type="spellEnd"/>
-                            <w:r>
-                              <w:rPr>
-                                <w:rFonts w:ascii="Calibri" w:hAnsi="Calibri" w:cs="Calibri"/>
-                                <w:sz w:val="22"/>
-                                <w:szCs w:val="22"/>
-                              </w:rPr>
-                              <w:t xml:space="preserve"> – Dra. </w:t>
-                            </w:r>
-                            <w:proofErr w:type="spellStart"/>
-                            <w:r>
-                              <w:rPr>
-                                <w:rFonts w:ascii="Calibri" w:hAnsi="Calibri" w:cs="Calibri"/>
-                                <w:sz w:val="22"/>
-                                <w:szCs w:val="22"/>
-                              </w:rPr>
-                              <w:t>Angela</w:t>
-                            </w:r>
-                            <w:proofErr w:type="spellEnd"/>
-                            <w:r>
-                              <w:rPr>
-                                <w:rFonts w:ascii="Calibri" w:hAnsi="Calibri" w:cs="Calibri"/>
-                                <w:sz w:val="22"/>
-                                <w:szCs w:val="22"/>
-                              </w:rPr>
-                              <w:t xml:space="preserve"> Yu.</w:t>
+                              <w:t>Udemy – Dra. Angela Yu.</w:t>
                             </w:r>
                           </w:p>
                           <w:p>
@@ -1610,23 +2487,13 @@
                               </w:rPr>
                               <w:t xml:space="preserve">- Udemy – Dra. </w:t>
                             </w:r>
-                            <w:proofErr w:type="spellStart"/>
                             <w:r>
                               <w:rPr>
                                 <w:rFonts w:ascii="Calibri" w:hAnsi="Calibri" w:cs="Calibri"/>
                                 <w:sz w:val="22"/>
                                 <w:szCs w:val="22"/>
                               </w:rPr>
-                              <w:t>Angela</w:t>
-                            </w:r>
-                            <w:proofErr w:type="spellEnd"/>
-                            <w:r>
-                              <w:rPr>
-                                <w:rFonts w:ascii="Calibri" w:hAnsi="Calibri" w:cs="Calibri"/>
-                                <w:sz w:val="22"/>
-                                <w:szCs w:val="22"/>
-                              </w:rPr>
-                              <w:t xml:space="preserve"> Yu.</w:t>
+                              <w:t>Angela Yu.</w:t>
                             </w:r>
                           </w:p>
                           <w:p>
@@ -1706,25 +2573,7 @@
                                 <w:sz w:val="22"/>
                                 <w:szCs w:val="22"/>
                               </w:rPr>
-                              <w:t xml:space="preserve"> </w:t>
-                            </w:r>
-                            <w:proofErr w:type="spellStart"/>
-                            <w:r>
-                              <w:rPr>
-                                <w:rFonts w:ascii="Calibri" w:hAnsi="Calibri" w:cs="Calibri"/>
-                                <w:sz w:val="22"/>
-                                <w:szCs w:val="22"/>
-                              </w:rPr>
-                              <w:t>Udemy</w:t>
-                            </w:r>
-                            <w:proofErr w:type="spellEnd"/>
-                            <w:r>
-                              <w:rPr>
-                                <w:rFonts w:ascii="Calibri" w:hAnsi="Calibri" w:cs="Calibri"/>
-                                <w:sz w:val="22"/>
-                                <w:szCs w:val="22"/>
-                              </w:rPr>
-                              <w:t xml:space="preserve"> – Leonardo Leitão.</w:t>
+                              <w:t xml:space="preserve"> Udemy – Leonardo Leitão.</w:t>
                             </w:r>
                           </w:p>
                           <w:p>
@@ -2195,7 +3044,7 @@
           </mc:Choice>
           <mc:Fallback>
             <w:pict>
-              <v:shape w14:anchorId="0BF21547" id="_x0000_s1028" type="#_x0000_t202" style="position:absolute;left:0;text-align:left;margin-left:277.05pt;margin-top:370.9pt;width:244.1pt;height:406.5pt;z-index:251669504;visibility:visible;mso-wrap-style:square;mso-width-percent:0;mso-height-percent:0;mso-wrap-distance-left:9pt;mso-wrap-distance-top:3.6pt;mso-wrap-distance-right:9pt;mso-wrap-distance-bottom:3.6pt;mso-position-horizontal:absolute;mso-position-horizontal-relative:margin;mso-position-vertical:absolute;mso-position-vertical-relative:text;mso-width-percent:0;mso-height-percent:0;mso-width-relative:margin;mso-height-relative:margin;v-text-anchor:top" o:gfxdata="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" stroked="f">
+              <v:shape w14:anchorId="0BF21547" id="_x0000_s1029" type="#_x0000_t202" style="position:absolute;left:0;text-align:left;margin-left:277.05pt;margin-top:370.9pt;width:244.1pt;height:406.5pt;z-index:251669504;visibility:visible;mso-wrap-style:square;mso-width-percent:0;mso-height-percent:0;mso-wrap-distance-left:9pt;mso-wrap-distance-top:3.6pt;mso-wrap-distance-right:9pt;mso-wrap-distance-bottom:3.6pt;mso-position-horizontal:absolute;mso-position-horizontal-relative:margin;mso-position-vertical:absolute;mso-position-vertical-relative:text;mso-width-percent:0;mso-height-percent:0;mso-width-relative:margin;mso-height-relative:margin;v-text-anchor:top" o:gfxdata="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" stroked="f">
                 <v:textbox>
                   <w:txbxContent>
                     <w:p>
@@ -2279,41 +3128,13 @@
                         </w:rPr>
                         <w:t xml:space="preserve">- </w:t>
                       </w:r>
-                      <w:proofErr w:type="spellStart"/>
                       <w:r>
                         <w:rPr>
                           <w:rFonts w:ascii="Calibri" w:hAnsi="Calibri" w:cs="Calibri"/>
                           <w:sz w:val="22"/>
                           <w:szCs w:val="22"/>
                         </w:rPr>
-                        <w:t>Udemy</w:t>
-                      </w:r>
-                      <w:proofErr w:type="spellEnd"/>
-                      <w:r>
-                        <w:rPr>
-                          <w:rFonts w:ascii="Calibri" w:hAnsi="Calibri" w:cs="Calibri"/>
-                          <w:sz w:val="22"/>
-                          <w:szCs w:val="22"/>
-                        </w:rPr>
-                        <w:t xml:space="preserve"> – Dra. </w:t>
-                      </w:r>
-                      <w:proofErr w:type="spellStart"/>
-                      <w:r>
-                        <w:rPr>
-                          <w:rFonts w:ascii="Calibri" w:hAnsi="Calibri" w:cs="Calibri"/>
-                          <w:sz w:val="22"/>
-                          <w:szCs w:val="22"/>
-                        </w:rPr>
-                        <w:t>Angela</w:t>
-                      </w:r>
-                      <w:proofErr w:type="spellEnd"/>
-                      <w:r>
-                        <w:rPr>
-                          <w:rFonts w:ascii="Calibri" w:hAnsi="Calibri" w:cs="Calibri"/>
-                          <w:sz w:val="22"/>
-                          <w:szCs w:val="22"/>
-                        </w:rPr>
-                        <w:t xml:space="preserve"> Yu.</w:t>
+                        <w:t>Udemy – Dra. Angela Yu.</w:t>
                       </w:r>
                     </w:p>
                     <w:p>
@@ -2420,23 +3241,13 @@
                         </w:rPr>
                         <w:t xml:space="preserve">- Udemy – Dra. </w:t>
                       </w:r>
-                      <w:proofErr w:type="spellStart"/>
                       <w:r>
                         <w:rPr>
                           <w:rFonts w:ascii="Calibri" w:hAnsi="Calibri" w:cs="Calibri"/>
                           <w:sz w:val="22"/>
                           <w:szCs w:val="22"/>
                         </w:rPr>
-                        <w:t>Angela</w:t>
-                      </w:r>
-                      <w:proofErr w:type="spellEnd"/>
-                      <w:r>
-                        <w:rPr>
-                          <w:rFonts w:ascii="Calibri" w:hAnsi="Calibri" w:cs="Calibri"/>
-                          <w:sz w:val="22"/>
-                          <w:szCs w:val="22"/>
-                        </w:rPr>
-                        <w:t xml:space="preserve"> Yu.</w:t>
+                        <w:t>Angela Yu.</w:t>
                       </w:r>
                     </w:p>
                     <w:p>
@@ -2516,25 +3327,7 @@
                           <w:sz w:val="22"/>
                           <w:szCs w:val="22"/>
                         </w:rPr>
-                        <w:t xml:space="preserve"> </w:t>
-                      </w:r>
-                      <w:proofErr w:type="spellStart"/>
-                      <w:r>
-                        <w:rPr>
-                          <w:rFonts w:ascii="Calibri" w:hAnsi="Calibri" w:cs="Calibri"/>
-                          <w:sz w:val="22"/>
-                          <w:szCs w:val="22"/>
-                        </w:rPr>
-                        <w:t>Udemy</w:t>
-                      </w:r>
-                      <w:proofErr w:type="spellEnd"/>
-                      <w:r>
-                        <w:rPr>
-                          <w:rFonts w:ascii="Calibri" w:hAnsi="Calibri" w:cs="Calibri"/>
-                          <w:sz w:val="22"/>
-                          <w:szCs w:val="22"/>
-                        </w:rPr>
-                        <w:t xml:space="preserve"> – Leonardo Leitão.</w:t>
+                        <w:t xml:space="preserve"> Udemy – Leonardo Leitão.</w:t>
                       </w:r>
                     </w:p>
                     <w:p>
@@ -2989,1359 +3782,6 @@
                   </w:txbxContent>
                 </v:textbox>
                 <w10:wrap type="square" anchorx="margin"/>
-              </v:shape>
-            </w:pict>
-          </mc:Fallback>
-        </mc:AlternateContent>
-      </w:r>
-      <w:r>
-        <w:rPr>
-          <w:rFonts w:ascii="Calibri" w:hAnsi="Calibri" w:cs="Calibri"/>
-          <w:noProof/>
-          <w:sz w:val="22"/>
-          <w:szCs w:val="22"/>
-        </w:rPr>
-        <mc:AlternateContent>
-          <mc:Choice Requires="wps">
-            <w:drawing>
-              <wp:anchor distT="45720" distB="45720" distL="114300" distR="114300" simplePos="0" relativeHeight="251661312" behindDoc="0" locked="0" layoutInCell="1" allowOverlap="1" wp14:anchorId="45769E6A" wp14:editId="0A560AEE">
-                <wp:simplePos x="0" y="0"/>
-                <wp:positionH relativeFrom="margin">
-                  <wp:align>left</wp:align>
-                </wp:positionH>
-                <wp:positionV relativeFrom="margin">
-                  <wp:posOffset>4610100</wp:posOffset>
-                </wp:positionV>
-                <wp:extent cx="3095625" cy="4667250"/>
-                <wp:effectExtent l="0" t="0" r="9525" b="0"/>
-                <wp:wrapSquare wrapText="bothSides"/>
-                <wp:docPr id="1798547190" name="Caixa de Texto 2"/>
-                <wp:cNvGraphicFramePr>
-                  <a:graphicFrameLocks xmlns:a="http://schemas.openxmlformats.org/drawingml/2006/main"/>
-                </wp:cNvGraphicFramePr>
-                <a:graphic xmlns:a="http://schemas.openxmlformats.org/drawingml/2006/main">
-                  <a:graphicData uri="http://schemas.microsoft.com/office/word/2010/wordprocessingShape">
-                    <wps:wsp>
-                      <wps:cNvSpPr txBox="1">
-                        <a:spLocks noChangeArrowheads="1"/>
-                      </wps:cNvSpPr>
-                      <wps:spPr bwMode="auto">
-                        <a:xfrm>
-                          <a:off x="0" y="0"/>
-                          <a:ext cx="3095625" cy="4667250"/>
-                        </a:xfrm>
-                        <a:prstGeom prst="rect">
-                          <a:avLst/>
-                        </a:prstGeom>
-                        <a:solidFill>
-                          <a:srgbClr val="FFFFFF"/>
-                        </a:solidFill>
-                        <a:ln w="9525">
-                          <a:noFill/>
-                          <a:miter lim="800000"/>
-                          <a:headEnd/>
-                          <a:tailEnd/>
-                        </a:ln>
-                      </wps:spPr>
-                      <wps:txbx>
-                        <w:txbxContent>
-                          <w:p>
-                            <w:pPr>
-                              <w:pStyle w:val="Ttulo"/>
-                              <w:rPr>
-                                <w:rFonts w:ascii="Calibri" w:hAnsi="Calibri" w:cs="Arial"/>
-                                <w:iCs/>
-                                <w:sz w:val="28"/>
-                                <w:szCs w:val="22"/>
-                                <w14:shadow w14:blurRad="0" w14:dist="0" w14:dir="0" w14:sx="0" w14:sy="0" w14:kx="0" w14:ky="0" w14:algn="none">
-                                  <w14:srgbClr w14:val="000000"/>
-                                </w14:shadow>
-                              </w:rPr>
-                            </w:pPr>
-                            <w:r>
-                              <w:rPr>
-                                <w:rFonts w:ascii="Calibri" w:hAnsi="Calibri" w:cs="Arial"/>
-                                <w:iCs/>
-                                <w:sz w:val="28"/>
-                                <w:szCs w:val="22"/>
-                                <w14:shadow w14:blurRad="0" w14:dist="0" w14:dir="0" w14:sx="0" w14:sy="0" w14:kx="0" w14:ky="0" w14:algn="none">
-                                  <w14:srgbClr w14:val="000000"/>
-                                </w14:shadow>
-                              </w:rPr>
-                              <w:t>Experiência</w:t>
-                            </w:r>
-                          </w:p>
-                          <w:p>
-                            <w:pPr>
-                              <w:rPr>
-                                <w:rFonts w:ascii="Calibri" w:hAnsi="Calibri" w:cs="Arial"/>
-                                <w:sz w:val="22"/>
-                                <w:szCs w:val="22"/>
-                              </w:rPr>
-                            </w:pPr>
-                          </w:p>
-                          <w:p>
-                            <w:pPr>
-                              <w:jc w:val="both"/>
-                              <w:rPr>
-                                <w:rFonts w:ascii="Calibri" w:hAnsi="Calibri" w:cs="Arial"/>
-                                <w:sz w:val="22"/>
-                                <w:szCs w:val="22"/>
-                              </w:rPr>
-                            </w:pPr>
-                            <w:r>
-                              <w:rPr>
-                                <w:rFonts w:ascii="Calibri" w:hAnsi="Calibri" w:cs="Arial"/>
-                                <w:sz w:val="22"/>
-                                <w:szCs w:val="22"/>
-                              </w:rPr>
-                              <w:t xml:space="preserve">Atuei por 5 anos como analista tributário na </w:t>
-                            </w:r>
-                            <w:proofErr w:type="spellStart"/>
-                            <w:r>
-                              <w:rPr>
-                                <w:rFonts w:ascii="Calibri" w:hAnsi="Calibri" w:cs="Arial"/>
-                                <w:sz w:val="22"/>
-                                <w:szCs w:val="22"/>
-                              </w:rPr>
-                              <w:t>Eneva</w:t>
-                            </w:r>
-                            <w:proofErr w:type="spellEnd"/>
-                            <w:r>
-                              <w:rPr>
-                                <w:rFonts w:ascii="Calibri" w:hAnsi="Calibri" w:cs="Arial"/>
-                                <w:sz w:val="22"/>
-                                <w:szCs w:val="22"/>
-                              </w:rPr>
-                              <w:t xml:space="preserve"> S.A., grande empresa do mercado de energia. Também fui </w:t>
-                            </w:r>
-                            <w:r>
-                              <w:rPr>
-                                <w:rFonts w:ascii="Calibri" w:hAnsi="Calibri" w:cs="Arial"/>
-                                <w:sz w:val="22"/>
-                                <w:szCs w:val="22"/>
-                              </w:rPr>
-                              <w:t xml:space="preserve">trainee </w:t>
-                            </w:r>
-                            <w:r>
-                              <w:rPr>
-                                <w:rFonts w:ascii="Calibri" w:hAnsi="Calibri" w:cs="Arial"/>
-                                <w:sz w:val="22"/>
-                                <w:szCs w:val="22"/>
-                              </w:rPr>
-                              <w:t>na Deloitte, considerada uma das</w:t>
-                            </w:r>
-                            <w:r>
-                              <w:rPr>
-                                <w:rFonts w:ascii="Calibri" w:hAnsi="Calibri" w:cs="Arial"/>
-                                <w:sz w:val="22"/>
-                                <w:szCs w:val="22"/>
-                              </w:rPr>
-                              <w:t xml:space="preserve"> </w:t>
-                            </w:r>
-                            <w:hyperlink r:id="rId14" w:history="1">
-                              <w:r>
-                                <w:rPr>
-                                  <w:rStyle w:val="Hyperlink"/>
-                                  <w:rFonts w:ascii="Calibri" w:hAnsi="Calibri" w:cs="Arial"/>
-                                  <w:i/>
-                                  <w:iCs/>
-                                  <w:sz w:val="22"/>
-                                  <w:szCs w:val="22"/>
-                                </w:rPr>
-                                <w:t>Big four</w:t>
-                              </w:r>
-                            </w:hyperlink>
-                            <w:r>
-                              <w:rPr>
-                                <w:rFonts w:ascii="Calibri" w:hAnsi="Calibri" w:cs="Arial"/>
-                                <w:sz w:val="22"/>
-                                <w:szCs w:val="22"/>
-                              </w:rPr>
-                              <w:t xml:space="preserve"> entre as empresas de Auditoria e Consultoria</w:t>
-                            </w:r>
-                            <w:r>
-                              <w:rPr>
-                                <w:rFonts w:ascii="Calibri" w:hAnsi="Calibri" w:cs="Arial"/>
-                                <w:sz w:val="22"/>
-                                <w:szCs w:val="22"/>
-                              </w:rPr>
-                              <w:t xml:space="preserve"> no mundo.</w:t>
-                            </w:r>
-                          </w:p>
-                          <w:p>
-                            <w:pPr>
-                              <w:rPr>
-                                <w:rFonts w:ascii="Calibri" w:hAnsi="Calibri" w:cs="Arial"/>
-                                <w:sz w:val="22"/>
-                                <w:szCs w:val="22"/>
-                              </w:rPr>
-                            </w:pPr>
-                          </w:p>
-                          <w:p>
-                            <w:pPr>
-                              <w:jc w:val="both"/>
-                              <w:rPr>
-                                <w:rFonts w:ascii="Calibri" w:hAnsi="Calibri" w:cs="Arial"/>
-                                <w:sz w:val="22"/>
-                                <w:szCs w:val="22"/>
-                              </w:rPr>
-                            </w:pPr>
-                            <w:r>
-                              <w:rPr>
-                                <w:rFonts w:ascii="Calibri" w:hAnsi="Calibri" w:cs="Arial"/>
-                                <w:sz w:val="22"/>
-                                <w:szCs w:val="22"/>
-                              </w:rPr>
-                              <w:t>Projetos:</w:t>
-                            </w:r>
-                          </w:p>
-                          <w:p>
-                            <w:pPr>
-                              <w:jc w:val="both"/>
-                              <w:rPr>
-                                <w:rFonts w:ascii="Calibri" w:hAnsi="Calibri" w:cs="Arial"/>
-                                <w:sz w:val="22"/>
-                                <w:szCs w:val="22"/>
-                              </w:rPr>
-                            </w:pPr>
-                          </w:p>
-                          <w:p>
-                            <w:pPr>
-                              <w:pStyle w:val="PargrafodaLista"/>
-                              <w:numPr>
-                                <w:ilvl w:val="0"/>
-                                <w:numId w:val="28"/>
-                              </w:numPr>
-                              <w:jc w:val="both"/>
-                              <w:rPr>
-                                <w:rFonts w:ascii="Calibri" w:hAnsi="Calibri" w:cs="Arial"/>
-                                <w:sz w:val="22"/>
-                                <w:szCs w:val="22"/>
-                              </w:rPr>
-                            </w:pPr>
-                            <w:r>
-                              <w:rPr>
-                                <w:rFonts w:ascii="Calibri" w:hAnsi="Calibri" w:cs="Arial"/>
-                                <w:sz w:val="22"/>
-                                <w:szCs w:val="22"/>
-                              </w:rPr>
-                              <w:t>Blackjack – Game (</w:t>
-                            </w:r>
-                            <w:hyperlink r:id="rId15" w:history="1">
-                              <w:r>
-                                <w:rPr>
-                                  <w:rStyle w:val="Hyperlink"/>
-                                  <w:rFonts w:ascii="Calibri" w:hAnsi="Calibri" w:cs="Arial"/>
-                                  <w:sz w:val="22"/>
-                                  <w:szCs w:val="22"/>
-                                </w:rPr>
-                                <w:t>link do projeto</w:t>
-                              </w:r>
-                            </w:hyperlink>
-                            <w:r>
-                              <w:rPr>
-                                <w:rFonts w:ascii="Calibri" w:hAnsi="Calibri" w:cs="Arial"/>
-                                <w:sz w:val="22"/>
-                                <w:szCs w:val="22"/>
-                              </w:rPr>
-                              <w:t>)</w:t>
-                            </w:r>
-                            <w:r>
-                              <w:rPr>
-                                <w:rFonts w:ascii="Calibri" w:hAnsi="Calibri" w:cs="Arial"/>
-                                <w:sz w:val="22"/>
-                                <w:szCs w:val="22"/>
-                              </w:rPr>
-                              <w:t xml:space="preserve">: O clássico jogo do Blackjack desenvolvido em </w:t>
-                            </w:r>
-                            <w:proofErr w:type="spellStart"/>
-                            <w:r>
-                              <w:rPr>
-                                <w:rFonts w:ascii="Calibri" w:hAnsi="Calibri" w:cs="Arial"/>
-                                <w:sz w:val="22"/>
-                                <w:szCs w:val="22"/>
-                              </w:rPr>
-                              <w:t>python</w:t>
-                            </w:r>
-                            <w:proofErr w:type="spellEnd"/>
-                            <w:r>
-                              <w:rPr>
-                                <w:rFonts w:ascii="Calibri" w:hAnsi="Calibri" w:cs="Arial"/>
-                                <w:sz w:val="22"/>
-                                <w:szCs w:val="22"/>
-                              </w:rPr>
-                              <w:t>.</w:t>
-                            </w:r>
-                          </w:p>
-                          <w:p>
-                            <w:pPr>
-                              <w:pStyle w:val="PargrafodaLista"/>
-                              <w:jc w:val="both"/>
-                              <w:rPr>
-                                <w:rFonts w:ascii="Calibri" w:hAnsi="Calibri" w:cs="Arial"/>
-                                <w:sz w:val="22"/>
-                                <w:szCs w:val="22"/>
-                              </w:rPr>
-                            </w:pPr>
-                          </w:p>
-                          <w:p>
-                            <w:pPr>
-                              <w:pStyle w:val="PargrafodaLista"/>
-                              <w:numPr>
-                                <w:ilvl w:val="0"/>
-                                <w:numId w:val="28"/>
-                              </w:numPr>
-                              <w:jc w:val="both"/>
-                              <w:rPr>
-                                <w:rFonts w:ascii="Calibri" w:hAnsi="Calibri" w:cs="Arial"/>
-                                <w:sz w:val="22"/>
-                                <w:szCs w:val="22"/>
-                              </w:rPr>
-                            </w:pPr>
-                            <w:proofErr w:type="spellStart"/>
-                            <w:r>
-                              <w:rPr>
-                                <w:rFonts w:ascii="Calibri" w:hAnsi="Calibri" w:cs="Arial"/>
-                                <w:sz w:val="22"/>
-                                <w:szCs w:val="22"/>
-                              </w:rPr>
-                              <w:t>Higher</w:t>
-                            </w:r>
-                            <w:proofErr w:type="spellEnd"/>
-                            <w:r>
-                              <w:rPr>
-                                <w:rFonts w:ascii="Calibri" w:hAnsi="Calibri" w:cs="Arial"/>
-                                <w:sz w:val="22"/>
-                                <w:szCs w:val="22"/>
-                              </w:rPr>
-                              <w:t xml:space="preserve"> </w:t>
-                            </w:r>
-                            <w:proofErr w:type="spellStart"/>
-                            <w:r>
-                              <w:rPr>
-                                <w:rFonts w:ascii="Calibri" w:hAnsi="Calibri" w:cs="Arial"/>
-                                <w:sz w:val="22"/>
-                                <w:szCs w:val="22"/>
-                              </w:rPr>
-                              <w:t>vs</w:t>
-                            </w:r>
-                            <w:proofErr w:type="spellEnd"/>
-                            <w:r>
-                              <w:rPr>
-                                <w:rFonts w:ascii="Calibri" w:hAnsi="Calibri" w:cs="Arial"/>
-                                <w:sz w:val="22"/>
-                                <w:szCs w:val="22"/>
-                              </w:rPr>
-                              <w:t xml:space="preserve"> Lower – Game</w:t>
-                            </w:r>
-                            <w:r>
-                              <w:rPr>
-                                <w:rFonts w:ascii="Calibri" w:hAnsi="Calibri" w:cs="Arial"/>
-                                <w:b/>
-                                <w:bCs/>
-                                <w:sz w:val="22"/>
-                                <w:szCs w:val="22"/>
-                              </w:rPr>
-                              <w:t xml:space="preserve"> </w:t>
-                            </w:r>
-                            <w:r>
-                              <w:rPr>
-                                <w:rFonts w:ascii="Calibri" w:hAnsi="Calibri" w:cs="Arial"/>
-                                <w:sz w:val="22"/>
-                                <w:szCs w:val="22"/>
-                              </w:rPr>
-                              <w:t>(</w:t>
-                            </w:r>
-                            <w:hyperlink r:id="rId16" w:history="1">
-                              <w:r>
-                                <w:rPr>
-                                  <w:rStyle w:val="Hyperlink"/>
-                                  <w:rFonts w:ascii="Calibri" w:hAnsi="Calibri" w:cs="Arial"/>
-                                  <w:sz w:val="22"/>
-                                  <w:szCs w:val="22"/>
-                                </w:rPr>
-                                <w:t>link do projeto</w:t>
-                              </w:r>
-                            </w:hyperlink>
-                            <w:r>
-                              <w:rPr>
-                                <w:rFonts w:ascii="Calibri" w:hAnsi="Calibri" w:cs="Arial"/>
-                                <w:sz w:val="22"/>
-                                <w:szCs w:val="22"/>
-                              </w:rPr>
-                              <w:t xml:space="preserve">): </w:t>
-                            </w:r>
-                            <w:r>
-                              <w:rPr>
-                                <w:rFonts w:ascii="Calibri" w:hAnsi="Calibri" w:cs="Arial"/>
-                                <w:sz w:val="22"/>
-                                <w:szCs w:val="22"/>
-                              </w:rPr>
-                              <w:t xml:space="preserve">Jogo que utiliza </w:t>
-                            </w:r>
-                            <w:proofErr w:type="spellStart"/>
-                            <w:r>
-                              <w:rPr>
-                                <w:rFonts w:ascii="Calibri" w:hAnsi="Calibri" w:cs="Arial"/>
-                                <w:b/>
-                                <w:bCs/>
-                                <w:sz w:val="22"/>
-                                <w:szCs w:val="22"/>
-                              </w:rPr>
-                              <w:t>webscraping</w:t>
-                            </w:r>
-                            <w:proofErr w:type="spellEnd"/>
-                            <w:r>
-                              <w:rPr>
-                                <w:rFonts w:ascii="Calibri" w:hAnsi="Calibri" w:cs="Arial"/>
-                                <w:sz w:val="22"/>
-                                <w:szCs w:val="22"/>
-                              </w:rPr>
-                              <w:t xml:space="preserve"> e </w:t>
-                            </w:r>
-                            <w:r>
-                              <w:rPr>
-                                <w:rFonts w:ascii="Calibri" w:hAnsi="Calibri" w:cs="Arial"/>
-                                <w:b/>
-                                <w:bCs/>
-                                <w:sz w:val="22"/>
-                                <w:szCs w:val="22"/>
-                              </w:rPr>
-                              <w:t>pandas</w:t>
-                            </w:r>
-                            <w:r>
-                              <w:rPr>
-                                <w:rFonts w:ascii="Calibri" w:hAnsi="Calibri" w:cs="Arial"/>
-                                <w:sz w:val="22"/>
-                                <w:szCs w:val="22"/>
-                              </w:rPr>
-                              <w:t xml:space="preserve"> em </w:t>
-                            </w:r>
-                            <w:proofErr w:type="spellStart"/>
-                            <w:r>
-                              <w:rPr>
-                                <w:rFonts w:ascii="Calibri" w:hAnsi="Calibri" w:cs="Arial"/>
-                                <w:sz w:val="22"/>
-                                <w:szCs w:val="22"/>
-                              </w:rPr>
-                              <w:t>python</w:t>
-                            </w:r>
-                            <w:proofErr w:type="spellEnd"/>
-                            <w:r>
-                              <w:rPr>
-                                <w:rFonts w:ascii="Calibri" w:hAnsi="Calibri" w:cs="Arial"/>
-                                <w:sz w:val="22"/>
-                                <w:szCs w:val="22"/>
-                              </w:rPr>
-                              <w:t>.</w:t>
-                            </w:r>
-                          </w:p>
-                          <w:p>
-                            <w:pPr>
-                              <w:pStyle w:val="PargrafodaLista"/>
-                              <w:jc w:val="both"/>
-                              <w:rPr>
-                                <w:rFonts w:ascii="Calibri" w:hAnsi="Calibri" w:cs="Arial"/>
-                                <w:sz w:val="22"/>
-                                <w:szCs w:val="22"/>
-                              </w:rPr>
-                            </w:pPr>
-                          </w:p>
-                          <w:p>
-                            <w:pPr>
-                              <w:pStyle w:val="PargrafodaLista"/>
-                              <w:numPr>
-                                <w:ilvl w:val="0"/>
-                                <w:numId w:val="28"/>
-                              </w:numPr>
-                              <w:jc w:val="both"/>
-                              <w:rPr>
-                                <w:rFonts w:ascii="Calibri" w:hAnsi="Calibri" w:cs="Arial"/>
-                                <w:sz w:val="22"/>
-                                <w:szCs w:val="22"/>
-                              </w:rPr>
-                            </w:pPr>
-                            <w:proofErr w:type="spellStart"/>
-                            <w:r>
-                              <w:rPr>
-                                <w:rFonts w:ascii="Calibri" w:hAnsi="Calibri" w:cs="Arial"/>
-                                <w:sz w:val="22"/>
-                                <w:szCs w:val="22"/>
-                              </w:rPr>
-                              <w:t>Coffe</w:t>
-                            </w:r>
-                            <w:r>
-                              <w:rPr>
-                                <w:rFonts w:ascii="Calibri" w:hAnsi="Calibri" w:cs="Arial"/>
-                                <w:sz w:val="22"/>
-                                <w:szCs w:val="22"/>
-                              </w:rPr>
-                              <w:t>e</w:t>
-                            </w:r>
-                            <w:proofErr w:type="spellEnd"/>
-                            <w:r>
-                              <w:rPr>
-                                <w:rFonts w:ascii="Calibri" w:hAnsi="Calibri" w:cs="Arial"/>
-                                <w:sz w:val="22"/>
-                                <w:szCs w:val="22"/>
-                              </w:rPr>
-                              <w:t xml:space="preserve"> </w:t>
-                            </w:r>
-                            <w:proofErr w:type="spellStart"/>
-                            <w:r>
-                              <w:rPr>
-                                <w:rFonts w:ascii="Calibri" w:hAnsi="Calibri" w:cs="Arial"/>
-                                <w:sz w:val="22"/>
-                                <w:szCs w:val="22"/>
-                              </w:rPr>
-                              <w:t>Machine</w:t>
-                            </w:r>
-                            <w:proofErr w:type="spellEnd"/>
-                            <w:r>
-                              <w:rPr>
-                                <w:rFonts w:ascii="Calibri" w:hAnsi="Calibri" w:cs="Arial"/>
-                                <w:sz w:val="22"/>
-                                <w:szCs w:val="22"/>
-                              </w:rPr>
-                              <w:t xml:space="preserve"> (</w:t>
-                            </w:r>
-                            <w:hyperlink r:id="rId17" w:history="1">
-                              <w:r>
-                                <w:rPr>
-                                  <w:rStyle w:val="Hyperlink"/>
-                                  <w:rFonts w:ascii="Calibri" w:hAnsi="Calibri" w:cs="Arial"/>
-                                  <w:sz w:val="22"/>
-                                  <w:szCs w:val="22"/>
-                                </w:rPr>
-                                <w:t>link do proj</w:t>
-                              </w:r>
-                              <w:r>
-                                <w:rPr>
-                                  <w:rStyle w:val="Hyperlink"/>
-                                  <w:rFonts w:ascii="Calibri" w:hAnsi="Calibri" w:cs="Arial"/>
-                                  <w:sz w:val="22"/>
-                                  <w:szCs w:val="22"/>
-                                </w:rPr>
-                                <w:t>e</w:t>
-                              </w:r>
-                              <w:r>
-                                <w:rPr>
-                                  <w:rStyle w:val="Hyperlink"/>
-                                  <w:rFonts w:ascii="Calibri" w:hAnsi="Calibri" w:cs="Arial"/>
-                                  <w:sz w:val="22"/>
-                                  <w:szCs w:val="22"/>
-                                </w:rPr>
-                                <w:t>to</w:t>
-                              </w:r>
-                            </w:hyperlink>
-                            <w:r>
-                              <w:rPr>
-                                <w:rFonts w:ascii="Calibri" w:hAnsi="Calibri" w:cs="Arial"/>
-                                <w:sz w:val="22"/>
-                                <w:szCs w:val="22"/>
-                              </w:rPr>
-                              <w:t xml:space="preserve">): </w:t>
-                            </w:r>
-                            <w:r>
-                              <w:rPr>
-                                <w:rFonts w:ascii="Calibri" w:hAnsi="Calibri" w:cs="Arial"/>
-                                <w:sz w:val="22"/>
-                                <w:szCs w:val="22"/>
-                              </w:rPr>
-                              <w:t xml:space="preserve">Programa que simula o funcionamento de uma </w:t>
-                            </w:r>
-                            <w:r>
-                              <w:rPr>
-                                <w:rFonts w:ascii="Calibri" w:hAnsi="Calibri" w:cs="Arial"/>
-                                <w:sz w:val="22"/>
-                                <w:szCs w:val="22"/>
-                              </w:rPr>
-                              <w:t>máquina</w:t>
-                            </w:r>
-                            <w:r>
-                              <w:rPr>
-                                <w:rFonts w:ascii="Calibri" w:hAnsi="Calibri" w:cs="Arial"/>
-                                <w:sz w:val="22"/>
-                                <w:szCs w:val="22"/>
-                              </w:rPr>
-                              <w:t xml:space="preserve"> de café</w:t>
-                            </w:r>
-                            <w:r>
-                              <w:rPr>
-                                <w:rFonts w:ascii="Calibri" w:hAnsi="Calibri" w:cs="Arial"/>
-                                <w:sz w:val="22"/>
-                                <w:szCs w:val="22"/>
-                              </w:rPr>
-                              <w:t xml:space="preserve"> em </w:t>
-                            </w:r>
-                            <w:proofErr w:type="spellStart"/>
-                            <w:r>
-                              <w:rPr>
-                                <w:rFonts w:ascii="Calibri" w:hAnsi="Calibri" w:cs="Arial"/>
-                                <w:sz w:val="22"/>
-                                <w:szCs w:val="22"/>
-                              </w:rPr>
-                              <w:t>python</w:t>
-                            </w:r>
-                            <w:proofErr w:type="spellEnd"/>
-                            <w:r>
-                              <w:rPr>
-                                <w:rFonts w:ascii="Calibri" w:hAnsi="Calibri" w:cs="Arial"/>
-                                <w:sz w:val="22"/>
-                                <w:szCs w:val="22"/>
-                              </w:rPr>
-                              <w:t>.</w:t>
-                            </w:r>
-                          </w:p>
-                          <w:p>
-                            <w:pPr>
-                              <w:pStyle w:val="PargrafodaLista"/>
-                              <w:rPr>
-                                <w:rFonts w:ascii="Calibri" w:hAnsi="Calibri" w:cs="Arial"/>
-                                <w:sz w:val="22"/>
-                                <w:szCs w:val="22"/>
-                              </w:rPr>
-                            </w:pPr>
-                          </w:p>
-                          <w:p>
-                            <w:pPr>
-                              <w:pStyle w:val="PargrafodaLista"/>
-                              <w:numPr>
-                                <w:ilvl w:val="0"/>
-                                <w:numId w:val="28"/>
-                              </w:numPr>
-                              <w:rPr>
-                                <w:rFonts w:ascii="Calibri" w:hAnsi="Calibri" w:cs="Arial"/>
-                                <w:sz w:val="22"/>
-                                <w:szCs w:val="22"/>
-                              </w:rPr>
-                            </w:pPr>
-                            <w:proofErr w:type="spellStart"/>
-                            <w:r>
-                              <w:rPr>
-                                <w:rFonts w:ascii="Calibri" w:hAnsi="Calibri" w:cs="Arial"/>
-                                <w:sz w:val="22"/>
-                                <w:szCs w:val="22"/>
-                              </w:rPr>
-                              <w:t>Snake</w:t>
-                            </w:r>
-                            <w:proofErr w:type="spellEnd"/>
-                            <w:r>
-                              <w:rPr>
-                                <w:rFonts w:ascii="Calibri" w:hAnsi="Calibri" w:cs="Arial"/>
-                                <w:sz w:val="22"/>
-                                <w:szCs w:val="22"/>
-                              </w:rPr>
-                              <w:t xml:space="preserve"> – Game (</w:t>
-                            </w:r>
-                            <w:hyperlink r:id="rId18" w:history="1">
-                              <w:r>
-                                <w:rPr>
-                                  <w:rStyle w:val="Hyperlink"/>
-                                  <w:rFonts w:ascii="Calibri" w:hAnsi="Calibri" w:cs="Arial"/>
-                                  <w:sz w:val="22"/>
-                                  <w:szCs w:val="22"/>
-                                </w:rPr>
-                                <w:t>link do projeto</w:t>
-                              </w:r>
-                            </w:hyperlink>
-                            <w:r>
-                              <w:rPr>
-                                <w:rFonts w:ascii="Calibri" w:hAnsi="Calibri" w:cs="Arial"/>
-                                <w:sz w:val="22"/>
-                                <w:szCs w:val="22"/>
-                              </w:rPr>
-                              <w:t xml:space="preserve">): </w:t>
-                            </w:r>
-                            <w:r>
-                              <w:rPr>
-                                <w:rFonts w:ascii="Calibri" w:hAnsi="Calibri" w:cs="Arial"/>
-                                <w:sz w:val="22"/>
-                                <w:szCs w:val="22"/>
-                              </w:rPr>
-                              <w:t xml:space="preserve">Jogo que demonstra a utilização de orientação em objeto em </w:t>
-                            </w:r>
-                            <w:proofErr w:type="spellStart"/>
-                            <w:r>
-                              <w:rPr>
-                                <w:rFonts w:ascii="Calibri" w:hAnsi="Calibri" w:cs="Arial"/>
-                                <w:sz w:val="22"/>
-                                <w:szCs w:val="22"/>
-                              </w:rPr>
-                              <w:t>python</w:t>
-                            </w:r>
-                            <w:proofErr w:type="spellEnd"/>
-                            <w:r>
-                              <w:rPr>
-                                <w:rFonts w:ascii="Calibri" w:hAnsi="Calibri" w:cs="Arial"/>
-                                <w:sz w:val="22"/>
-                                <w:szCs w:val="22"/>
-                              </w:rPr>
-                              <w:t>.</w:t>
-                            </w:r>
-                          </w:p>
-                        </w:txbxContent>
-                      </wps:txbx>
-                      <wps:bodyPr rot="0" vert="horz" wrap="square" lIns="91440" tIns="45720" rIns="91440" bIns="45720" anchor="t" anchorCtr="0">
-                        <a:noAutofit/>
-                      </wps:bodyPr>
-                    </wps:wsp>
-                  </a:graphicData>
-                </a:graphic>
-                <wp14:sizeRelH relativeFrom="margin">
-                  <wp14:pctWidth>0</wp14:pctWidth>
-                </wp14:sizeRelH>
-                <wp14:sizeRelV relativeFrom="margin">
-                  <wp14:pctHeight>0</wp14:pctHeight>
-                </wp14:sizeRelV>
-              </wp:anchor>
-            </w:drawing>
-          </mc:Choice>
-          <mc:Fallback>
-            <w:pict>
-              <v:shape w14:anchorId="45769E6A" id="_x0000_s1029" type="#_x0000_t202" style="position:absolute;left:0;text-align:left;margin-left:0;margin-top:363pt;width:243.75pt;height:367.5pt;z-index:251661312;visibility:visible;mso-wrap-style:square;mso-width-percent:0;mso-height-percent:0;mso-wrap-distance-left:9pt;mso-wrap-distance-top:3.6pt;mso-wrap-distance-right:9pt;mso-wrap-distance-bottom:3.6pt;mso-position-horizontal:left;mso-position-horizontal-relative:margin;mso-position-vertical:absolute;mso-position-vertical-relative:margin;mso-width-percent:0;mso-height-percent:0;mso-width-relative:margin;mso-height-relative:margin;v-text-anchor:top" o:gfxdata="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" stroked="f">
-                <v:textbox>
-                  <w:txbxContent>
-                    <w:p>
-                      <w:pPr>
-                        <w:pStyle w:val="Ttulo"/>
-                        <w:rPr>
-                          <w:rFonts w:ascii="Calibri" w:hAnsi="Calibri" w:cs="Arial"/>
-                          <w:iCs/>
-                          <w:sz w:val="28"/>
-                          <w:szCs w:val="22"/>
-                          <w14:shadow w14:blurRad="0" w14:dist="0" w14:dir="0" w14:sx="0" w14:sy="0" w14:kx="0" w14:ky="0" w14:algn="none">
-                            <w14:srgbClr w14:val="000000"/>
-                          </w14:shadow>
-                        </w:rPr>
-                      </w:pPr>
-                      <w:r>
-                        <w:rPr>
-                          <w:rFonts w:ascii="Calibri" w:hAnsi="Calibri" w:cs="Arial"/>
-                          <w:iCs/>
-                          <w:sz w:val="28"/>
-                          <w:szCs w:val="22"/>
-                          <w14:shadow w14:blurRad="0" w14:dist="0" w14:dir="0" w14:sx="0" w14:sy="0" w14:kx="0" w14:ky="0" w14:algn="none">
-                            <w14:srgbClr w14:val="000000"/>
-                          </w14:shadow>
-                        </w:rPr>
-                        <w:t>Experiência</w:t>
-                      </w:r>
-                    </w:p>
-                    <w:p>
-                      <w:pPr>
-                        <w:rPr>
-                          <w:rFonts w:ascii="Calibri" w:hAnsi="Calibri" w:cs="Arial"/>
-                          <w:sz w:val="22"/>
-                          <w:szCs w:val="22"/>
-                        </w:rPr>
-                      </w:pPr>
-                    </w:p>
-                    <w:p>
-                      <w:pPr>
-                        <w:jc w:val="both"/>
-                        <w:rPr>
-                          <w:rFonts w:ascii="Calibri" w:hAnsi="Calibri" w:cs="Arial"/>
-                          <w:sz w:val="22"/>
-                          <w:szCs w:val="22"/>
-                        </w:rPr>
-                      </w:pPr>
-                      <w:r>
-                        <w:rPr>
-                          <w:rFonts w:ascii="Calibri" w:hAnsi="Calibri" w:cs="Arial"/>
-                          <w:sz w:val="22"/>
-                          <w:szCs w:val="22"/>
-                        </w:rPr>
-                        <w:t xml:space="preserve">Atuei por 5 anos como analista tributário na </w:t>
-                      </w:r>
-                      <w:proofErr w:type="spellStart"/>
-                      <w:r>
-                        <w:rPr>
-                          <w:rFonts w:ascii="Calibri" w:hAnsi="Calibri" w:cs="Arial"/>
-                          <w:sz w:val="22"/>
-                          <w:szCs w:val="22"/>
-                        </w:rPr>
-                        <w:t>Eneva</w:t>
-                      </w:r>
-                      <w:proofErr w:type="spellEnd"/>
-                      <w:r>
-                        <w:rPr>
-                          <w:rFonts w:ascii="Calibri" w:hAnsi="Calibri" w:cs="Arial"/>
-                          <w:sz w:val="22"/>
-                          <w:szCs w:val="22"/>
-                        </w:rPr>
-                        <w:t xml:space="preserve"> S.A., grande empresa do mercado de energia. Também fui </w:t>
-                      </w:r>
-                      <w:r>
-                        <w:rPr>
-                          <w:rFonts w:ascii="Calibri" w:hAnsi="Calibri" w:cs="Arial"/>
-                          <w:sz w:val="22"/>
-                          <w:szCs w:val="22"/>
-                        </w:rPr>
-                        <w:t xml:space="preserve">trainee </w:t>
-                      </w:r>
-                      <w:r>
-                        <w:rPr>
-                          <w:rFonts w:ascii="Calibri" w:hAnsi="Calibri" w:cs="Arial"/>
-                          <w:sz w:val="22"/>
-                          <w:szCs w:val="22"/>
-                        </w:rPr>
-                        <w:t>na Deloitte, considerada uma das</w:t>
-                      </w:r>
-                      <w:r>
-                        <w:rPr>
-                          <w:rFonts w:ascii="Calibri" w:hAnsi="Calibri" w:cs="Arial"/>
-                          <w:sz w:val="22"/>
-                          <w:szCs w:val="22"/>
-                        </w:rPr>
-                        <w:t xml:space="preserve"> </w:t>
-                      </w:r>
-                      <w:hyperlink r:id="rId19" w:history="1">
-                        <w:r>
-                          <w:rPr>
-                            <w:rStyle w:val="Hyperlink"/>
-                            <w:rFonts w:ascii="Calibri" w:hAnsi="Calibri" w:cs="Arial"/>
-                            <w:i/>
-                            <w:iCs/>
-                            <w:sz w:val="22"/>
-                            <w:szCs w:val="22"/>
-                          </w:rPr>
-                          <w:t>Big four</w:t>
-                        </w:r>
-                      </w:hyperlink>
-                      <w:r>
-                        <w:rPr>
-                          <w:rFonts w:ascii="Calibri" w:hAnsi="Calibri" w:cs="Arial"/>
-                          <w:sz w:val="22"/>
-                          <w:szCs w:val="22"/>
-                        </w:rPr>
-                        <w:t xml:space="preserve"> entre as empresas de Auditoria e Consultoria</w:t>
-                      </w:r>
-                      <w:r>
-                        <w:rPr>
-                          <w:rFonts w:ascii="Calibri" w:hAnsi="Calibri" w:cs="Arial"/>
-                          <w:sz w:val="22"/>
-                          <w:szCs w:val="22"/>
-                        </w:rPr>
-                        <w:t xml:space="preserve"> no mundo.</w:t>
-                      </w:r>
-                    </w:p>
-                    <w:p>
-                      <w:pPr>
-                        <w:rPr>
-                          <w:rFonts w:ascii="Calibri" w:hAnsi="Calibri" w:cs="Arial"/>
-                          <w:sz w:val="22"/>
-                          <w:szCs w:val="22"/>
-                        </w:rPr>
-                      </w:pPr>
-                    </w:p>
-                    <w:p>
-                      <w:pPr>
-                        <w:jc w:val="both"/>
-                        <w:rPr>
-                          <w:rFonts w:ascii="Calibri" w:hAnsi="Calibri" w:cs="Arial"/>
-                          <w:sz w:val="22"/>
-                          <w:szCs w:val="22"/>
-                        </w:rPr>
-                      </w:pPr>
-                      <w:r>
-                        <w:rPr>
-                          <w:rFonts w:ascii="Calibri" w:hAnsi="Calibri" w:cs="Arial"/>
-                          <w:sz w:val="22"/>
-                          <w:szCs w:val="22"/>
-                        </w:rPr>
-                        <w:t>Projetos:</w:t>
-                      </w:r>
-                    </w:p>
-                    <w:p>
-                      <w:pPr>
-                        <w:jc w:val="both"/>
-                        <w:rPr>
-                          <w:rFonts w:ascii="Calibri" w:hAnsi="Calibri" w:cs="Arial"/>
-                          <w:sz w:val="22"/>
-                          <w:szCs w:val="22"/>
-                        </w:rPr>
-                      </w:pPr>
-                    </w:p>
-                    <w:p>
-                      <w:pPr>
-                        <w:pStyle w:val="PargrafodaLista"/>
-                        <w:numPr>
-                          <w:ilvl w:val="0"/>
-                          <w:numId w:val="28"/>
-                        </w:numPr>
-                        <w:jc w:val="both"/>
-                        <w:rPr>
-                          <w:rFonts w:ascii="Calibri" w:hAnsi="Calibri" w:cs="Arial"/>
-                          <w:sz w:val="22"/>
-                          <w:szCs w:val="22"/>
-                        </w:rPr>
-                      </w:pPr>
-                      <w:r>
-                        <w:rPr>
-                          <w:rFonts w:ascii="Calibri" w:hAnsi="Calibri" w:cs="Arial"/>
-                          <w:sz w:val="22"/>
-                          <w:szCs w:val="22"/>
-                        </w:rPr>
-                        <w:t>Blackjack – Game (</w:t>
-                      </w:r>
-                      <w:hyperlink r:id="rId20" w:history="1">
-                        <w:r>
-                          <w:rPr>
-                            <w:rStyle w:val="Hyperlink"/>
-                            <w:rFonts w:ascii="Calibri" w:hAnsi="Calibri" w:cs="Arial"/>
-                            <w:sz w:val="22"/>
-                            <w:szCs w:val="22"/>
-                          </w:rPr>
-                          <w:t>link do projeto</w:t>
-                        </w:r>
-                      </w:hyperlink>
-                      <w:r>
-                        <w:rPr>
-                          <w:rFonts w:ascii="Calibri" w:hAnsi="Calibri" w:cs="Arial"/>
-                          <w:sz w:val="22"/>
-                          <w:szCs w:val="22"/>
-                        </w:rPr>
-                        <w:t>)</w:t>
-                      </w:r>
-                      <w:r>
-                        <w:rPr>
-                          <w:rFonts w:ascii="Calibri" w:hAnsi="Calibri" w:cs="Arial"/>
-                          <w:sz w:val="22"/>
-                          <w:szCs w:val="22"/>
-                        </w:rPr>
-                        <w:t xml:space="preserve">: O clássico jogo do Blackjack desenvolvido em </w:t>
-                      </w:r>
-                      <w:proofErr w:type="spellStart"/>
-                      <w:r>
-                        <w:rPr>
-                          <w:rFonts w:ascii="Calibri" w:hAnsi="Calibri" w:cs="Arial"/>
-                          <w:sz w:val="22"/>
-                          <w:szCs w:val="22"/>
-                        </w:rPr>
-                        <w:t>python</w:t>
-                      </w:r>
-                      <w:proofErr w:type="spellEnd"/>
-                      <w:r>
-                        <w:rPr>
-                          <w:rFonts w:ascii="Calibri" w:hAnsi="Calibri" w:cs="Arial"/>
-                          <w:sz w:val="22"/>
-                          <w:szCs w:val="22"/>
-                        </w:rPr>
-                        <w:t>.</w:t>
-                      </w:r>
-                    </w:p>
-                    <w:p>
-                      <w:pPr>
-                        <w:pStyle w:val="PargrafodaLista"/>
-                        <w:jc w:val="both"/>
-                        <w:rPr>
-                          <w:rFonts w:ascii="Calibri" w:hAnsi="Calibri" w:cs="Arial"/>
-                          <w:sz w:val="22"/>
-                          <w:szCs w:val="22"/>
-                        </w:rPr>
-                      </w:pPr>
-                    </w:p>
-                    <w:p>
-                      <w:pPr>
-                        <w:pStyle w:val="PargrafodaLista"/>
-                        <w:numPr>
-                          <w:ilvl w:val="0"/>
-                          <w:numId w:val="28"/>
-                        </w:numPr>
-                        <w:jc w:val="both"/>
-                        <w:rPr>
-                          <w:rFonts w:ascii="Calibri" w:hAnsi="Calibri" w:cs="Arial"/>
-                          <w:sz w:val="22"/>
-                          <w:szCs w:val="22"/>
-                        </w:rPr>
-                      </w:pPr>
-                      <w:proofErr w:type="spellStart"/>
-                      <w:r>
-                        <w:rPr>
-                          <w:rFonts w:ascii="Calibri" w:hAnsi="Calibri" w:cs="Arial"/>
-                          <w:sz w:val="22"/>
-                          <w:szCs w:val="22"/>
-                        </w:rPr>
-                        <w:t>Higher</w:t>
-                      </w:r>
-                      <w:proofErr w:type="spellEnd"/>
-                      <w:r>
-                        <w:rPr>
-                          <w:rFonts w:ascii="Calibri" w:hAnsi="Calibri" w:cs="Arial"/>
-                          <w:sz w:val="22"/>
-                          <w:szCs w:val="22"/>
-                        </w:rPr>
-                        <w:t xml:space="preserve"> </w:t>
-                      </w:r>
-                      <w:proofErr w:type="spellStart"/>
-                      <w:r>
-                        <w:rPr>
-                          <w:rFonts w:ascii="Calibri" w:hAnsi="Calibri" w:cs="Arial"/>
-                          <w:sz w:val="22"/>
-                          <w:szCs w:val="22"/>
-                        </w:rPr>
-                        <w:t>vs</w:t>
-                      </w:r>
-                      <w:proofErr w:type="spellEnd"/>
-                      <w:r>
-                        <w:rPr>
-                          <w:rFonts w:ascii="Calibri" w:hAnsi="Calibri" w:cs="Arial"/>
-                          <w:sz w:val="22"/>
-                          <w:szCs w:val="22"/>
-                        </w:rPr>
-                        <w:t xml:space="preserve"> Lower – Game</w:t>
-                      </w:r>
-                      <w:r>
-                        <w:rPr>
-                          <w:rFonts w:ascii="Calibri" w:hAnsi="Calibri" w:cs="Arial"/>
-                          <w:b/>
-                          <w:bCs/>
-                          <w:sz w:val="22"/>
-                          <w:szCs w:val="22"/>
-                        </w:rPr>
-                        <w:t xml:space="preserve"> </w:t>
-                      </w:r>
-                      <w:r>
-                        <w:rPr>
-                          <w:rFonts w:ascii="Calibri" w:hAnsi="Calibri" w:cs="Arial"/>
-                          <w:sz w:val="22"/>
-                          <w:szCs w:val="22"/>
-                        </w:rPr>
-                        <w:t>(</w:t>
-                      </w:r>
-                      <w:hyperlink r:id="rId21" w:history="1">
-                        <w:r>
-                          <w:rPr>
-                            <w:rStyle w:val="Hyperlink"/>
-                            <w:rFonts w:ascii="Calibri" w:hAnsi="Calibri" w:cs="Arial"/>
-                            <w:sz w:val="22"/>
-                            <w:szCs w:val="22"/>
-                          </w:rPr>
-                          <w:t>link do projeto</w:t>
-                        </w:r>
-                      </w:hyperlink>
-                      <w:r>
-                        <w:rPr>
-                          <w:rFonts w:ascii="Calibri" w:hAnsi="Calibri" w:cs="Arial"/>
-                          <w:sz w:val="22"/>
-                          <w:szCs w:val="22"/>
-                        </w:rPr>
-                        <w:t xml:space="preserve">): </w:t>
-                      </w:r>
-                      <w:r>
-                        <w:rPr>
-                          <w:rFonts w:ascii="Calibri" w:hAnsi="Calibri" w:cs="Arial"/>
-                          <w:sz w:val="22"/>
-                          <w:szCs w:val="22"/>
-                        </w:rPr>
-                        <w:t xml:space="preserve">Jogo que utiliza </w:t>
-                      </w:r>
-                      <w:proofErr w:type="spellStart"/>
-                      <w:r>
-                        <w:rPr>
-                          <w:rFonts w:ascii="Calibri" w:hAnsi="Calibri" w:cs="Arial"/>
-                          <w:b/>
-                          <w:bCs/>
-                          <w:sz w:val="22"/>
-                          <w:szCs w:val="22"/>
-                        </w:rPr>
-                        <w:t>webscraping</w:t>
-                      </w:r>
-                      <w:proofErr w:type="spellEnd"/>
-                      <w:r>
-                        <w:rPr>
-                          <w:rFonts w:ascii="Calibri" w:hAnsi="Calibri" w:cs="Arial"/>
-                          <w:sz w:val="22"/>
-                          <w:szCs w:val="22"/>
-                        </w:rPr>
-                        <w:t xml:space="preserve"> e </w:t>
-                      </w:r>
-                      <w:r>
-                        <w:rPr>
-                          <w:rFonts w:ascii="Calibri" w:hAnsi="Calibri" w:cs="Arial"/>
-                          <w:b/>
-                          <w:bCs/>
-                          <w:sz w:val="22"/>
-                          <w:szCs w:val="22"/>
-                        </w:rPr>
-                        <w:t>pandas</w:t>
-                      </w:r>
-                      <w:r>
-                        <w:rPr>
-                          <w:rFonts w:ascii="Calibri" w:hAnsi="Calibri" w:cs="Arial"/>
-                          <w:sz w:val="22"/>
-                          <w:szCs w:val="22"/>
-                        </w:rPr>
-                        <w:t xml:space="preserve"> em </w:t>
-                      </w:r>
-                      <w:proofErr w:type="spellStart"/>
-                      <w:r>
-                        <w:rPr>
-                          <w:rFonts w:ascii="Calibri" w:hAnsi="Calibri" w:cs="Arial"/>
-                          <w:sz w:val="22"/>
-                          <w:szCs w:val="22"/>
-                        </w:rPr>
-                        <w:t>python</w:t>
-                      </w:r>
-                      <w:proofErr w:type="spellEnd"/>
-                      <w:r>
-                        <w:rPr>
-                          <w:rFonts w:ascii="Calibri" w:hAnsi="Calibri" w:cs="Arial"/>
-                          <w:sz w:val="22"/>
-                          <w:szCs w:val="22"/>
-                        </w:rPr>
-                        <w:t>.</w:t>
-                      </w:r>
-                    </w:p>
-                    <w:p>
-                      <w:pPr>
-                        <w:pStyle w:val="PargrafodaLista"/>
-                        <w:jc w:val="both"/>
-                        <w:rPr>
-                          <w:rFonts w:ascii="Calibri" w:hAnsi="Calibri" w:cs="Arial"/>
-                          <w:sz w:val="22"/>
-                          <w:szCs w:val="22"/>
-                        </w:rPr>
-                      </w:pPr>
-                    </w:p>
-                    <w:p>
-                      <w:pPr>
-                        <w:pStyle w:val="PargrafodaLista"/>
-                        <w:numPr>
-                          <w:ilvl w:val="0"/>
-                          <w:numId w:val="28"/>
-                        </w:numPr>
-                        <w:jc w:val="both"/>
-                        <w:rPr>
-                          <w:rFonts w:ascii="Calibri" w:hAnsi="Calibri" w:cs="Arial"/>
-                          <w:sz w:val="22"/>
-                          <w:szCs w:val="22"/>
-                        </w:rPr>
-                      </w:pPr>
-                      <w:proofErr w:type="spellStart"/>
-                      <w:r>
-                        <w:rPr>
-                          <w:rFonts w:ascii="Calibri" w:hAnsi="Calibri" w:cs="Arial"/>
-                          <w:sz w:val="22"/>
-                          <w:szCs w:val="22"/>
-                        </w:rPr>
-                        <w:t>Coffe</w:t>
-                      </w:r>
-                      <w:r>
-                        <w:rPr>
-                          <w:rFonts w:ascii="Calibri" w:hAnsi="Calibri" w:cs="Arial"/>
-                          <w:sz w:val="22"/>
-                          <w:szCs w:val="22"/>
-                        </w:rPr>
-                        <w:t>e</w:t>
-                      </w:r>
-                      <w:proofErr w:type="spellEnd"/>
-                      <w:r>
-                        <w:rPr>
-                          <w:rFonts w:ascii="Calibri" w:hAnsi="Calibri" w:cs="Arial"/>
-                          <w:sz w:val="22"/>
-                          <w:szCs w:val="22"/>
-                        </w:rPr>
-                        <w:t xml:space="preserve"> </w:t>
-                      </w:r>
-                      <w:proofErr w:type="spellStart"/>
-                      <w:r>
-                        <w:rPr>
-                          <w:rFonts w:ascii="Calibri" w:hAnsi="Calibri" w:cs="Arial"/>
-                          <w:sz w:val="22"/>
-                          <w:szCs w:val="22"/>
-                        </w:rPr>
-                        <w:t>Machine</w:t>
-                      </w:r>
-                      <w:proofErr w:type="spellEnd"/>
-                      <w:r>
-                        <w:rPr>
-                          <w:rFonts w:ascii="Calibri" w:hAnsi="Calibri" w:cs="Arial"/>
-                          <w:sz w:val="22"/>
-                          <w:szCs w:val="22"/>
-                        </w:rPr>
-                        <w:t xml:space="preserve"> (</w:t>
-                      </w:r>
-                      <w:hyperlink r:id="rId22" w:history="1">
-                        <w:r>
-                          <w:rPr>
-                            <w:rStyle w:val="Hyperlink"/>
-                            <w:rFonts w:ascii="Calibri" w:hAnsi="Calibri" w:cs="Arial"/>
-                            <w:sz w:val="22"/>
-                            <w:szCs w:val="22"/>
-                          </w:rPr>
-                          <w:t>link do proj</w:t>
-                        </w:r>
-                        <w:r>
-                          <w:rPr>
-                            <w:rStyle w:val="Hyperlink"/>
-                            <w:rFonts w:ascii="Calibri" w:hAnsi="Calibri" w:cs="Arial"/>
-                            <w:sz w:val="22"/>
-                            <w:szCs w:val="22"/>
-                          </w:rPr>
-                          <w:t>e</w:t>
-                        </w:r>
-                        <w:r>
-                          <w:rPr>
-                            <w:rStyle w:val="Hyperlink"/>
-                            <w:rFonts w:ascii="Calibri" w:hAnsi="Calibri" w:cs="Arial"/>
-                            <w:sz w:val="22"/>
-                            <w:szCs w:val="22"/>
-                          </w:rPr>
-                          <w:t>to</w:t>
-                        </w:r>
-                      </w:hyperlink>
-                      <w:r>
-                        <w:rPr>
-                          <w:rFonts w:ascii="Calibri" w:hAnsi="Calibri" w:cs="Arial"/>
-                          <w:sz w:val="22"/>
-                          <w:szCs w:val="22"/>
-                        </w:rPr>
-                        <w:t xml:space="preserve">): </w:t>
-                      </w:r>
-                      <w:r>
-                        <w:rPr>
-                          <w:rFonts w:ascii="Calibri" w:hAnsi="Calibri" w:cs="Arial"/>
-                          <w:sz w:val="22"/>
-                          <w:szCs w:val="22"/>
-                        </w:rPr>
-                        <w:t xml:space="preserve">Programa que simula o funcionamento de uma </w:t>
-                      </w:r>
-                      <w:r>
-                        <w:rPr>
-                          <w:rFonts w:ascii="Calibri" w:hAnsi="Calibri" w:cs="Arial"/>
-                          <w:sz w:val="22"/>
-                          <w:szCs w:val="22"/>
-                        </w:rPr>
-                        <w:t>máquina</w:t>
-                      </w:r>
-                      <w:r>
-                        <w:rPr>
-                          <w:rFonts w:ascii="Calibri" w:hAnsi="Calibri" w:cs="Arial"/>
-                          <w:sz w:val="22"/>
-                          <w:szCs w:val="22"/>
-                        </w:rPr>
-                        <w:t xml:space="preserve"> de café</w:t>
-                      </w:r>
-                      <w:r>
-                        <w:rPr>
-                          <w:rFonts w:ascii="Calibri" w:hAnsi="Calibri" w:cs="Arial"/>
-                          <w:sz w:val="22"/>
-                          <w:szCs w:val="22"/>
-                        </w:rPr>
-                        <w:t xml:space="preserve"> em </w:t>
-                      </w:r>
-                      <w:proofErr w:type="spellStart"/>
-                      <w:r>
-                        <w:rPr>
-                          <w:rFonts w:ascii="Calibri" w:hAnsi="Calibri" w:cs="Arial"/>
-                          <w:sz w:val="22"/>
-                          <w:szCs w:val="22"/>
-                        </w:rPr>
-                        <w:t>python</w:t>
-                      </w:r>
-                      <w:proofErr w:type="spellEnd"/>
-                      <w:r>
-                        <w:rPr>
-                          <w:rFonts w:ascii="Calibri" w:hAnsi="Calibri" w:cs="Arial"/>
-                          <w:sz w:val="22"/>
-                          <w:szCs w:val="22"/>
-                        </w:rPr>
-                        <w:t>.</w:t>
-                      </w:r>
-                    </w:p>
-                    <w:p>
-                      <w:pPr>
-                        <w:pStyle w:val="PargrafodaLista"/>
-                        <w:rPr>
-                          <w:rFonts w:ascii="Calibri" w:hAnsi="Calibri" w:cs="Arial"/>
-                          <w:sz w:val="22"/>
-                          <w:szCs w:val="22"/>
-                        </w:rPr>
-                      </w:pPr>
-                    </w:p>
-                    <w:p>
-                      <w:pPr>
-                        <w:pStyle w:val="PargrafodaLista"/>
-                        <w:numPr>
-                          <w:ilvl w:val="0"/>
-                          <w:numId w:val="28"/>
-                        </w:numPr>
-                        <w:rPr>
-                          <w:rFonts w:ascii="Calibri" w:hAnsi="Calibri" w:cs="Arial"/>
-                          <w:sz w:val="22"/>
-                          <w:szCs w:val="22"/>
-                        </w:rPr>
-                      </w:pPr>
-                      <w:proofErr w:type="spellStart"/>
-                      <w:r>
-                        <w:rPr>
-                          <w:rFonts w:ascii="Calibri" w:hAnsi="Calibri" w:cs="Arial"/>
-                          <w:sz w:val="22"/>
-                          <w:szCs w:val="22"/>
-                        </w:rPr>
-                        <w:t>Snake</w:t>
-                      </w:r>
-                      <w:proofErr w:type="spellEnd"/>
-                      <w:r>
-                        <w:rPr>
-                          <w:rFonts w:ascii="Calibri" w:hAnsi="Calibri" w:cs="Arial"/>
-                          <w:sz w:val="22"/>
-                          <w:szCs w:val="22"/>
-                        </w:rPr>
-                        <w:t xml:space="preserve"> – Game (</w:t>
-                      </w:r>
-                      <w:hyperlink r:id="rId23" w:history="1">
-                        <w:r>
-                          <w:rPr>
-                            <w:rStyle w:val="Hyperlink"/>
-                            <w:rFonts w:ascii="Calibri" w:hAnsi="Calibri" w:cs="Arial"/>
-                            <w:sz w:val="22"/>
-                            <w:szCs w:val="22"/>
-                          </w:rPr>
-                          <w:t>link do projeto</w:t>
-                        </w:r>
-                      </w:hyperlink>
-                      <w:r>
-                        <w:rPr>
-                          <w:rFonts w:ascii="Calibri" w:hAnsi="Calibri" w:cs="Arial"/>
-                          <w:sz w:val="22"/>
-                          <w:szCs w:val="22"/>
-                        </w:rPr>
-                        <w:t xml:space="preserve">): </w:t>
-                      </w:r>
-                      <w:r>
-                        <w:rPr>
-                          <w:rFonts w:ascii="Calibri" w:hAnsi="Calibri" w:cs="Arial"/>
-                          <w:sz w:val="22"/>
-                          <w:szCs w:val="22"/>
-                        </w:rPr>
-                        <w:t xml:space="preserve">Jogo que demonstra a utilização de orientação em objeto em </w:t>
-                      </w:r>
-                      <w:proofErr w:type="spellStart"/>
-                      <w:r>
-                        <w:rPr>
-                          <w:rFonts w:ascii="Calibri" w:hAnsi="Calibri" w:cs="Arial"/>
-                          <w:sz w:val="22"/>
-                          <w:szCs w:val="22"/>
-                        </w:rPr>
-                        <w:t>python</w:t>
-                      </w:r>
-                      <w:proofErr w:type="spellEnd"/>
-                      <w:r>
-                        <w:rPr>
-                          <w:rFonts w:ascii="Calibri" w:hAnsi="Calibri" w:cs="Arial"/>
-                          <w:sz w:val="22"/>
-                          <w:szCs w:val="22"/>
-                        </w:rPr>
-                        <w:t>.</w:t>
-                      </w:r>
-                    </w:p>
-                  </w:txbxContent>
-                </v:textbox>
-                <w10:wrap type="square" anchorx="margin" anchory="margin"/>
               </v:shape>
             </w:pict>
           </mc:Fallback>
@@ -4537,25 +3977,7 @@
                                 <w:sz w:val="22"/>
                                 <w:szCs w:val="22"/>
                               </w:rPr>
-                              <w:t xml:space="preserve">Recentemente fiz uma transição de carreira para o desenvolvimento </w:t>
-                            </w:r>
-                            <w:proofErr w:type="spellStart"/>
-                            <w:r>
-                              <w:rPr>
-                                <w:rFonts w:ascii="Calibri" w:hAnsi="Calibri" w:cs="Arial"/>
-                                <w:sz w:val="22"/>
-                                <w:szCs w:val="22"/>
-                              </w:rPr>
-                              <w:t>Backend</w:t>
-                            </w:r>
-                            <w:proofErr w:type="spellEnd"/>
-                            <w:r>
-                              <w:rPr>
-                                <w:rFonts w:ascii="Calibri" w:hAnsi="Calibri" w:cs="Arial"/>
-                                <w:sz w:val="22"/>
-                                <w:szCs w:val="22"/>
-                              </w:rPr>
-                              <w:t xml:space="preserve">. Possuo conhecimento </w:t>
+                              <w:t xml:space="preserve">Recentemente fiz uma transição de carreira para o desenvolvimento Backend. Possuo conhecimento </w:t>
                             </w:r>
                             <w:r>
                               <w:rPr>
@@ -4605,7 +4027,6 @@
                               </w:rPr>
                               <w:t xml:space="preserve"> meus conhecimentos em </w:t>
                             </w:r>
-                            <w:proofErr w:type="spellStart"/>
                             <w:r>
                               <w:rPr>
                                 <w:rFonts w:ascii="Calibri" w:hAnsi="Calibri" w:cs="Arial"/>
@@ -4616,7 +4037,6 @@
                               </w:rPr>
                               <w:t>Phyton</w:t>
                             </w:r>
-                            <w:proofErr w:type="spellEnd"/>
                             <w:r>
                               <w:rPr>
                                 <w:rFonts w:ascii="Calibri" w:hAnsi="Calibri" w:cs="Arial"/>
@@ -4635,7 +4055,6 @@
                               </w:rPr>
                               <w:t xml:space="preserve">, </w:t>
                             </w:r>
-                            <w:proofErr w:type="spellStart"/>
                             <w:r>
                               <w:rPr>
                                 <w:rFonts w:ascii="Calibri" w:hAnsi="Calibri" w:cs="Arial"/>
@@ -4644,9 +4063,16 @@
                                 <w:sz w:val="22"/>
                                 <w:szCs w:val="22"/>
                               </w:rPr>
-                              <w:t>Beautiful</w:t>
-                            </w:r>
-                            <w:proofErr w:type="spellEnd"/>
+                              <w:t xml:space="preserve">Beautiful Soup </w:t>
+                            </w:r>
+                            <w:r>
+                              <w:rPr>
+                                <w:rFonts w:ascii="Calibri" w:hAnsi="Calibri" w:cs="Arial"/>
+                                <w:sz w:val="22"/>
+                                <w:szCs w:val="22"/>
+                              </w:rPr>
+                              <w:t xml:space="preserve">e </w:t>
+                            </w:r>
                             <w:r>
                               <w:rPr>
                                 <w:rFonts w:ascii="Calibri" w:hAnsi="Calibri" w:cs="Arial"/>
@@ -4655,9 +4081,8 @@
                                 <w:sz w:val="22"/>
                                 <w:szCs w:val="22"/>
                               </w:rPr>
-                              <w:t xml:space="preserve"> </w:t>
-                            </w:r>
-                            <w:proofErr w:type="spellStart"/>
+                              <w:t>Tkinter</w:t>
+                            </w:r>
                             <w:r>
                               <w:rPr>
                                 <w:rFonts w:ascii="Calibri" w:hAnsi="Calibri" w:cs="Arial"/>
@@ -4666,9 +4091,24 @@
                                 <w:sz w:val="22"/>
                                 <w:szCs w:val="22"/>
                               </w:rPr>
-                              <w:t>Soup</w:t>
-                            </w:r>
-                            <w:proofErr w:type="spellEnd"/>
+                              <w:t>)</w:t>
+                            </w:r>
+                            <w:r>
+                              <w:rPr>
+                                <w:rFonts w:ascii="Calibri" w:hAnsi="Calibri" w:cs="Arial"/>
+                                <w:sz w:val="22"/>
+                                <w:szCs w:val="22"/>
+                              </w:rPr>
+                              <w:t>,</w:t>
+                            </w:r>
+                            <w:r>
+                              <w:rPr>
+                                <w:rFonts w:ascii="Calibri" w:hAnsi="Calibri" w:cs="Arial"/>
+                                <w:sz w:val="22"/>
+                                <w:szCs w:val="22"/>
+                              </w:rPr>
+                              <w:t xml:space="preserve"> </w:t>
+                            </w:r>
                             <w:r>
                               <w:rPr>
                                 <w:rFonts w:ascii="Calibri" w:hAnsi="Calibri" w:cs="Arial"/>
@@ -4677,17 +4117,16 @@
                                 <w:sz w:val="22"/>
                                 <w:szCs w:val="22"/>
                               </w:rPr>
-                              <w:t xml:space="preserve"> </w:t>
-                            </w:r>
-                            <w:r>
-                              <w:rPr>
-                                <w:rFonts w:ascii="Calibri" w:hAnsi="Calibri" w:cs="Arial"/>
-                                <w:sz w:val="22"/>
-                                <w:szCs w:val="22"/>
-                              </w:rPr>
-                              <w:t xml:space="preserve">e </w:t>
-                            </w:r>
-                            <w:proofErr w:type="spellStart"/>
+                              <w:t>C#</w:t>
+                            </w:r>
+                            <w:r>
+                              <w:rPr>
+                                <w:rFonts w:ascii="Calibri" w:hAnsi="Calibri" w:cs="Arial"/>
+                                <w:sz w:val="22"/>
+                                <w:szCs w:val="22"/>
+                              </w:rPr>
+                              <w:t xml:space="preserve">, </w:t>
+                            </w:r>
                             <w:r>
                               <w:rPr>
                                 <w:rFonts w:ascii="Calibri" w:hAnsi="Calibri" w:cs="Arial"/>
@@ -4696,74 +4135,7 @@
                                 <w:sz w:val="22"/>
                                 <w:szCs w:val="22"/>
                               </w:rPr>
-                              <w:t>Tkinter</w:t>
-                            </w:r>
-                            <w:proofErr w:type="spellEnd"/>
-                            <w:r>
-                              <w:rPr>
-                                <w:rFonts w:ascii="Calibri" w:hAnsi="Calibri" w:cs="Arial"/>
-                                <w:b/>
-                                <w:bCs/>
-                                <w:sz w:val="22"/>
-                                <w:szCs w:val="22"/>
-                              </w:rPr>
-                              <w:t>)</w:t>
-                            </w:r>
-                            <w:r>
-                              <w:rPr>
-                                <w:rFonts w:ascii="Calibri" w:hAnsi="Calibri" w:cs="Arial"/>
-                                <w:sz w:val="22"/>
-                                <w:szCs w:val="22"/>
-                              </w:rPr>
-                              <w:t>,</w:t>
-                            </w:r>
-                            <w:r>
-                              <w:rPr>
-                                <w:rFonts w:ascii="Calibri" w:hAnsi="Calibri" w:cs="Arial"/>
-                                <w:sz w:val="22"/>
-                                <w:szCs w:val="22"/>
-                              </w:rPr>
-                              <w:t xml:space="preserve"> </w:t>
-                            </w:r>
-                            <w:r>
-                              <w:rPr>
-                                <w:rFonts w:ascii="Calibri" w:hAnsi="Calibri" w:cs="Arial"/>
-                                <w:b/>
-                                <w:bCs/>
-                                <w:sz w:val="22"/>
-                                <w:szCs w:val="22"/>
-                              </w:rPr>
-                              <w:t>C#</w:t>
-                            </w:r>
-                            <w:r>
-                              <w:rPr>
-                                <w:rFonts w:ascii="Calibri" w:hAnsi="Calibri" w:cs="Arial"/>
-                                <w:sz w:val="22"/>
-                                <w:szCs w:val="22"/>
-                              </w:rPr>
-                              <w:t xml:space="preserve">, </w:t>
-                            </w:r>
-                            <w:proofErr w:type="spellStart"/>
-                            <w:r>
-                              <w:rPr>
-                                <w:rFonts w:ascii="Calibri" w:hAnsi="Calibri" w:cs="Arial"/>
-                                <w:b/>
-                                <w:bCs/>
-                                <w:sz w:val="22"/>
-                                <w:szCs w:val="22"/>
-                              </w:rPr>
-                              <w:t>JavaScript</w:t>
-                            </w:r>
-                            <w:proofErr w:type="spellEnd"/>
-                            <w:r>
-                              <w:rPr>
-                                <w:rFonts w:ascii="Calibri" w:hAnsi="Calibri" w:cs="Arial"/>
-                                <w:b/>
-                                <w:bCs/>
-                                <w:sz w:val="22"/>
-                                <w:szCs w:val="22"/>
-                              </w:rPr>
-                              <w:t>, HTML</w:t>
+                              <w:t>JavaScript, HTML</w:t>
                             </w:r>
                             <w:r>
                               <w:rPr>
@@ -4997,25 +4369,7 @@
                           <w:sz w:val="22"/>
                           <w:szCs w:val="22"/>
                         </w:rPr>
-                        <w:t xml:space="preserve">Recentemente fiz uma transição de carreira para o desenvolvimento </w:t>
-                      </w:r>
-                      <w:proofErr w:type="spellStart"/>
-                      <w:r>
-                        <w:rPr>
-                          <w:rFonts w:ascii="Calibri" w:hAnsi="Calibri" w:cs="Arial"/>
-                          <w:sz w:val="22"/>
-                          <w:szCs w:val="22"/>
-                        </w:rPr>
-                        <w:t>Backend</w:t>
-                      </w:r>
-                      <w:proofErr w:type="spellEnd"/>
-                      <w:r>
-                        <w:rPr>
-                          <w:rFonts w:ascii="Calibri" w:hAnsi="Calibri" w:cs="Arial"/>
-                          <w:sz w:val="22"/>
-                          <w:szCs w:val="22"/>
-                        </w:rPr>
-                        <w:t xml:space="preserve">. Possuo conhecimento </w:t>
+                        <w:t xml:space="preserve">Recentemente fiz uma transição de carreira para o desenvolvimento Backend. Possuo conhecimento </w:t>
                       </w:r>
                       <w:r>
                         <w:rPr>
@@ -5065,7 +4419,6 @@
                         </w:rPr>
                         <w:t xml:space="preserve"> meus conhecimentos em </w:t>
                       </w:r>
-                      <w:proofErr w:type="spellStart"/>
                       <w:r>
                         <w:rPr>
                           <w:rFonts w:ascii="Calibri" w:hAnsi="Calibri" w:cs="Arial"/>
@@ -5076,7 +4429,6 @@
                         </w:rPr>
                         <w:t>Phyton</w:t>
                       </w:r>
-                      <w:proofErr w:type="spellEnd"/>
                       <w:r>
                         <w:rPr>
                           <w:rFonts w:ascii="Calibri" w:hAnsi="Calibri" w:cs="Arial"/>
@@ -5095,7 +4447,6 @@
                         </w:rPr>
                         <w:t xml:space="preserve">, </w:t>
                       </w:r>
-                      <w:proofErr w:type="spellStart"/>
                       <w:r>
                         <w:rPr>
                           <w:rFonts w:ascii="Calibri" w:hAnsi="Calibri" w:cs="Arial"/>
@@ -5104,9 +4455,16 @@
                           <w:sz w:val="22"/>
                           <w:szCs w:val="22"/>
                         </w:rPr>
-                        <w:t>Beautiful</w:t>
-                      </w:r>
-                      <w:proofErr w:type="spellEnd"/>
+                        <w:t xml:space="preserve">Beautiful Soup </w:t>
+                      </w:r>
+                      <w:r>
+                        <w:rPr>
+                          <w:rFonts w:ascii="Calibri" w:hAnsi="Calibri" w:cs="Arial"/>
+                          <w:sz w:val="22"/>
+                          <w:szCs w:val="22"/>
+                        </w:rPr>
+                        <w:t xml:space="preserve">e </w:t>
+                      </w:r>
                       <w:r>
                         <w:rPr>
                           <w:rFonts w:ascii="Calibri" w:hAnsi="Calibri" w:cs="Arial"/>
@@ -5115,9 +4473,8 @@
                           <w:sz w:val="22"/>
                           <w:szCs w:val="22"/>
                         </w:rPr>
-                        <w:t xml:space="preserve"> </w:t>
-                      </w:r>
-                      <w:proofErr w:type="spellStart"/>
+                        <w:t>Tkinter</w:t>
+                      </w:r>
                       <w:r>
                         <w:rPr>
                           <w:rFonts w:ascii="Calibri" w:hAnsi="Calibri" w:cs="Arial"/>
@@ -5126,9 +4483,24 @@
                           <w:sz w:val="22"/>
                           <w:szCs w:val="22"/>
                         </w:rPr>
-                        <w:t>Soup</w:t>
-                      </w:r>
-                      <w:proofErr w:type="spellEnd"/>
+                        <w:t>)</w:t>
+                      </w:r>
+                      <w:r>
+                        <w:rPr>
+                          <w:rFonts w:ascii="Calibri" w:hAnsi="Calibri" w:cs="Arial"/>
+                          <w:sz w:val="22"/>
+                          <w:szCs w:val="22"/>
+                        </w:rPr>
+                        <w:t>,</w:t>
+                      </w:r>
+                      <w:r>
+                        <w:rPr>
+                          <w:rFonts w:ascii="Calibri" w:hAnsi="Calibri" w:cs="Arial"/>
+                          <w:sz w:val="22"/>
+                          <w:szCs w:val="22"/>
+                        </w:rPr>
+                        <w:t xml:space="preserve"> </w:t>
+                      </w:r>
                       <w:r>
                         <w:rPr>
                           <w:rFonts w:ascii="Calibri" w:hAnsi="Calibri" w:cs="Arial"/>
@@ -5137,17 +4509,16 @@
                           <w:sz w:val="22"/>
                           <w:szCs w:val="22"/>
                         </w:rPr>
-                        <w:t xml:space="preserve"> </w:t>
-                      </w:r>
-                      <w:r>
-                        <w:rPr>
-                          <w:rFonts w:ascii="Calibri" w:hAnsi="Calibri" w:cs="Arial"/>
-                          <w:sz w:val="22"/>
-                          <w:szCs w:val="22"/>
-                        </w:rPr>
-                        <w:t xml:space="preserve">e </w:t>
-                      </w:r>
-                      <w:proofErr w:type="spellStart"/>
+                        <w:t>C#</w:t>
+                      </w:r>
+                      <w:r>
+                        <w:rPr>
+                          <w:rFonts w:ascii="Calibri" w:hAnsi="Calibri" w:cs="Arial"/>
+                          <w:sz w:val="22"/>
+                          <w:szCs w:val="22"/>
+                        </w:rPr>
+                        <w:t xml:space="preserve">, </w:t>
+                      </w:r>
                       <w:r>
                         <w:rPr>
                           <w:rFonts w:ascii="Calibri" w:hAnsi="Calibri" w:cs="Arial"/>
@@ -5156,74 +4527,7 @@
                           <w:sz w:val="22"/>
                           <w:szCs w:val="22"/>
                         </w:rPr>
-                        <w:t>Tkinter</w:t>
-                      </w:r>
-                      <w:proofErr w:type="spellEnd"/>
-                      <w:r>
-                        <w:rPr>
-                          <w:rFonts w:ascii="Calibri" w:hAnsi="Calibri" w:cs="Arial"/>
-                          <w:b/>
-                          <w:bCs/>
-                          <w:sz w:val="22"/>
-                          <w:szCs w:val="22"/>
-                        </w:rPr>
-                        <w:t>)</w:t>
-                      </w:r>
-                      <w:r>
-                        <w:rPr>
-                          <w:rFonts w:ascii="Calibri" w:hAnsi="Calibri" w:cs="Arial"/>
-                          <w:sz w:val="22"/>
-                          <w:szCs w:val="22"/>
-                        </w:rPr>
-                        <w:t>,</w:t>
-                      </w:r>
-                      <w:r>
-                        <w:rPr>
-                          <w:rFonts w:ascii="Calibri" w:hAnsi="Calibri" w:cs="Arial"/>
-                          <w:sz w:val="22"/>
-                          <w:szCs w:val="22"/>
-                        </w:rPr>
-                        <w:t xml:space="preserve"> </w:t>
-                      </w:r>
-                      <w:r>
-                        <w:rPr>
-                          <w:rFonts w:ascii="Calibri" w:hAnsi="Calibri" w:cs="Arial"/>
-                          <w:b/>
-                          <w:bCs/>
-                          <w:sz w:val="22"/>
-                          <w:szCs w:val="22"/>
-                        </w:rPr>
-                        <w:t>C#</w:t>
-                      </w:r>
-                      <w:r>
-                        <w:rPr>
-                          <w:rFonts w:ascii="Calibri" w:hAnsi="Calibri" w:cs="Arial"/>
-                          <w:sz w:val="22"/>
-                          <w:szCs w:val="22"/>
-                        </w:rPr>
-                        <w:t xml:space="preserve">, </w:t>
-                      </w:r>
-                      <w:proofErr w:type="spellStart"/>
-                      <w:r>
-                        <w:rPr>
-                          <w:rFonts w:ascii="Calibri" w:hAnsi="Calibri" w:cs="Arial"/>
-                          <w:b/>
-                          <w:bCs/>
-                          <w:sz w:val="22"/>
-                          <w:szCs w:val="22"/>
-                        </w:rPr>
-                        <w:t>JavaScript</w:t>
-                      </w:r>
-                      <w:proofErr w:type="spellEnd"/>
-                      <w:r>
-                        <w:rPr>
-                          <w:rFonts w:ascii="Calibri" w:hAnsi="Calibri" w:cs="Arial"/>
-                          <w:b/>
-                          <w:bCs/>
-                          <w:sz w:val="22"/>
-                          <w:szCs w:val="22"/>
-                        </w:rPr>
-                        <w:t>, HTML</w:t>
+                        <w:t>JavaScript, HTML</w:t>
                       </w:r>
                       <w:r>
                         <w:rPr>
@@ -5510,16 +4814,6 @@
           </mc:Fallback>
         </mc:AlternateContent>
       </w:r>
-    </w:p>
-    <w:p>
-      <w:pPr>
-        <w:pStyle w:val="PargrafodaLista"/>
-        <w:rPr>
-          <w:rFonts w:ascii="Calibri" w:hAnsi="Calibri" w:cs="Calibri"/>
-          <w:sz w:val="22"/>
-          <w:szCs w:val="22"/>
-        </w:rPr>
-      </w:pPr>
     </w:p>
     <w:sectPr>
       <w:pgSz w:w="11907" w:h="16840" w:code="9"/>
